--- a/docs/api.docx
+++ b/docs/api.docx
@@ -15,8 +15,6 @@
           <w:szCs w:val="48"/>
         </w:rPr>
       </w:pPr>
-      <w:bookmarkStart w:id="0" w:name="_GoBack"/>
-      <w:bookmarkEnd w:id="0"/>
       <w:r>
         <w:rPr>
           <w:rFonts w:ascii="黑体" w:eastAsia="黑体"/>
@@ -826,6 +824,250 @@
           </w:p>
         </w:tc>
       </w:tr>
+      <w:tr>
+        <w:trPr>
+          <w:trHeight w:val="568"/>
+        </w:trPr>
+        <w:tc>
+          <w:tcPr>
+            <w:tcW w:w="796" w:type="dxa"/>
+            <w:tcBorders>
+              <w:top w:val="single" w:sz="4" w:space="0" w:color="auto"/>
+              <w:left w:val="single" w:sz="4" w:space="0" w:color="auto"/>
+              <w:bottom w:val="single" w:sz="4" w:space="0" w:color="auto"/>
+              <w:right w:val="single" w:sz="4" w:space="0" w:color="auto"/>
+            </w:tcBorders>
+          </w:tcPr>
+          <w:p>
+            <w:pPr>
+              <w:pStyle w:val="a0"/>
+              <w:spacing w:line="360" w:lineRule="auto"/>
+              <w:ind w:firstLineChars="49" w:firstLine="118"/>
+              <w:jc w:val="center"/>
+              <w:rPr>
+                <w:b/>
+                <w:color w:val="000000"/>
+                <w:sz w:val="24"/>
+                <w:szCs w:val="24"/>
+              </w:rPr>
+            </w:pPr>
+            <w:r>
+              <w:rPr>
+                <w:b/>
+                <w:color w:val="000000"/>
+                <w:sz w:val="24"/>
+                <w:szCs w:val="24"/>
+              </w:rPr>
+              <w:t>2</w:t>
+            </w:r>
+          </w:p>
+        </w:tc>
+        <w:tc>
+          <w:tcPr>
+            <w:tcW w:w="1302" w:type="dxa"/>
+            <w:tcBorders>
+              <w:top w:val="single" w:sz="4" w:space="0" w:color="auto"/>
+              <w:left w:val="single" w:sz="4" w:space="0" w:color="auto"/>
+              <w:bottom w:val="single" w:sz="4" w:space="0" w:color="auto"/>
+              <w:right w:val="single" w:sz="4" w:space="0" w:color="auto"/>
+            </w:tcBorders>
+          </w:tcPr>
+          <w:p>
+            <w:pPr>
+              <w:pStyle w:val="a9"/>
+              <w:spacing w:line="360" w:lineRule="auto"/>
+              <w:jc w:val="center"/>
+              <w:rPr>
+                <w:rFonts w:ascii="宋体" w:hAnsi="宋体"/>
+                <w:b/>
+                <w:bCs/>
+                <w:color w:val="000000"/>
+              </w:rPr>
+            </w:pPr>
+            <w:r>
+              <w:rPr>
+                <w:rFonts w:ascii="宋体" w:hAnsi="宋体"/>
+                <w:b/>
+                <w:bCs/>
+                <w:color w:val="000000"/>
+              </w:rPr>
+              <w:t>1.1</w:t>
+            </w:r>
+          </w:p>
+        </w:tc>
+        <w:tc>
+          <w:tcPr>
+            <w:tcW w:w="1276" w:type="dxa"/>
+            <w:tcBorders>
+              <w:top w:val="single" w:sz="4" w:space="0" w:color="auto"/>
+              <w:left w:val="single" w:sz="4" w:space="0" w:color="auto"/>
+              <w:bottom w:val="single" w:sz="4" w:space="0" w:color="auto"/>
+              <w:right w:val="single" w:sz="4" w:space="0" w:color="auto"/>
+            </w:tcBorders>
+          </w:tcPr>
+          <w:p>
+            <w:pPr>
+              <w:pStyle w:val="a0"/>
+              <w:spacing w:line="360" w:lineRule="auto"/>
+              <w:jc w:val="center"/>
+              <w:rPr>
+                <w:rFonts w:ascii="宋体" w:hAnsi="宋体"/>
+                <w:b/>
+                <w:bCs/>
+                <w:color w:val="000000"/>
+                <w:sz w:val="24"/>
+                <w:szCs w:val="24"/>
+              </w:rPr>
+            </w:pPr>
+            <w:r>
+              <w:rPr>
+                <w:rFonts w:ascii="宋体" w:hAnsi="宋体"/>
+                <w:b/>
+                <w:bCs/>
+                <w:color w:val="000000"/>
+                <w:sz w:val="24"/>
+                <w:szCs w:val="24"/>
+              </w:rPr>
+              <w:t>3.1</w:t>
+            </w:r>
+          </w:p>
+        </w:tc>
+        <w:tc>
+          <w:tcPr>
+            <w:tcW w:w="1445" w:type="dxa"/>
+            <w:tcBorders>
+              <w:top w:val="single" w:sz="4" w:space="0" w:color="auto"/>
+              <w:left w:val="single" w:sz="4" w:space="0" w:color="auto"/>
+              <w:bottom w:val="single" w:sz="4" w:space="0" w:color="auto"/>
+              <w:right w:val="single" w:sz="4" w:space="0" w:color="auto"/>
+            </w:tcBorders>
+          </w:tcPr>
+          <w:p>
+            <w:pPr>
+              <w:pStyle w:val="a0"/>
+              <w:spacing w:line="360" w:lineRule="auto"/>
+              <w:jc w:val="center"/>
+              <w:rPr>
+                <w:rFonts w:ascii="宋体" w:hAnsi="宋体" w:hint="eastAsia"/>
+                <w:b/>
+                <w:bCs/>
+                <w:color w:val="000000"/>
+                <w:sz w:val="24"/>
+                <w:szCs w:val="24"/>
+              </w:rPr>
+            </w:pPr>
+            <w:r>
+              <w:rPr>
+                <w:rFonts w:ascii="宋体" w:hAnsi="宋体" w:hint="eastAsia"/>
+                <w:b/>
+                <w:bCs/>
+                <w:color w:val="000000"/>
+                <w:sz w:val="24"/>
+                <w:szCs w:val="24"/>
+              </w:rPr>
+              <w:t>支持微信</w:t>
+            </w:r>
+            <w:r>
+              <w:rPr>
+                <w:rFonts w:ascii="宋体" w:hAnsi="宋体"/>
+                <w:b/>
+                <w:bCs/>
+                <w:color w:val="000000"/>
+                <w:sz w:val="24"/>
+                <w:szCs w:val="24"/>
+              </w:rPr>
+              <w:t>小程序登录相关</w:t>
+            </w:r>
+          </w:p>
+        </w:tc>
+        <w:tc>
+          <w:tcPr>
+            <w:tcW w:w="1882" w:type="dxa"/>
+            <w:tcBorders>
+              <w:top w:val="single" w:sz="4" w:space="0" w:color="auto"/>
+              <w:left w:val="single" w:sz="4" w:space="0" w:color="auto"/>
+              <w:bottom w:val="single" w:sz="4" w:space="0" w:color="auto"/>
+              <w:right w:val="single" w:sz="4" w:space="0" w:color="auto"/>
+            </w:tcBorders>
+          </w:tcPr>
+          <w:p>
+            <w:pPr>
+              <w:pStyle w:val="a0"/>
+              <w:spacing w:line="360" w:lineRule="auto"/>
+              <w:jc w:val="center"/>
+              <w:rPr>
+                <w:rFonts w:ascii="宋体" w:hAnsi="宋体"/>
+                <w:b/>
+                <w:bCs/>
+                <w:color w:val="000000"/>
+                <w:sz w:val="24"/>
+                <w:szCs w:val="24"/>
+              </w:rPr>
+            </w:pPr>
+            <w:r>
+              <w:rPr>
+                <w:rFonts w:ascii="宋体" w:hAnsi="宋体"/>
+                <w:b/>
+                <w:bCs/>
+                <w:color w:val="000000"/>
+                <w:sz w:val="24"/>
+                <w:szCs w:val="24"/>
+              </w:rPr>
+              <w:t>2018</w:t>
+            </w:r>
+            <w:bookmarkStart w:id="0" w:name="_GoBack"/>
+            <w:bookmarkEnd w:id="0"/>
+            <w:r>
+              <w:rPr>
+                <w:rFonts w:ascii="宋体" w:hAnsi="宋体"/>
+                <w:b/>
+                <w:bCs/>
+                <w:color w:val="000000"/>
+                <w:sz w:val="24"/>
+                <w:szCs w:val="24"/>
+              </w:rPr>
+              <w:t>-3-23</w:t>
+            </w:r>
+          </w:p>
+        </w:tc>
+        <w:tc>
+          <w:tcPr>
+            <w:tcW w:w="1826" w:type="dxa"/>
+            <w:tcBorders>
+              <w:top w:val="single" w:sz="4" w:space="0" w:color="auto"/>
+              <w:left w:val="single" w:sz="4" w:space="0" w:color="auto"/>
+              <w:bottom w:val="single" w:sz="4" w:space="0" w:color="auto"/>
+              <w:right w:val="single" w:sz="4" w:space="0" w:color="auto"/>
+            </w:tcBorders>
+          </w:tcPr>
+          <w:p>
+            <w:pPr>
+              <w:pStyle w:val="a0"/>
+              <w:spacing w:line="360" w:lineRule="auto"/>
+              <w:jc w:val="center"/>
+              <w:rPr>
+                <w:rFonts w:ascii="宋体" w:hAnsi="宋体" w:hint="eastAsia"/>
+                <w:b/>
+                <w:bCs/>
+                <w:color w:val="000000"/>
+                <w:sz w:val="24"/>
+                <w:szCs w:val="24"/>
+              </w:rPr>
+            </w:pPr>
+            <w:r>
+              <w:rPr>
+                <w:rFonts w:ascii="宋体" w:hAnsi="宋体"/>
+                <w:b/>
+                <w:bCs/>
+                <w:color w:val="000000"/>
+                <w:sz w:val="24"/>
+                <w:szCs w:val="24"/>
+              </w:rPr>
+              <w:t>徐新华</w:t>
+            </w:r>
+          </w:p>
+        </w:tc>
+      </w:tr>
     </w:tbl>
     <w:p>
       <w:pPr>
@@ -906,7 +1148,7 @@
         <w:rPr>
           <w:noProof/>
         </w:rPr>
-        <w:instrText xml:space="preserve"> PAGEREF _Toc506135842 \h </w:instrText>
+        <w:instrText xml:space="preserve"> PAGEREF _Toc509560807 \h </w:instrText>
       </w:r>
       <w:r>
         <w:rPr>
@@ -975,7 +1217,7 @@
         <w:rPr>
           <w:noProof/>
         </w:rPr>
-        <w:instrText xml:space="preserve"> PAGEREF _Toc506135843 \h </w:instrText>
+        <w:instrText xml:space="preserve"> PAGEREF _Toc509560808 \h </w:instrText>
       </w:r>
       <w:r>
         <w:rPr>
@@ -1044,7 +1286,7 @@
         <w:rPr>
           <w:noProof/>
         </w:rPr>
-        <w:instrText xml:space="preserve"> PAGEREF _Toc506135844 \h </w:instrText>
+        <w:instrText xml:space="preserve"> PAGEREF _Toc509560809 \h </w:instrText>
       </w:r>
       <w:r>
         <w:rPr>
@@ -1120,7 +1362,7 @@
         <w:rPr>
           <w:noProof/>
         </w:rPr>
-        <w:instrText xml:space="preserve"> PAGEREF _Toc506135845 \h </w:instrText>
+        <w:instrText xml:space="preserve"> PAGEREF _Toc509560810 \h </w:instrText>
       </w:r>
       <w:r>
         <w:rPr>
@@ -1189,7 +1431,7 @@
         <w:rPr>
           <w:noProof/>
         </w:rPr>
-        <w:instrText xml:space="preserve"> PAGEREF _Toc506135846 \h </w:instrText>
+        <w:instrText xml:space="preserve"> PAGEREF _Toc509560811 \h </w:instrText>
       </w:r>
       <w:r>
         <w:rPr>
@@ -1258,7 +1500,7 @@
         <w:rPr>
           <w:noProof/>
         </w:rPr>
-        <w:instrText xml:space="preserve"> PAGEREF _Toc506135847 \h </w:instrText>
+        <w:instrText xml:space="preserve"> PAGEREF _Toc509560812 \h </w:instrText>
       </w:r>
       <w:r>
         <w:rPr>
@@ -1334,7 +1576,7 @@
         <w:rPr>
           <w:noProof/>
         </w:rPr>
-        <w:instrText xml:space="preserve"> PAGEREF _Toc506135848 \h </w:instrText>
+        <w:instrText xml:space="preserve"> PAGEREF _Toc509560813 \h </w:instrText>
       </w:r>
       <w:r>
         <w:rPr>
@@ -1403,7 +1645,7 @@
         <w:rPr>
           <w:noProof/>
         </w:rPr>
-        <w:instrText xml:space="preserve"> PAGEREF _Toc506135849 \h </w:instrText>
+        <w:instrText xml:space="preserve"> PAGEREF _Toc509560814 \h </w:instrText>
       </w:r>
       <w:r>
         <w:rPr>
@@ -1472,7 +1714,7 @@
         <w:rPr>
           <w:noProof/>
         </w:rPr>
-        <w:instrText xml:space="preserve"> PAGEREF _Toc506135850 \h </w:instrText>
+        <w:instrText xml:space="preserve"> PAGEREF _Toc509560815 \h </w:instrText>
       </w:r>
       <w:r>
         <w:rPr>
@@ -1489,7 +1731,7 @@
         <w:rPr>
           <w:noProof/>
         </w:rPr>
-        <w:t>6</w:t>
+        <w:t>8</w:t>
       </w:r>
       <w:r>
         <w:rPr>
@@ -1541,7 +1783,7 @@
         <w:rPr>
           <w:noProof/>
         </w:rPr>
-        <w:instrText xml:space="preserve"> PAGEREF _Toc506135851 \h </w:instrText>
+        <w:instrText xml:space="preserve"> PAGEREF _Toc509560816 \h </w:instrText>
       </w:r>
       <w:r>
         <w:rPr>
@@ -1558,7 +1800,7 @@
         <w:rPr>
           <w:noProof/>
         </w:rPr>
-        <w:t>8</w:t>
+        <w:t>10</w:t>
       </w:r>
       <w:r>
         <w:rPr>
@@ -1610,7 +1852,7 @@
         <w:rPr>
           <w:noProof/>
         </w:rPr>
-        <w:instrText xml:space="preserve"> PAGEREF _Toc506135852 \h </w:instrText>
+        <w:instrText xml:space="preserve"> PAGEREF _Toc509560817 \h </w:instrText>
       </w:r>
       <w:r>
         <w:rPr>
@@ -1627,7 +1869,7 @@
         <w:rPr>
           <w:noProof/>
         </w:rPr>
-        <w:t>10</w:t>
+        <w:t>12</w:t>
       </w:r>
       <w:r>
         <w:rPr>
@@ -1679,7 +1921,7 @@
         <w:rPr>
           <w:noProof/>
         </w:rPr>
-        <w:instrText xml:space="preserve"> PAGEREF _Toc506135853 \h </w:instrText>
+        <w:instrText xml:space="preserve"> PAGEREF _Toc509560818 \h </w:instrText>
       </w:r>
       <w:r>
         <w:rPr>
@@ -1696,7 +1938,7 @@
         <w:rPr>
           <w:noProof/>
         </w:rPr>
-        <w:t>12</w:t>
+        <w:t>13</w:t>
       </w:r>
       <w:r>
         <w:rPr>
@@ -1732,7 +1974,7 @@
       </w:pPr>
       <w:bookmarkStart w:id="3" w:name="_Toc290834359"/>
       <w:bookmarkStart w:id="4" w:name="_Toc417293082"/>
-      <w:bookmarkStart w:id="5" w:name="_Toc506135842"/>
+      <w:bookmarkStart w:id="5" w:name="_Toc509560807"/>
       <w:r>
         <w:rPr>
           <w:rFonts w:hint="eastAsia"/>
@@ -1751,7 +1993,7 @@
       </w:pPr>
       <w:bookmarkStart w:id="6" w:name="_Toc290834360"/>
       <w:bookmarkStart w:id="7" w:name="_Toc417293083"/>
-      <w:bookmarkStart w:id="8" w:name="_Toc506135843"/>
+      <w:bookmarkStart w:id="8" w:name="_Toc509560808"/>
       <w:r>
         <w:rPr>
           <w:rFonts w:hint="eastAsia"/>
@@ -1797,7 +2039,7 @@
       <w:bookmarkStart w:id="9" w:name="_Toc332548374"/>
       <w:bookmarkStart w:id="10" w:name="_Toc290834361"/>
       <w:bookmarkStart w:id="11" w:name="_Toc417293084"/>
-      <w:bookmarkStart w:id="12" w:name="_Toc506135844"/>
+      <w:bookmarkStart w:id="12" w:name="_Toc509560809"/>
       <w:r>
         <w:rPr>
           <w:rFonts w:hint="eastAsia"/>
@@ -1848,7 +2090,7 @@
       </w:pPr>
       <w:bookmarkStart w:id="13" w:name="_Toc290834362"/>
       <w:bookmarkStart w:id="14" w:name="_Toc417293085"/>
-      <w:bookmarkStart w:id="15" w:name="_Toc506135845"/>
+      <w:bookmarkStart w:id="15" w:name="_Toc509560810"/>
       <w:r>
         <w:rPr>
           <w:rFonts w:hint="eastAsia"/>
@@ -1867,7 +2109,7 @@
       </w:pPr>
       <w:bookmarkStart w:id="16" w:name="_Toc290834363"/>
       <w:bookmarkStart w:id="17" w:name="_Toc417293086"/>
-      <w:bookmarkStart w:id="18" w:name="_Toc506135846"/>
+      <w:bookmarkStart w:id="18" w:name="_Toc509560811"/>
       <w:r>
         <w:rPr>
           <w:rFonts w:hint="eastAsia"/>
@@ -2779,7 +3021,7 @@
       </w:pPr>
       <w:bookmarkStart w:id="19" w:name="_Toc290834364"/>
       <w:bookmarkStart w:id="20" w:name="_Toc417293087"/>
-      <w:bookmarkStart w:id="21" w:name="_Toc506135847"/>
+      <w:bookmarkStart w:id="21" w:name="_Toc509560812"/>
       <w:r>
         <w:rPr>
           <w:rFonts w:hint="eastAsia"/>
@@ -2861,7 +3103,7 @@
       </w:pPr>
       <w:bookmarkStart w:id="22" w:name="_Toc290834375"/>
       <w:bookmarkStart w:id="23" w:name="_Toc417293098"/>
-      <w:bookmarkStart w:id="24" w:name="_Toc506135848"/>
+      <w:bookmarkStart w:id="24" w:name="_Toc509560813"/>
       <w:r>
         <w:rPr>
           <w:rFonts w:hint="eastAsia"/>
@@ -2879,7 +3121,7 @@
       </w:pPr>
       <w:bookmarkStart w:id="25" w:name="_Toc290834376"/>
       <w:bookmarkStart w:id="26" w:name="_Toc417293099"/>
-      <w:bookmarkStart w:id="27" w:name="_Toc506135849"/>
+      <w:bookmarkStart w:id="27" w:name="_Toc509560814"/>
       <w:r>
         <w:t xml:space="preserve">3.1 </w:t>
       </w:r>
@@ -2899,6 +3141,9 @@
     <w:p>
       <w:pPr>
         <w:pStyle w:val="a0"/>
+        <w:rPr>
+          <w:rFonts w:hint="eastAsia"/>
+        </w:rPr>
       </w:pPr>
       <w:r>
         <w:rPr>
@@ -2920,6 +3165,16 @@
         </w:rPr>
         <w:t>登录</w:t>
       </w:r>
+      <w:r>
+        <w:rPr>
+          <w:rFonts w:ascii="Cambria" w:hAnsi="Cambria"/>
+          <w:b/>
+          <w:bCs/>
+          <w:sz w:val="32"/>
+          <w:szCs w:val="32"/>
+        </w:rPr>
+        <w:t>凭证校验</w:t>
+      </w:r>
     </w:p>
     <w:p>
       <w:pPr>
@@ -2951,7 +3206,13 @@
           <w:rPr>
             <w:rStyle w:val="a4"/>
           </w:rPr>
-          <w:t>http://studygolang.com/app/user/login</w:t>
+          <w:t>http://studygolang.com/app/</w:t>
+        </w:r>
+        <w:r>
+          <w:rPr>
+            <w:rStyle w:val="a4"/>
+          </w:rPr>
+          <w:t>wechat/check_session</w:t>
         </w:r>
       </w:hyperlink>
     </w:p>
@@ -2999,7 +3260,7 @@
         <w:rPr>
           <w:rFonts w:hint="eastAsia"/>
         </w:rPr>
-        <w:t>POST</w:t>
+        <w:t>GET</w:t>
       </w:r>
     </w:p>
     <w:p>
@@ -3168,7 +3429,7 @@
               <w:pStyle w:val="a0"/>
             </w:pPr>
             <w:r>
-              <w:t>username</w:t>
+              <w:t>code</w:t>
             </w:r>
           </w:p>
         </w:tc>
@@ -3250,126 +3511,21 @@
           <w:p>
             <w:pPr>
               <w:pStyle w:val="a0"/>
-            </w:pPr>
-            <w:r>
               <w:rPr>
                 <w:rFonts w:hint="eastAsia"/>
               </w:rPr>
-              <w:t>用户名</w:t>
-            </w:r>
-          </w:p>
-        </w:tc>
-      </w:tr>
-      <w:tr>
-        <w:tc>
-          <w:tcPr>
-            <w:tcW w:w="1809" w:type="dxa"/>
-            <w:tcBorders>
-              <w:top w:val="single" w:sz="6" w:space="0" w:color="CCCCCC"/>
-              <w:left w:val="single" w:sz="6" w:space="0" w:color="CCCCCC"/>
-              <w:bottom w:val="single" w:sz="6" w:space="0" w:color="CCCCCC"/>
-              <w:right w:val="single" w:sz="6" w:space="0" w:color="CCCCCC"/>
-            </w:tcBorders>
-            <w:tcMar>
-              <w:top w:w="0" w:type="dxa"/>
-              <w:left w:w="0" w:type="dxa"/>
-              <w:bottom w:w="0" w:type="dxa"/>
-              <w:right w:w="0" w:type="dxa"/>
-            </w:tcMar>
-            <w:vAlign w:val="center"/>
-          </w:tcPr>
-          <w:p>
-            <w:pPr>
-              <w:pStyle w:val="a0"/>
-            </w:pPr>
-            <w:proofErr w:type="spellStart"/>
+            </w:pPr>
             <w:r>
               <w:rPr>
                 <w:rFonts w:hint="eastAsia"/>
               </w:rPr>
-              <w:t>passwd</w:t>
-            </w:r>
-            <w:proofErr w:type="spellEnd"/>
-          </w:p>
-        </w:tc>
-        <w:tc>
-          <w:tcPr>
-            <w:tcW w:w="1276" w:type="dxa"/>
-            <w:tcBorders>
-              <w:top w:val="single" w:sz="6" w:space="0" w:color="CCCCCC"/>
-              <w:left w:val="single" w:sz="6" w:space="0" w:color="CCCCCC"/>
-              <w:bottom w:val="single" w:sz="6" w:space="0" w:color="CCCCCC"/>
-              <w:right w:val="single" w:sz="6" w:space="0" w:color="CCCCCC"/>
-            </w:tcBorders>
-            <w:tcMar>
-              <w:top w:w="0" w:type="dxa"/>
-              <w:left w:w="0" w:type="dxa"/>
-              <w:bottom w:w="0" w:type="dxa"/>
-              <w:right w:w="0" w:type="dxa"/>
-            </w:tcMar>
-            <w:vAlign w:val="center"/>
-          </w:tcPr>
-          <w:p>
-            <w:pPr>
-              <w:pStyle w:val="a0"/>
-            </w:pPr>
-            <w:r>
-              <w:t>true</w:t>
-            </w:r>
-          </w:p>
-        </w:tc>
-        <w:tc>
-          <w:tcPr>
-            <w:tcW w:w="1701" w:type="dxa"/>
-            <w:tcBorders>
-              <w:top w:val="single" w:sz="6" w:space="0" w:color="CCCCCC"/>
-              <w:left w:val="single" w:sz="6" w:space="0" w:color="CCCCCC"/>
-              <w:bottom w:val="single" w:sz="6" w:space="0" w:color="CCCCCC"/>
-              <w:right w:val="single" w:sz="6" w:space="0" w:color="CCCCCC"/>
-            </w:tcBorders>
-            <w:tcMar>
-              <w:top w:w="0" w:type="dxa"/>
-              <w:left w:w="75" w:type="dxa"/>
-              <w:bottom w:w="0" w:type="dxa"/>
-              <w:right w:w="0" w:type="dxa"/>
-            </w:tcMar>
-            <w:vAlign w:val="center"/>
-          </w:tcPr>
-          <w:p>
-            <w:pPr>
-              <w:pStyle w:val="a0"/>
-            </w:pPr>
-            <w:r>
-              <w:t>string</w:t>
-            </w:r>
-          </w:p>
-        </w:tc>
-        <w:tc>
-          <w:tcPr>
-            <w:tcW w:w="3860" w:type="dxa"/>
-            <w:tcBorders>
-              <w:top w:val="single" w:sz="6" w:space="0" w:color="CCCCCC"/>
-              <w:left w:val="single" w:sz="6" w:space="0" w:color="CCCCCC"/>
-              <w:bottom w:val="single" w:sz="6" w:space="0" w:color="CCCCCC"/>
-              <w:right w:val="single" w:sz="6" w:space="0" w:color="CCCCCC"/>
-            </w:tcBorders>
-            <w:tcMar>
-              <w:top w:w="0" w:type="dxa"/>
-              <w:left w:w="75" w:type="dxa"/>
-              <w:bottom w:w="0" w:type="dxa"/>
-              <w:right w:w="0" w:type="dxa"/>
-            </w:tcMar>
-            <w:vAlign w:val="center"/>
-          </w:tcPr>
-          <w:p>
-            <w:pPr>
-              <w:pStyle w:val="a0"/>
-            </w:pPr>
-            <w:r>
-              <w:rPr>
-                <w:rFonts w:hint="eastAsia"/>
-              </w:rPr>
-              <w:t>密码</w:t>
+              <w:t>小程序</w:t>
+            </w:r>
+            <w:r>
+              <w:t>返回给前端的</w:t>
+            </w:r>
+            <w:r>
+              <w:t>code</w:t>
             </w:r>
           </w:p>
         </w:tc>
@@ -3761,11 +3917,11 @@
       </w:r>
       <w:r>
         <w:rPr>
-          <w:rFonts w:ascii="Arial" w:hint="eastAsia"/>
-          <w:color w:val="0000FF"/>
-          <w:sz w:val="18"/>
-        </w:rPr>
-        <w:t>username</w:t>
+          <w:rFonts w:ascii="Arial"/>
+          <w:color w:val="0000FF"/>
+          <w:sz w:val="18"/>
+        </w:rPr>
+        <w:t>nickname</w:t>
       </w:r>
       <w:r>
         <w:rPr>
@@ -3799,6 +3955,199 @@
         </w:rPr>
         <w:t>xxx</w:t>
       </w:r>
+      <w:r>
+        <w:rPr>
+          <w:rFonts w:ascii="Arial"/>
+          <w:color w:val="0000FF"/>
+          <w:sz w:val="18"/>
+        </w:rPr>
+        <w:t>”</w:t>
+      </w:r>
+      <w:r>
+        <w:rPr>
+          <w:rFonts w:ascii="Arial"/>
+          <w:color w:val="0000FF"/>
+          <w:sz w:val="18"/>
+        </w:rPr>
+        <w:t>,</w:t>
+      </w:r>
+      <w:r>
+        <w:rPr>
+          <w:rFonts w:ascii="Arial"/>
+          <w:color w:val="0000FF"/>
+          <w:sz w:val="18"/>
+        </w:rPr>
+        <w:t xml:space="preserve"> </w:t>
+      </w:r>
+    </w:p>
+    <w:p>
+      <w:pPr>
+        <w:pStyle w:val="a0"/>
+        <w:pBdr>
+          <w:top w:val="single" w:sz="4" w:space="0" w:color="auto"/>
+          <w:left w:val="single" w:sz="4" w:space="0" w:color="auto"/>
+          <w:bottom w:val="single" w:sz="4" w:space="0" w:color="auto"/>
+          <w:right w:val="single" w:sz="4" w:space="0" w:color="auto"/>
+        </w:pBdr>
+        <w:autoSpaceDN w:val="0"/>
+        <w:spacing w:line="195" w:lineRule="atLeast"/>
+        <w:ind w:firstLine="360"/>
+        <w:rPr>
+          <w:rFonts w:ascii="Arial"/>
+          <w:color w:val="0000FF"/>
+          <w:sz w:val="18"/>
+        </w:rPr>
+      </w:pPr>
+      <w:r>
+        <w:rPr>
+          <w:rFonts w:ascii="Arial" w:hint="eastAsia"/>
+          <w:color w:val="0000FF"/>
+          <w:sz w:val="18"/>
+        </w:rPr>
+        <w:t xml:space="preserve">       </w:t>
+      </w:r>
+      <w:r>
+        <w:rPr>
+          <w:rFonts w:ascii="Arial"/>
+          <w:color w:val="0000FF"/>
+          <w:sz w:val="18"/>
+        </w:rPr>
+        <w:t>“</w:t>
+      </w:r>
+      <w:r>
+        <w:rPr>
+          <w:rFonts w:ascii="Arial"/>
+          <w:color w:val="0000FF"/>
+          <w:sz w:val="18"/>
+        </w:rPr>
+        <w:t>avatar</w:t>
+      </w:r>
+      <w:r>
+        <w:rPr>
+          <w:rFonts w:ascii="Arial"/>
+          <w:color w:val="0000FF"/>
+          <w:sz w:val="18"/>
+        </w:rPr>
+        <w:t>”</w:t>
+      </w:r>
+      <w:r>
+        <w:rPr>
+          <w:rFonts w:ascii="Arial" w:hint="eastAsia"/>
+          <w:color w:val="0000FF"/>
+          <w:sz w:val="18"/>
+        </w:rPr>
+        <w:t xml:space="preserve">, </w:t>
+      </w:r>
+      <w:r>
+        <w:rPr>
+          <w:rFonts w:ascii="Arial"/>
+          <w:color w:val="0000FF"/>
+          <w:sz w:val="18"/>
+        </w:rPr>
+        <w:t>“</w:t>
+      </w:r>
+      <w:r>
+        <w:rPr>
+          <w:rFonts w:ascii="Arial" w:hint="eastAsia"/>
+          <w:color w:val="0000FF"/>
+          <w:sz w:val="18"/>
+        </w:rPr>
+        <w:t>xxx</w:t>
+      </w:r>
+      <w:r>
+        <w:rPr>
+          <w:rFonts w:ascii="Arial"/>
+          <w:color w:val="0000FF"/>
+          <w:sz w:val="18"/>
+        </w:rPr>
+        <w:t>”</w:t>
+      </w:r>
+      <w:r>
+        <w:rPr>
+          <w:rFonts w:ascii="Arial"/>
+          <w:color w:val="0000FF"/>
+          <w:sz w:val="18"/>
+        </w:rPr>
+        <w:t>,</w:t>
+      </w:r>
+    </w:p>
+    <w:p>
+      <w:pPr>
+        <w:pStyle w:val="a0"/>
+        <w:pBdr>
+          <w:top w:val="single" w:sz="4" w:space="0" w:color="auto"/>
+          <w:left w:val="single" w:sz="4" w:space="0" w:color="auto"/>
+          <w:bottom w:val="single" w:sz="4" w:space="0" w:color="auto"/>
+          <w:right w:val="single" w:sz="4" w:space="0" w:color="auto"/>
+        </w:pBdr>
+        <w:autoSpaceDN w:val="0"/>
+        <w:spacing w:line="195" w:lineRule="atLeast"/>
+        <w:ind w:firstLine="360"/>
+        <w:rPr>
+          <w:rFonts w:ascii="Arial" w:hint="eastAsia"/>
+          <w:color w:val="0000FF"/>
+          <w:sz w:val="18"/>
+        </w:rPr>
+      </w:pPr>
+      <w:r>
+        <w:rPr>
+          <w:rFonts w:ascii="Arial" w:hint="eastAsia"/>
+          <w:color w:val="0000FF"/>
+          <w:sz w:val="18"/>
+        </w:rPr>
+        <w:tab/>
+      </w:r>
+      <w:r>
+        <w:rPr>
+          <w:rFonts w:ascii="Arial" w:hint="eastAsia"/>
+          <w:color w:val="0000FF"/>
+          <w:sz w:val="18"/>
+        </w:rPr>
+        <w:tab/>
+        <w:t xml:space="preserve">  // </w:t>
+      </w:r>
+      <w:r>
+        <w:rPr>
+          <w:rFonts w:ascii="Arial" w:hint="eastAsia"/>
+          <w:color w:val="0000FF"/>
+          <w:sz w:val="18"/>
+        </w:rPr>
+        <w:t>或者</w:t>
+      </w:r>
+      <w:r>
+        <w:rPr>
+          <w:rFonts w:ascii="Arial"/>
+          <w:color w:val="0000FF"/>
+          <w:sz w:val="18"/>
+        </w:rPr>
+        <w:t xml:space="preserve"> </w:t>
+      </w:r>
+      <w:r>
+        <w:rPr>
+          <w:rFonts w:ascii="Arial"/>
+          <w:color w:val="0000FF"/>
+          <w:sz w:val="18"/>
+        </w:rPr>
+        <w:t>“</w:t>
+      </w:r>
+      <w:proofErr w:type="spellStart"/>
+      <w:r>
+        <w:rPr>
+          <w:rFonts w:ascii="Arial" w:hint="eastAsia"/>
+          <w:color w:val="0000FF"/>
+          <w:sz w:val="18"/>
+        </w:rPr>
+        <w:t>un</w:t>
+      </w:r>
+      <w:r>
+        <w:rPr>
+          <w:rFonts w:ascii="Arial"/>
+          <w:color w:val="0000FF"/>
+          <w:sz w:val="18"/>
+        </w:rPr>
+        <w:t>bind_token</w:t>
+      </w:r>
+      <w:proofErr w:type="spellEnd"/>
       <w:r>
         <w:rPr>
           <w:rFonts w:ascii="Arial"/>
@@ -4153,6 +4502,9 @@
               <w:pStyle w:val="a0"/>
             </w:pPr>
             <w:r>
+              <w:t>中文网</w:t>
+            </w:r>
+            <w:r>
               <w:rPr>
                 <w:rFonts w:hint="eastAsia"/>
               </w:rPr>
@@ -4167,6 +4519,9 @@
         </w:tc>
       </w:tr>
       <w:tr>
+        <w:trPr>
+          <w:trHeight w:val="334"/>
+        </w:trPr>
         <w:tc>
           <w:tcPr>
             <w:tcW w:w="2162" w:type="dxa"/>
@@ -4189,7 +4544,7 @@
               <w:pStyle w:val="a0"/>
             </w:pPr>
             <w:r>
-              <w:t>username</w:t>
+              <w:t>nickname</w:t>
             </w:r>
           </w:p>
         </w:tc>
@@ -4240,11 +4595,259 @@
             <w:pPr>
               <w:pStyle w:val="a0"/>
             </w:pPr>
+            <w:r>
+              <w:t>微信</w:t>
+            </w:r>
             <w:r>
               <w:rPr>
                 <w:rFonts w:hint="eastAsia"/>
               </w:rPr>
-              <w:t>用户名</w:t>
+              <w:t>昵称</w:t>
+            </w:r>
+          </w:p>
+        </w:tc>
+      </w:tr>
+      <w:tr>
+        <w:tc>
+          <w:tcPr>
+            <w:tcW w:w="2162" w:type="dxa"/>
+            <w:tcBorders>
+              <w:top w:val="single" w:sz="6" w:space="0" w:color="CCCCCC"/>
+              <w:left w:val="single" w:sz="6" w:space="0" w:color="CCCCCC"/>
+              <w:bottom w:val="single" w:sz="6" w:space="0" w:color="CCCCCC"/>
+              <w:right w:val="single" w:sz="6" w:space="0" w:color="CCCCCC"/>
+            </w:tcBorders>
+            <w:tcMar>
+              <w:top w:w="0" w:type="dxa"/>
+              <w:left w:w="75" w:type="dxa"/>
+              <w:bottom w:w="0" w:type="dxa"/>
+              <w:right w:w="0" w:type="dxa"/>
+            </w:tcMar>
+            <w:vAlign w:val="center"/>
+          </w:tcPr>
+          <w:p>
+            <w:pPr>
+              <w:pStyle w:val="a0"/>
+            </w:pPr>
+            <w:r>
+              <w:t>avatar</w:t>
+            </w:r>
+          </w:p>
+        </w:tc>
+        <w:tc>
+          <w:tcPr>
+            <w:tcW w:w="1297" w:type="dxa"/>
+            <w:tcBorders>
+              <w:top w:val="single" w:sz="6" w:space="0" w:color="CCCCCC"/>
+              <w:left w:val="single" w:sz="6" w:space="0" w:color="CCCCCC"/>
+              <w:bottom w:val="single" w:sz="6" w:space="0" w:color="CCCCCC"/>
+              <w:right w:val="single" w:sz="6" w:space="0" w:color="CCCCCC"/>
+            </w:tcBorders>
+            <w:tcMar>
+              <w:top w:w="0" w:type="dxa"/>
+              <w:left w:w="75" w:type="dxa"/>
+              <w:bottom w:w="0" w:type="dxa"/>
+              <w:right w:w="0" w:type="dxa"/>
+            </w:tcMar>
+            <w:vAlign w:val="center"/>
+          </w:tcPr>
+          <w:p>
+            <w:pPr>
+              <w:pStyle w:val="a0"/>
+            </w:pPr>
+            <w:r>
+              <w:t>string</w:t>
+            </w:r>
+          </w:p>
+        </w:tc>
+        <w:tc>
+          <w:tcPr>
+            <w:tcW w:w="5189" w:type="dxa"/>
+            <w:tcBorders>
+              <w:top w:val="single" w:sz="6" w:space="0" w:color="CCCCCC"/>
+              <w:left w:val="single" w:sz="6" w:space="0" w:color="CCCCCC"/>
+              <w:bottom w:val="single" w:sz="6" w:space="0" w:color="CCCCCC"/>
+              <w:right w:val="single" w:sz="6" w:space="0" w:color="CCCCCC"/>
+            </w:tcBorders>
+            <w:tcMar>
+              <w:top w:w="0" w:type="dxa"/>
+              <w:left w:w="75" w:type="dxa"/>
+              <w:bottom w:w="0" w:type="dxa"/>
+              <w:right w:w="0" w:type="dxa"/>
+            </w:tcMar>
+            <w:vAlign w:val="center"/>
+          </w:tcPr>
+          <w:p>
+            <w:pPr>
+              <w:pStyle w:val="a0"/>
+              <w:rPr>
+                <w:rFonts w:hint="eastAsia"/>
+              </w:rPr>
+            </w:pPr>
+            <w:r>
+              <w:t>微信头像</w:t>
+            </w:r>
+          </w:p>
+        </w:tc>
+      </w:tr>
+      <w:tr>
+        <w:tc>
+          <w:tcPr>
+            <w:tcW w:w="2162" w:type="dxa"/>
+            <w:tcBorders>
+              <w:top w:val="single" w:sz="6" w:space="0" w:color="CCCCCC"/>
+              <w:left w:val="single" w:sz="6" w:space="0" w:color="CCCCCC"/>
+              <w:bottom w:val="single" w:sz="6" w:space="0" w:color="CCCCCC"/>
+              <w:right w:val="single" w:sz="6" w:space="0" w:color="CCCCCC"/>
+            </w:tcBorders>
+            <w:tcMar>
+              <w:top w:w="0" w:type="dxa"/>
+              <w:left w:w="75" w:type="dxa"/>
+              <w:bottom w:w="0" w:type="dxa"/>
+              <w:right w:w="0" w:type="dxa"/>
+            </w:tcMar>
+            <w:vAlign w:val="center"/>
+          </w:tcPr>
+          <w:p>
+            <w:pPr>
+              <w:pStyle w:val="a0"/>
+            </w:pPr>
+          </w:p>
+        </w:tc>
+        <w:tc>
+          <w:tcPr>
+            <w:tcW w:w="1297" w:type="dxa"/>
+            <w:tcBorders>
+              <w:top w:val="single" w:sz="6" w:space="0" w:color="CCCCCC"/>
+              <w:left w:val="single" w:sz="6" w:space="0" w:color="CCCCCC"/>
+              <w:bottom w:val="single" w:sz="6" w:space="0" w:color="CCCCCC"/>
+              <w:right w:val="single" w:sz="6" w:space="0" w:color="CCCCCC"/>
+            </w:tcBorders>
+            <w:tcMar>
+              <w:top w:w="0" w:type="dxa"/>
+              <w:left w:w="75" w:type="dxa"/>
+              <w:bottom w:w="0" w:type="dxa"/>
+              <w:right w:w="0" w:type="dxa"/>
+            </w:tcMar>
+            <w:vAlign w:val="center"/>
+          </w:tcPr>
+          <w:p>
+            <w:pPr>
+              <w:pStyle w:val="a0"/>
+            </w:pPr>
+          </w:p>
+        </w:tc>
+        <w:tc>
+          <w:tcPr>
+            <w:tcW w:w="5189" w:type="dxa"/>
+            <w:tcBorders>
+              <w:top w:val="single" w:sz="6" w:space="0" w:color="CCCCCC"/>
+              <w:left w:val="single" w:sz="6" w:space="0" w:color="CCCCCC"/>
+              <w:bottom w:val="single" w:sz="6" w:space="0" w:color="CCCCCC"/>
+              <w:right w:val="single" w:sz="6" w:space="0" w:color="CCCCCC"/>
+            </w:tcBorders>
+            <w:tcMar>
+              <w:top w:w="0" w:type="dxa"/>
+              <w:left w:w="75" w:type="dxa"/>
+              <w:bottom w:w="0" w:type="dxa"/>
+              <w:right w:w="0" w:type="dxa"/>
+            </w:tcMar>
+            <w:vAlign w:val="center"/>
+          </w:tcPr>
+          <w:p>
+            <w:pPr>
+              <w:pStyle w:val="a0"/>
+            </w:pPr>
+          </w:p>
+        </w:tc>
+      </w:tr>
+      <w:tr>
+        <w:tc>
+          <w:tcPr>
+            <w:tcW w:w="2162" w:type="dxa"/>
+            <w:tcBorders>
+              <w:top w:val="single" w:sz="6" w:space="0" w:color="CCCCCC"/>
+              <w:left w:val="single" w:sz="6" w:space="0" w:color="CCCCCC"/>
+              <w:bottom w:val="single" w:sz="6" w:space="0" w:color="CCCCCC"/>
+              <w:right w:val="single" w:sz="6" w:space="0" w:color="CCCCCC"/>
+            </w:tcBorders>
+            <w:tcMar>
+              <w:top w:w="0" w:type="dxa"/>
+              <w:left w:w="75" w:type="dxa"/>
+              <w:bottom w:w="0" w:type="dxa"/>
+              <w:right w:w="0" w:type="dxa"/>
+            </w:tcMar>
+            <w:vAlign w:val="center"/>
+          </w:tcPr>
+          <w:p>
+            <w:pPr>
+              <w:pStyle w:val="a0"/>
+            </w:pPr>
+            <w:proofErr w:type="spellStart"/>
+            <w:r>
+              <w:t>unbind_token</w:t>
+            </w:r>
+            <w:proofErr w:type="spellEnd"/>
+          </w:p>
+        </w:tc>
+        <w:tc>
+          <w:tcPr>
+            <w:tcW w:w="1297" w:type="dxa"/>
+            <w:tcBorders>
+              <w:top w:val="single" w:sz="6" w:space="0" w:color="CCCCCC"/>
+              <w:left w:val="single" w:sz="6" w:space="0" w:color="CCCCCC"/>
+              <w:bottom w:val="single" w:sz="6" w:space="0" w:color="CCCCCC"/>
+              <w:right w:val="single" w:sz="6" w:space="0" w:color="CCCCCC"/>
+            </w:tcBorders>
+            <w:tcMar>
+              <w:top w:w="0" w:type="dxa"/>
+              <w:left w:w="75" w:type="dxa"/>
+              <w:bottom w:w="0" w:type="dxa"/>
+              <w:right w:w="0" w:type="dxa"/>
+            </w:tcMar>
+            <w:vAlign w:val="center"/>
+          </w:tcPr>
+          <w:p>
+            <w:pPr>
+              <w:pStyle w:val="a0"/>
+            </w:pPr>
+            <w:r>
+              <w:t>string</w:t>
+            </w:r>
+          </w:p>
+        </w:tc>
+        <w:tc>
+          <w:tcPr>
+            <w:tcW w:w="5189" w:type="dxa"/>
+            <w:tcBorders>
+              <w:top w:val="single" w:sz="6" w:space="0" w:color="CCCCCC"/>
+              <w:left w:val="single" w:sz="6" w:space="0" w:color="CCCCCC"/>
+              <w:bottom w:val="single" w:sz="6" w:space="0" w:color="CCCCCC"/>
+              <w:right w:val="single" w:sz="6" w:space="0" w:color="CCCCCC"/>
+            </w:tcBorders>
+            <w:tcMar>
+              <w:top w:w="0" w:type="dxa"/>
+              <w:left w:w="75" w:type="dxa"/>
+              <w:bottom w:w="0" w:type="dxa"/>
+              <w:right w:w="0" w:type="dxa"/>
+            </w:tcMar>
+            <w:vAlign w:val="center"/>
+          </w:tcPr>
+          <w:p>
+            <w:pPr>
+              <w:pStyle w:val="a0"/>
+              <w:rPr>
+                <w:rFonts w:hint="eastAsia"/>
+              </w:rPr>
+            </w:pPr>
+            <w:r>
+              <w:rPr>
+                <w:rFonts w:hint="eastAsia"/>
+              </w:rPr>
+              <w:t>用于</w:t>
+            </w:r>
+            <w:r>
+              <w:t>登录或注册</w:t>
             </w:r>
           </w:p>
         </w:tc>
@@ -4275,27 +4878,425 @@
     <w:p>
       <w:pPr>
         <w:pStyle w:val="a0"/>
-      </w:pPr>
-    </w:p>
-    <w:p>
-      <w:pPr>
-        <w:pStyle w:val="2"/>
-        <w:ind w:left="0"/>
-      </w:pPr>
-      <w:bookmarkStart w:id="28" w:name="_Toc506135850"/>
-      <w:r>
-        <w:t>3.2</w:t>
-      </w:r>
-      <w:r>
+        <w:rPr>
+          <w:rFonts w:ascii="Arial"/>
+          <w:color w:val="666666"/>
+          <w:sz w:val="24"/>
+          <w:szCs w:val="24"/>
+        </w:rPr>
+      </w:pPr>
+      <w:r>
+        <w:rPr>
+          <w:rFonts w:ascii="Arial" w:hint="eastAsia"/>
+          <w:color w:val="666666"/>
+          <w:sz w:val="24"/>
+          <w:szCs w:val="24"/>
+        </w:rPr>
+        <w:t>说明</w:t>
+      </w:r>
+      <w:r>
+        <w:rPr>
+          <w:rFonts w:ascii="Arial"/>
+          <w:color w:val="666666"/>
+          <w:sz w:val="24"/>
+          <w:szCs w:val="24"/>
+        </w:rPr>
+        <w:t>：</w:t>
+      </w:r>
+    </w:p>
+    <w:p>
+      <w:pPr>
+        <w:pStyle w:val="a0"/>
+        <w:rPr>
+          <w:rFonts w:ascii="Arial"/>
+          <w:color w:val="666666"/>
+          <w:sz w:val="24"/>
+          <w:szCs w:val="24"/>
+        </w:rPr>
+      </w:pPr>
+      <w:r>
+        <w:rPr>
+          <w:rFonts w:ascii="Arial" w:hint="eastAsia"/>
+          <w:color w:val="666666"/>
+          <w:sz w:val="24"/>
+          <w:szCs w:val="24"/>
+        </w:rPr>
+        <w:t>如果</w:t>
+      </w:r>
+      <w:r>
+        <w:rPr>
+          <w:rFonts w:ascii="Arial"/>
+          <w:color w:val="666666"/>
+          <w:sz w:val="24"/>
+          <w:szCs w:val="24"/>
+        </w:rPr>
+        <w:t>已经绑定了系统用户，</w:t>
+      </w:r>
+      <w:r>
+        <w:rPr>
+          <w:rFonts w:ascii="Arial" w:hint="eastAsia"/>
+          <w:color w:val="666666"/>
+          <w:sz w:val="24"/>
+          <w:szCs w:val="24"/>
+        </w:rPr>
+        <w:t>则</w:t>
+      </w:r>
+      <w:r>
+        <w:rPr>
+          <w:rFonts w:ascii="Arial"/>
+          <w:color w:val="666666"/>
+          <w:sz w:val="24"/>
+          <w:szCs w:val="24"/>
+        </w:rPr>
+        <w:t>返回</w:t>
+      </w:r>
+      <w:r>
+        <w:rPr>
+          <w:rFonts w:ascii="Arial"/>
+          <w:color w:val="666666"/>
+          <w:sz w:val="24"/>
+          <w:szCs w:val="24"/>
+        </w:rPr>
+        <w:t xml:space="preserve"> </w:t>
+      </w:r>
+      <w:r>
+        <w:rPr>
+          <w:rFonts w:ascii="Arial"/>
+          <w:color w:val="666666"/>
+          <w:sz w:val="24"/>
+          <w:szCs w:val="24"/>
+        </w:rPr>
+        <w:t>“</w:t>
+      </w:r>
+      <w:r>
+        <w:rPr>
+          <w:rFonts w:ascii="Arial" w:hint="eastAsia"/>
+          <w:color w:val="666666"/>
+          <w:sz w:val="24"/>
+          <w:szCs w:val="24"/>
+        </w:rPr>
+        <w:t>token</w:t>
+      </w:r>
+      <w:r>
+        <w:rPr>
+          <w:rFonts w:ascii="Arial"/>
+          <w:color w:val="666666"/>
+          <w:sz w:val="24"/>
+          <w:szCs w:val="24"/>
+        </w:rPr>
+        <w:t>”</w:t>
+      </w:r>
+      <w:r>
+        <w:rPr>
+          <w:rFonts w:ascii="Arial" w:hint="eastAsia"/>
+          <w:color w:val="666666"/>
+          <w:sz w:val="24"/>
+          <w:szCs w:val="24"/>
+        </w:rPr>
+        <w:t>、</w:t>
+      </w:r>
+      <w:r>
+        <w:rPr>
+          <w:rFonts w:ascii="Arial"/>
+          <w:color w:val="666666"/>
+          <w:sz w:val="24"/>
+          <w:szCs w:val="24"/>
+        </w:rPr>
+        <w:t>”</w:t>
+      </w:r>
+      <w:proofErr w:type="spellStart"/>
+      <w:r>
+        <w:rPr>
+          <w:rFonts w:ascii="Arial" w:hint="eastAsia"/>
+          <w:color w:val="666666"/>
+          <w:sz w:val="24"/>
+          <w:szCs w:val="24"/>
+        </w:rPr>
+        <w:t>uid</w:t>
+      </w:r>
+      <w:proofErr w:type="spellEnd"/>
+      <w:r>
+        <w:rPr>
+          <w:rFonts w:ascii="Arial"/>
+          <w:color w:val="666666"/>
+          <w:sz w:val="24"/>
+          <w:szCs w:val="24"/>
+        </w:rPr>
+        <w:t>”</w:t>
+      </w:r>
+      <w:r>
+        <w:rPr>
+          <w:rFonts w:ascii="Arial" w:hint="eastAsia"/>
+          <w:color w:val="666666"/>
+          <w:sz w:val="24"/>
+          <w:szCs w:val="24"/>
+        </w:rPr>
+        <w:t>、</w:t>
+      </w:r>
+      <w:r>
+        <w:rPr>
+          <w:rFonts w:ascii="Arial"/>
+          <w:color w:val="666666"/>
+          <w:sz w:val="24"/>
+          <w:szCs w:val="24"/>
+        </w:rPr>
+        <w:t>”</w:t>
+      </w:r>
+      <w:r>
+        <w:rPr>
+          <w:rFonts w:ascii="Arial"/>
+          <w:color w:val="666666"/>
+          <w:sz w:val="24"/>
+          <w:szCs w:val="24"/>
+        </w:rPr>
+        <w:t>nickname</w:t>
+      </w:r>
+      <w:r>
+        <w:rPr>
+          <w:rFonts w:ascii="Arial"/>
+          <w:color w:val="666666"/>
+          <w:sz w:val="24"/>
+          <w:szCs w:val="24"/>
+        </w:rPr>
+        <w:t>”</w:t>
+      </w:r>
+      <w:r>
+        <w:rPr>
+          <w:rFonts w:ascii="Arial" w:hint="eastAsia"/>
+          <w:color w:val="666666"/>
+          <w:sz w:val="24"/>
+          <w:szCs w:val="24"/>
+        </w:rPr>
+        <w:t>，</w:t>
+      </w:r>
+      <w:r>
+        <w:rPr>
+          <w:rFonts w:ascii="Arial"/>
+          <w:color w:val="666666"/>
+          <w:sz w:val="24"/>
+          <w:szCs w:val="24"/>
+        </w:rPr>
+        <w:t>”</w:t>
+      </w:r>
+      <w:r>
+        <w:rPr>
+          <w:rFonts w:ascii="Arial"/>
+          <w:color w:val="666666"/>
+          <w:sz w:val="24"/>
+          <w:szCs w:val="24"/>
+        </w:rPr>
+        <w:t>avatar</w:t>
+      </w:r>
+      <w:r>
+        <w:rPr>
+          <w:rFonts w:ascii="Arial"/>
+          <w:color w:val="666666"/>
+          <w:sz w:val="24"/>
+          <w:szCs w:val="24"/>
+        </w:rPr>
+        <w:t>”</w:t>
+      </w:r>
+      <w:r>
+        <w:rPr>
+          <w:rFonts w:ascii="Arial"/>
+          <w:color w:val="666666"/>
+          <w:sz w:val="24"/>
+          <w:szCs w:val="24"/>
+        </w:rPr>
+        <w:t>；</w:t>
+      </w:r>
+      <w:r>
+        <w:rPr>
+          <w:rFonts w:ascii="Arial" w:hint="eastAsia"/>
+          <w:color w:val="666666"/>
+          <w:sz w:val="24"/>
+          <w:szCs w:val="24"/>
+        </w:rPr>
+        <w:t>如果</w:t>
+      </w:r>
+      <w:r>
+        <w:rPr>
+          <w:rFonts w:ascii="Arial"/>
+          <w:color w:val="666666"/>
+          <w:sz w:val="24"/>
+          <w:szCs w:val="24"/>
+        </w:rPr>
+        <w:t>没有绑定，</w:t>
+      </w:r>
+      <w:r>
+        <w:rPr>
+          <w:rFonts w:ascii="Arial" w:hint="eastAsia"/>
+          <w:color w:val="666666"/>
+          <w:sz w:val="24"/>
+          <w:szCs w:val="24"/>
+        </w:rPr>
+        <w:t>则返回</w:t>
+      </w:r>
+      <w:r>
+        <w:rPr>
+          <w:rFonts w:ascii="Arial"/>
+          <w:color w:val="666666"/>
+          <w:sz w:val="24"/>
+          <w:szCs w:val="24"/>
+        </w:rPr>
+        <w:t xml:space="preserve"> </w:t>
+      </w:r>
+      <w:r>
+        <w:rPr>
+          <w:rFonts w:ascii="Arial"/>
+          <w:color w:val="666666"/>
+          <w:sz w:val="24"/>
+          <w:szCs w:val="24"/>
+        </w:rPr>
+        <w:t>“</w:t>
+      </w:r>
+      <w:proofErr w:type="spellStart"/>
+      <w:r>
+        <w:rPr>
+          <w:rFonts w:ascii="Arial" w:hint="eastAsia"/>
+          <w:color w:val="666666"/>
+          <w:sz w:val="24"/>
+          <w:szCs w:val="24"/>
+        </w:rPr>
+        <w:t>unbind_token</w:t>
+      </w:r>
+      <w:proofErr w:type="spellEnd"/>
+      <w:r>
+        <w:rPr>
+          <w:rFonts w:ascii="Arial"/>
+          <w:color w:val="666666"/>
+          <w:sz w:val="24"/>
+          <w:szCs w:val="24"/>
+        </w:rPr>
+        <w:t>”</w:t>
+      </w:r>
+      <w:r>
+        <w:rPr>
+          <w:rFonts w:ascii="Arial" w:hint="eastAsia"/>
+          <w:color w:val="666666"/>
+          <w:sz w:val="24"/>
+          <w:szCs w:val="24"/>
+        </w:rPr>
+        <w:t>，后续</w:t>
+      </w:r>
+      <w:r>
+        <w:rPr>
+          <w:rFonts w:ascii="Arial"/>
+          <w:color w:val="666666"/>
+          <w:sz w:val="24"/>
+          <w:szCs w:val="24"/>
+        </w:rPr>
+        <w:t>的注册或登录绑定</w:t>
+      </w:r>
+      <w:r>
+        <w:rPr>
+          <w:rFonts w:ascii="Arial" w:hint="eastAsia"/>
+          <w:color w:val="666666"/>
+          <w:sz w:val="24"/>
+          <w:szCs w:val="24"/>
+        </w:rPr>
+        <w:t>需要传</w:t>
+      </w:r>
+      <w:r>
+        <w:rPr>
+          <w:rFonts w:ascii="Arial"/>
+          <w:color w:val="666666"/>
+          <w:sz w:val="24"/>
+          <w:szCs w:val="24"/>
+        </w:rPr>
+        <w:t xml:space="preserve"> </w:t>
+      </w:r>
+      <w:r>
+        <w:rPr>
+          <w:rFonts w:ascii="Arial"/>
+          <w:color w:val="666666"/>
+          <w:sz w:val="24"/>
+          <w:szCs w:val="24"/>
+        </w:rPr>
+        <w:t>“</w:t>
+      </w:r>
+      <w:proofErr w:type="spellStart"/>
+      <w:r>
+        <w:rPr>
+          <w:rFonts w:ascii="Arial" w:hint="eastAsia"/>
+          <w:color w:val="666666"/>
+          <w:sz w:val="24"/>
+          <w:szCs w:val="24"/>
+        </w:rPr>
+        <w:t>unbind_token</w:t>
+      </w:r>
+      <w:proofErr w:type="spellEnd"/>
+      <w:r>
+        <w:rPr>
+          <w:rFonts w:ascii="Arial"/>
+          <w:color w:val="666666"/>
+          <w:sz w:val="24"/>
+          <w:szCs w:val="24"/>
+        </w:rPr>
+        <w:t>”</w:t>
+      </w:r>
+      <w:r>
+        <w:rPr>
+          <w:rFonts w:ascii="Arial"/>
+          <w:color w:val="666666"/>
+          <w:sz w:val="24"/>
+          <w:szCs w:val="24"/>
+        </w:rPr>
+        <w:t>。</w:t>
+      </w:r>
+    </w:p>
+    <w:p>
+      <w:pPr>
+        <w:pStyle w:val="a0"/>
+      </w:pPr>
+    </w:p>
+    <w:p>
+      <w:pPr>
+        <w:pStyle w:val="a0"/>
         <w:rPr>
           <w:rFonts w:hint="eastAsia"/>
         </w:rPr>
-        <w:t>主题</w:t>
-      </w:r>
-      <w:r>
-        <w:t>相关</w:t>
-      </w:r>
-      <w:bookmarkEnd w:id="28"/>
+      </w:pPr>
+      <w:r>
+        <w:rPr>
+          <w:rFonts w:ascii="Cambria" w:hAnsi="Cambria" w:hint="eastAsia"/>
+          <w:b/>
+          <w:bCs/>
+          <w:sz w:val="32"/>
+          <w:szCs w:val="32"/>
+        </w:rPr>
+        <w:t xml:space="preserve">3.1.2 </w:t>
+      </w:r>
+      <w:r>
+        <w:rPr>
+          <w:rFonts w:ascii="Cambria" w:hAnsi="Cambria"/>
+          <w:b/>
+          <w:bCs/>
+          <w:sz w:val="32"/>
+          <w:szCs w:val="32"/>
+        </w:rPr>
+        <w:t>注册系统账号</w:t>
+      </w:r>
+      <w:r>
+        <w:rPr>
+          <w:rFonts w:ascii="Cambria" w:hAnsi="Cambria" w:hint="eastAsia"/>
+          <w:b/>
+          <w:bCs/>
+          <w:sz w:val="32"/>
+          <w:szCs w:val="32"/>
+        </w:rPr>
+        <w:t>并</w:t>
+      </w:r>
+      <w:r>
+        <w:rPr>
+          <w:rFonts w:ascii="Cambria" w:hAnsi="Cambria"/>
+          <w:b/>
+          <w:bCs/>
+          <w:sz w:val="32"/>
+          <w:szCs w:val="32"/>
+        </w:rPr>
+        <w:t>绑定</w:t>
+      </w:r>
     </w:p>
     <w:p>
       <w:pPr>
@@ -4307,24 +5308,6 @@
           <w:szCs w:val="28"/>
         </w:rPr>
       </w:pPr>
-      <w:r>
-        <w:rPr>
-          <w:b/>
-          <w:bCs/>
-          <w:sz w:val="28"/>
-          <w:szCs w:val="28"/>
-        </w:rPr>
-        <w:t xml:space="preserve">3.2.1 </w:t>
-      </w:r>
-      <w:r>
-        <w:rPr>
-          <w:b/>
-          <w:bCs/>
-          <w:sz w:val="28"/>
-          <w:szCs w:val="28"/>
-        </w:rPr>
-        <w:t>主题</w:t>
-      </w:r>
       <w:r>
         <w:rPr>
           <w:rFonts w:hint="eastAsia"/>
@@ -4333,8 +5316,26 @@
           <w:sz w:val="28"/>
           <w:szCs w:val="28"/>
         </w:rPr>
-        <w:t>列表</w:t>
-      </w:r>
+        <w:t>URL</w:t>
+      </w:r>
+    </w:p>
+    <w:p>
+      <w:pPr>
+        <w:pStyle w:val="a0"/>
+      </w:pPr>
+      <w:hyperlink r:id="rId12" w:history="1">
+        <w:r>
+          <w:rPr>
+            <w:rStyle w:val="a4"/>
+          </w:rPr>
+          <w:t>http://studygolang.com/app/wechat/register</w:t>
+        </w:r>
+      </w:hyperlink>
+    </w:p>
+    <w:p>
+      <w:pPr>
+        <w:pStyle w:val="a0"/>
+      </w:pPr>
     </w:p>
     <w:p>
       <w:pPr>
@@ -4354,37 +5355,8 @@
           <w:sz w:val="28"/>
           <w:szCs w:val="28"/>
         </w:rPr>
-        <w:t>URL</w:t>
-      </w:r>
-    </w:p>
-    <w:p>
-      <w:pPr>
-        <w:pStyle w:val="a0"/>
-      </w:pPr>
-      <w:hyperlink r:id="rId12" w:history="1">
-        <w:r>
-          <w:rPr>
-            <w:rStyle w:val="a4"/>
-          </w:rPr>
-          <w:t>http://studygolang.com/app/topics</w:t>
-        </w:r>
-      </w:hyperlink>
-    </w:p>
-    <w:p>
-      <w:pPr>
-        <w:pStyle w:val="a0"/>
-      </w:pPr>
-    </w:p>
-    <w:p>
-      <w:pPr>
-        <w:pStyle w:val="a0"/>
-        <w:rPr>
-          <w:b/>
-          <w:bCs/>
-          <w:sz w:val="28"/>
-          <w:szCs w:val="28"/>
-        </w:rPr>
-      </w:pPr>
+        <w:t>HTTP</w:t>
+      </w:r>
       <w:r>
         <w:rPr>
           <w:rFonts w:hint="eastAsia"/>
@@ -4393,35 +5365,18 @@
           <w:sz w:val="28"/>
           <w:szCs w:val="28"/>
         </w:rPr>
-        <w:t>HTTP</w:t>
-      </w:r>
+        <w:t>请求方式</w:t>
+      </w:r>
+    </w:p>
+    <w:p>
+      <w:pPr>
+        <w:pStyle w:val="a0"/>
+      </w:pPr>
       <w:r>
         <w:rPr>
           <w:rFonts w:hint="eastAsia"/>
-          <w:b/>
-          <w:bCs/>
-          <w:sz w:val="28"/>
-          <w:szCs w:val="28"/>
-        </w:rPr>
-        <w:t>请求方式</w:t>
-      </w:r>
-    </w:p>
-    <w:p>
-      <w:pPr>
-        <w:pStyle w:val="a0"/>
-      </w:pPr>
-      <w:r>
-        <w:rPr>
-          <w:rFonts w:hint="eastAsia"/>
-        </w:rPr>
-        <w:lastRenderedPageBreak/>
-        <w:t>GE</w:t>
-      </w:r>
-      <w:r>
-        <w:rPr>
-          <w:rFonts w:hint="eastAsia"/>
-        </w:rPr>
-        <w:t>T</w:t>
+        </w:rPr>
+        <w:t>POST</w:t>
       </w:r>
     </w:p>
     <w:p>
@@ -4566,7 +5521,7 @@
       </w:tr>
       <w:tr>
         <w:trPr>
-          <w:trHeight w:val="319"/>
+          <w:trHeight w:val="278"/>
         </w:trPr>
         <w:tc>
           <w:tcPr>
@@ -4589,9 +5544,11 @@
             <w:pPr>
               <w:pStyle w:val="a0"/>
             </w:pPr>
-            <w:r>
-              <w:t>tab</w:t>
-            </w:r>
+            <w:proofErr w:type="spellStart"/>
+            <w:r>
+              <w:t>unbind_token</w:t>
+            </w:r>
+            <w:proofErr w:type="spellEnd"/>
           </w:p>
         </w:tc>
         <w:tc>
@@ -4616,7 +5573,10 @@
               <w:pStyle w:val="a0"/>
             </w:pPr>
             <w:r>
-              <w:t>false</w:t>
+              <w:rPr>
+                <w:rFonts w:hint="eastAsia"/>
+              </w:rPr>
+              <w:t>true</w:t>
             </w:r>
           </w:p>
         </w:tc>
@@ -4670,57 +5630,356 @@
             <w:pPr>
               <w:pStyle w:val="a0"/>
             </w:pPr>
-            <w:r>
+          </w:p>
+        </w:tc>
+      </w:tr>
+      <w:tr>
+        <w:trPr>
+          <w:trHeight w:val="278"/>
+        </w:trPr>
+        <w:tc>
+          <w:tcPr>
+            <w:tcW w:w="1809" w:type="dxa"/>
+            <w:tcBorders>
+              <w:top w:val="single" w:sz="6" w:space="0" w:color="CCCCCC"/>
+              <w:left w:val="single" w:sz="6" w:space="0" w:color="CCCCCC"/>
+              <w:bottom w:val="single" w:sz="6" w:space="0" w:color="CCCCCC"/>
+              <w:right w:val="single" w:sz="6" w:space="0" w:color="CCCCCC"/>
+            </w:tcBorders>
+            <w:tcMar>
+              <w:top w:w="0" w:type="dxa"/>
+              <w:left w:w="0" w:type="dxa"/>
+              <w:bottom w:w="0" w:type="dxa"/>
+              <w:right w:w="0" w:type="dxa"/>
+            </w:tcMar>
+            <w:vAlign w:val="center"/>
+          </w:tcPr>
+          <w:p>
+            <w:pPr>
+              <w:pStyle w:val="a0"/>
               <w:rPr>
                 <w:rFonts w:hint="eastAsia"/>
               </w:rPr>
-              <w:t>顶部</w:t>
-            </w:r>
-            <w:r>
-              <w:t>t</w:t>
-            </w:r>
-            <w:r>
+            </w:pPr>
+            <w:r>
+              <w:t>username</w:t>
+            </w:r>
+          </w:p>
+        </w:tc>
+        <w:tc>
+          <w:tcPr>
+            <w:tcW w:w="1276" w:type="dxa"/>
+            <w:tcBorders>
+              <w:top w:val="single" w:sz="6" w:space="0" w:color="CCCCCC"/>
+              <w:left w:val="single" w:sz="6" w:space="0" w:color="CCCCCC"/>
+              <w:bottom w:val="single" w:sz="6" w:space="0" w:color="CCCCCC"/>
+              <w:right w:val="single" w:sz="6" w:space="0" w:color="CCCCCC"/>
+            </w:tcBorders>
+            <w:tcMar>
+              <w:top w:w="0" w:type="dxa"/>
+              <w:left w:w="0" w:type="dxa"/>
+              <w:bottom w:w="0" w:type="dxa"/>
+              <w:right w:w="0" w:type="dxa"/>
+            </w:tcMar>
+            <w:vAlign w:val="center"/>
+          </w:tcPr>
+          <w:p>
+            <w:pPr>
+              <w:pStyle w:val="a0"/>
+            </w:pPr>
+            <w:r>
+              <w:t>true</w:t>
+            </w:r>
+          </w:p>
+        </w:tc>
+        <w:tc>
+          <w:tcPr>
+            <w:tcW w:w="1701" w:type="dxa"/>
+            <w:tcBorders>
+              <w:top w:val="single" w:sz="6" w:space="0" w:color="CCCCCC"/>
+              <w:left w:val="single" w:sz="6" w:space="0" w:color="CCCCCC"/>
+              <w:bottom w:val="single" w:sz="6" w:space="0" w:color="CCCCCC"/>
+              <w:right w:val="single" w:sz="6" w:space="0" w:color="CCCCCC"/>
+            </w:tcBorders>
+            <w:tcMar>
+              <w:top w:w="0" w:type="dxa"/>
+              <w:left w:w="75" w:type="dxa"/>
+              <w:bottom w:w="0" w:type="dxa"/>
+              <w:right w:w="0" w:type="dxa"/>
+            </w:tcMar>
+            <w:vAlign w:val="center"/>
+          </w:tcPr>
+          <w:p>
+            <w:pPr>
+              <w:pStyle w:val="a0"/>
+            </w:pPr>
+            <w:r>
+              <w:t>string</w:t>
+            </w:r>
+          </w:p>
+        </w:tc>
+        <w:tc>
+          <w:tcPr>
+            <w:tcW w:w="3860" w:type="dxa"/>
+            <w:tcBorders>
+              <w:top w:val="single" w:sz="6" w:space="0" w:color="CCCCCC"/>
+              <w:left w:val="single" w:sz="6" w:space="0" w:color="CCCCCC"/>
+              <w:bottom w:val="single" w:sz="6" w:space="0" w:color="CCCCCC"/>
+              <w:right w:val="single" w:sz="6" w:space="0" w:color="CCCCCC"/>
+            </w:tcBorders>
+            <w:tcMar>
+              <w:top w:w="0" w:type="dxa"/>
+              <w:left w:w="75" w:type="dxa"/>
+              <w:bottom w:w="0" w:type="dxa"/>
+              <w:right w:w="0" w:type="dxa"/>
+            </w:tcMar>
+            <w:vAlign w:val="center"/>
+          </w:tcPr>
+          <w:p>
+            <w:pPr>
+              <w:pStyle w:val="a0"/>
               <w:rPr>
                 <w:rFonts w:hint="eastAsia"/>
               </w:rPr>
-              <w:t>ab</w:t>
-            </w:r>
-            <w:r>
-              <w:t>，如果全部，</w:t>
-            </w:r>
-            <w:r>
+            </w:pPr>
+            <w:r>
+              <w:t>用户名</w:t>
+            </w:r>
+          </w:p>
+        </w:tc>
+      </w:tr>
+      <w:tr>
+        <w:trPr>
+          <w:trHeight w:val="278"/>
+        </w:trPr>
+        <w:tc>
+          <w:tcPr>
+            <w:tcW w:w="1809" w:type="dxa"/>
+            <w:tcBorders>
+              <w:top w:val="single" w:sz="6" w:space="0" w:color="CCCCCC"/>
+              <w:left w:val="single" w:sz="6" w:space="0" w:color="CCCCCC"/>
+              <w:bottom w:val="single" w:sz="6" w:space="0" w:color="CCCCCC"/>
+              <w:right w:val="single" w:sz="6" w:space="0" w:color="CCCCCC"/>
+            </w:tcBorders>
+            <w:tcMar>
+              <w:top w:w="0" w:type="dxa"/>
+              <w:left w:w="0" w:type="dxa"/>
+              <w:bottom w:w="0" w:type="dxa"/>
+              <w:right w:w="0" w:type="dxa"/>
+            </w:tcMar>
+            <w:vAlign w:val="center"/>
+          </w:tcPr>
+          <w:p>
+            <w:pPr>
+              <w:pStyle w:val="a0"/>
+            </w:pPr>
+            <w:r>
+              <w:t>email</w:t>
+            </w:r>
+          </w:p>
+        </w:tc>
+        <w:tc>
+          <w:tcPr>
+            <w:tcW w:w="1276" w:type="dxa"/>
+            <w:tcBorders>
+              <w:top w:val="single" w:sz="6" w:space="0" w:color="CCCCCC"/>
+              <w:left w:val="single" w:sz="6" w:space="0" w:color="CCCCCC"/>
+              <w:bottom w:val="single" w:sz="6" w:space="0" w:color="CCCCCC"/>
+              <w:right w:val="single" w:sz="6" w:space="0" w:color="CCCCCC"/>
+            </w:tcBorders>
+            <w:tcMar>
+              <w:top w:w="0" w:type="dxa"/>
+              <w:left w:w="0" w:type="dxa"/>
+              <w:bottom w:w="0" w:type="dxa"/>
+              <w:right w:w="0" w:type="dxa"/>
+            </w:tcMar>
+            <w:vAlign w:val="center"/>
+          </w:tcPr>
+          <w:p>
+            <w:pPr>
+              <w:pStyle w:val="a0"/>
+            </w:pPr>
+            <w:r>
+              <w:t>true</w:t>
+            </w:r>
+          </w:p>
+        </w:tc>
+        <w:tc>
+          <w:tcPr>
+            <w:tcW w:w="1701" w:type="dxa"/>
+            <w:tcBorders>
+              <w:top w:val="single" w:sz="6" w:space="0" w:color="CCCCCC"/>
+              <w:left w:val="single" w:sz="6" w:space="0" w:color="CCCCCC"/>
+              <w:bottom w:val="single" w:sz="6" w:space="0" w:color="CCCCCC"/>
+              <w:right w:val="single" w:sz="6" w:space="0" w:color="CCCCCC"/>
+            </w:tcBorders>
+            <w:tcMar>
+              <w:top w:w="0" w:type="dxa"/>
+              <w:left w:w="75" w:type="dxa"/>
+              <w:bottom w:w="0" w:type="dxa"/>
+              <w:right w:w="0" w:type="dxa"/>
+            </w:tcMar>
+            <w:vAlign w:val="center"/>
+          </w:tcPr>
+          <w:p>
+            <w:pPr>
+              <w:pStyle w:val="a0"/>
+            </w:pPr>
+            <w:r>
+              <w:t>string</w:t>
+            </w:r>
+          </w:p>
+        </w:tc>
+        <w:tc>
+          <w:tcPr>
+            <w:tcW w:w="3860" w:type="dxa"/>
+            <w:tcBorders>
+              <w:top w:val="single" w:sz="6" w:space="0" w:color="CCCCCC"/>
+              <w:left w:val="single" w:sz="6" w:space="0" w:color="CCCCCC"/>
+              <w:bottom w:val="single" w:sz="6" w:space="0" w:color="CCCCCC"/>
+              <w:right w:val="single" w:sz="6" w:space="0" w:color="CCCCCC"/>
+            </w:tcBorders>
+            <w:tcMar>
+              <w:top w:w="0" w:type="dxa"/>
+              <w:left w:w="75" w:type="dxa"/>
+              <w:bottom w:w="0" w:type="dxa"/>
+              <w:right w:w="0" w:type="dxa"/>
+            </w:tcMar>
+            <w:vAlign w:val="center"/>
+          </w:tcPr>
+          <w:p>
+            <w:pPr>
+              <w:pStyle w:val="a0"/>
               <w:rPr>
                 <w:rFonts w:hint="eastAsia"/>
               </w:rPr>
-              <w:t>可</w:t>
-            </w:r>
-            <w:r>
-              <w:t>不传或</w:t>
-            </w:r>
-            <w:r>
-              <w:t>all</w:t>
-            </w:r>
-            <w:r>
-              <w:t>，</w:t>
-            </w:r>
-            <w:r>
+            </w:pPr>
+            <w:r>
+              <w:t>email</w:t>
+            </w:r>
+            <w:r>
+              <w:t>地址</w:t>
+            </w:r>
+          </w:p>
+        </w:tc>
+      </w:tr>
+      <w:tr>
+        <w:trPr>
+          <w:trHeight w:val="278"/>
+        </w:trPr>
+        <w:tc>
+          <w:tcPr>
+            <w:tcW w:w="1809" w:type="dxa"/>
+            <w:tcBorders>
+              <w:top w:val="single" w:sz="6" w:space="0" w:color="CCCCCC"/>
+              <w:left w:val="single" w:sz="6" w:space="0" w:color="CCCCCC"/>
+              <w:bottom w:val="single" w:sz="6" w:space="0" w:color="CCCCCC"/>
+              <w:right w:val="single" w:sz="6" w:space="0" w:color="CCCCCC"/>
+            </w:tcBorders>
+            <w:tcMar>
+              <w:top w:w="0" w:type="dxa"/>
+              <w:left w:w="0" w:type="dxa"/>
+              <w:bottom w:w="0" w:type="dxa"/>
+              <w:right w:w="0" w:type="dxa"/>
+            </w:tcMar>
+            <w:vAlign w:val="center"/>
+          </w:tcPr>
+          <w:p>
+            <w:pPr>
+              <w:pStyle w:val="a0"/>
+            </w:pPr>
+            <w:proofErr w:type="spellStart"/>
+            <w:r>
+              <w:t>passwd</w:t>
+            </w:r>
+            <w:proofErr w:type="spellEnd"/>
+          </w:p>
+        </w:tc>
+        <w:tc>
+          <w:tcPr>
+            <w:tcW w:w="1276" w:type="dxa"/>
+            <w:tcBorders>
+              <w:top w:val="single" w:sz="6" w:space="0" w:color="CCCCCC"/>
+              <w:left w:val="single" w:sz="6" w:space="0" w:color="CCCCCC"/>
+              <w:bottom w:val="single" w:sz="6" w:space="0" w:color="CCCCCC"/>
+              <w:right w:val="single" w:sz="6" w:space="0" w:color="CCCCCC"/>
+            </w:tcBorders>
+            <w:tcMar>
+              <w:top w:w="0" w:type="dxa"/>
+              <w:left w:w="0" w:type="dxa"/>
+              <w:bottom w:w="0" w:type="dxa"/>
+              <w:right w:w="0" w:type="dxa"/>
+            </w:tcMar>
+            <w:vAlign w:val="center"/>
+          </w:tcPr>
+          <w:p>
+            <w:pPr>
+              <w:pStyle w:val="a0"/>
+            </w:pPr>
+            <w:r>
+              <w:t>true</w:t>
+            </w:r>
+          </w:p>
+        </w:tc>
+        <w:tc>
+          <w:tcPr>
+            <w:tcW w:w="1701" w:type="dxa"/>
+            <w:tcBorders>
+              <w:top w:val="single" w:sz="6" w:space="0" w:color="CCCCCC"/>
+              <w:left w:val="single" w:sz="6" w:space="0" w:color="CCCCCC"/>
+              <w:bottom w:val="single" w:sz="6" w:space="0" w:color="CCCCCC"/>
+              <w:right w:val="single" w:sz="6" w:space="0" w:color="CCCCCC"/>
+            </w:tcBorders>
+            <w:tcMar>
+              <w:top w:w="0" w:type="dxa"/>
+              <w:left w:w="75" w:type="dxa"/>
+              <w:bottom w:w="0" w:type="dxa"/>
+              <w:right w:w="0" w:type="dxa"/>
+            </w:tcMar>
+            <w:vAlign w:val="center"/>
+          </w:tcPr>
+          <w:p>
+            <w:pPr>
+              <w:pStyle w:val="a0"/>
+            </w:pPr>
+            <w:r>
+              <w:t>string</w:t>
+            </w:r>
+          </w:p>
+        </w:tc>
+        <w:tc>
+          <w:tcPr>
+            <w:tcW w:w="3860" w:type="dxa"/>
+            <w:tcBorders>
+              <w:top w:val="single" w:sz="6" w:space="0" w:color="CCCCCC"/>
+              <w:left w:val="single" w:sz="6" w:space="0" w:color="CCCCCC"/>
+              <w:bottom w:val="single" w:sz="6" w:space="0" w:color="CCCCCC"/>
+              <w:right w:val="single" w:sz="6" w:space="0" w:color="CCCCCC"/>
+            </w:tcBorders>
+            <w:tcMar>
+              <w:top w:w="0" w:type="dxa"/>
+              <w:left w:w="75" w:type="dxa"/>
+              <w:bottom w:w="0" w:type="dxa"/>
+              <w:right w:w="0" w:type="dxa"/>
+            </w:tcMar>
+            <w:vAlign w:val="center"/>
+          </w:tcPr>
+          <w:p>
+            <w:pPr>
+              <w:pStyle w:val="a0"/>
               <w:rPr>
                 <w:rFonts w:hint="eastAsia"/>
               </w:rPr>
-              <w:t>其</w:t>
-            </w:r>
-            <w:r>
-              <w:t>他使用</w:t>
-            </w:r>
-            <w:r>
-              <w:t xml:space="preserve"> node name</w:t>
+            </w:pPr>
+            <w:r>
+              <w:t>密码</w:t>
             </w:r>
           </w:p>
         </w:tc>
       </w:tr>
       <w:tr>
         <w:trPr>
-          <w:trHeight w:val="319"/>
+          <w:trHeight w:val="278"/>
         </w:trPr>
         <w:tc>
           <w:tcPr>
@@ -4744,7 +6003,7 @@
               <w:pStyle w:val="a0"/>
             </w:pPr>
             <w:r>
-              <w:t>p</w:t>
+              <w:t>pass2</w:t>
             </w:r>
           </w:p>
         </w:tc>
@@ -4770,7 +6029,7 @@
               <w:pStyle w:val="a0"/>
             </w:pPr>
             <w:r>
-              <w:t>false</w:t>
+              <w:t>true</w:t>
             </w:r>
           </w:p>
         </w:tc>
@@ -4794,55 +6053,268 @@
           <w:p>
             <w:pPr>
               <w:pStyle w:val="a0"/>
-            </w:pPr>
-            <w:proofErr w:type="spellStart"/>
-            <w:r>
-              <w:t>int</w:t>
-            </w:r>
-            <w:proofErr w:type="spellEnd"/>
-          </w:p>
-        </w:tc>
-        <w:tc>
-          <w:tcPr>
-            <w:tcW w:w="3860" w:type="dxa"/>
-            <w:tcBorders>
-              <w:top w:val="single" w:sz="6" w:space="0" w:color="CCCCCC"/>
-              <w:left w:val="single" w:sz="6" w:space="0" w:color="CCCCCC"/>
-              <w:bottom w:val="single" w:sz="6" w:space="0" w:color="CCCCCC"/>
-              <w:right w:val="single" w:sz="6" w:space="0" w:color="CCCCCC"/>
-            </w:tcBorders>
-            <w:tcMar>
-              <w:top w:w="0" w:type="dxa"/>
-              <w:left w:w="75" w:type="dxa"/>
-              <w:bottom w:w="0" w:type="dxa"/>
-              <w:right w:w="0" w:type="dxa"/>
-            </w:tcMar>
-            <w:vAlign w:val="center"/>
-          </w:tcPr>
-          <w:p>
-            <w:pPr>
-              <w:pStyle w:val="a0"/>
-            </w:pPr>
-            <w:r>
-              <w:t>第几页，</w:t>
-            </w:r>
-            <w:r>
               <w:rPr>
                 <w:rFonts w:hint="eastAsia"/>
               </w:rPr>
-              <w:t>不传代表</w:t>
-            </w:r>
-            <w:r>
-              <w:t>第</w:t>
-            </w:r>
-            <w:r>
-              <w:t>1</w:t>
-            </w:r>
+            </w:pPr>
             <w:r>
               <w:rPr>
                 <w:rFonts w:hint="eastAsia"/>
               </w:rPr>
-              <w:t>页</w:t>
+              <w:t>string</w:t>
+            </w:r>
+          </w:p>
+        </w:tc>
+        <w:tc>
+          <w:tcPr>
+            <w:tcW w:w="3860" w:type="dxa"/>
+            <w:tcBorders>
+              <w:top w:val="single" w:sz="6" w:space="0" w:color="CCCCCC"/>
+              <w:left w:val="single" w:sz="6" w:space="0" w:color="CCCCCC"/>
+              <w:bottom w:val="single" w:sz="6" w:space="0" w:color="CCCCCC"/>
+              <w:right w:val="single" w:sz="6" w:space="0" w:color="CCCCCC"/>
+            </w:tcBorders>
+            <w:tcMar>
+              <w:top w:w="0" w:type="dxa"/>
+              <w:left w:w="75" w:type="dxa"/>
+              <w:bottom w:w="0" w:type="dxa"/>
+              <w:right w:w="0" w:type="dxa"/>
+            </w:tcMar>
+            <w:vAlign w:val="center"/>
+          </w:tcPr>
+          <w:p>
+            <w:pPr>
+              <w:pStyle w:val="a0"/>
+              <w:rPr>
+                <w:rFonts w:hint="eastAsia"/>
+              </w:rPr>
+            </w:pPr>
+            <w:r>
+              <w:t>确认密码</w:t>
+            </w:r>
+          </w:p>
+        </w:tc>
+      </w:tr>
+      <w:tr>
+        <w:trPr>
+          <w:trHeight w:val="278"/>
+        </w:trPr>
+        <w:tc>
+          <w:tcPr>
+            <w:tcW w:w="1809" w:type="dxa"/>
+            <w:tcBorders>
+              <w:top w:val="single" w:sz="6" w:space="0" w:color="CCCCCC"/>
+              <w:left w:val="single" w:sz="6" w:space="0" w:color="CCCCCC"/>
+              <w:bottom w:val="single" w:sz="6" w:space="0" w:color="CCCCCC"/>
+              <w:right w:val="single" w:sz="6" w:space="0" w:color="CCCCCC"/>
+            </w:tcBorders>
+            <w:tcMar>
+              <w:top w:w="0" w:type="dxa"/>
+              <w:left w:w="0" w:type="dxa"/>
+              <w:bottom w:w="0" w:type="dxa"/>
+              <w:right w:w="0" w:type="dxa"/>
+            </w:tcMar>
+            <w:vAlign w:val="center"/>
+          </w:tcPr>
+          <w:p>
+            <w:pPr>
+              <w:pStyle w:val="a0"/>
+            </w:pPr>
+            <w:proofErr w:type="spellStart"/>
+            <w:r>
+              <w:t>userInfo</w:t>
+            </w:r>
+            <w:proofErr w:type="spellEnd"/>
+          </w:p>
+        </w:tc>
+        <w:tc>
+          <w:tcPr>
+            <w:tcW w:w="1276" w:type="dxa"/>
+            <w:tcBorders>
+              <w:top w:val="single" w:sz="6" w:space="0" w:color="CCCCCC"/>
+              <w:left w:val="single" w:sz="6" w:space="0" w:color="CCCCCC"/>
+              <w:bottom w:val="single" w:sz="6" w:space="0" w:color="CCCCCC"/>
+              <w:right w:val="single" w:sz="6" w:space="0" w:color="CCCCCC"/>
+            </w:tcBorders>
+            <w:tcMar>
+              <w:top w:w="0" w:type="dxa"/>
+              <w:left w:w="0" w:type="dxa"/>
+              <w:bottom w:w="0" w:type="dxa"/>
+              <w:right w:w="0" w:type="dxa"/>
+            </w:tcMar>
+            <w:vAlign w:val="center"/>
+          </w:tcPr>
+          <w:p>
+            <w:pPr>
+              <w:pStyle w:val="a0"/>
+            </w:pPr>
+            <w:r>
+              <w:t>true</w:t>
+            </w:r>
+          </w:p>
+        </w:tc>
+        <w:tc>
+          <w:tcPr>
+            <w:tcW w:w="1701" w:type="dxa"/>
+            <w:tcBorders>
+              <w:top w:val="single" w:sz="6" w:space="0" w:color="CCCCCC"/>
+              <w:left w:val="single" w:sz="6" w:space="0" w:color="CCCCCC"/>
+              <w:bottom w:val="single" w:sz="6" w:space="0" w:color="CCCCCC"/>
+              <w:right w:val="single" w:sz="6" w:space="0" w:color="CCCCCC"/>
+            </w:tcBorders>
+            <w:tcMar>
+              <w:top w:w="0" w:type="dxa"/>
+              <w:left w:w="75" w:type="dxa"/>
+              <w:bottom w:w="0" w:type="dxa"/>
+              <w:right w:w="0" w:type="dxa"/>
+            </w:tcMar>
+            <w:vAlign w:val="center"/>
+          </w:tcPr>
+          <w:p>
+            <w:pPr>
+              <w:pStyle w:val="a0"/>
+            </w:pPr>
+            <w:r>
+              <w:t>string</w:t>
+            </w:r>
+          </w:p>
+        </w:tc>
+        <w:tc>
+          <w:tcPr>
+            <w:tcW w:w="3860" w:type="dxa"/>
+            <w:tcBorders>
+              <w:top w:val="single" w:sz="6" w:space="0" w:color="CCCCCC"/>
+              <w:left w:val="single" w:sz="6" w:space="0" w:color="CCCCCC"/>
+              <w:bottom w:val="single" w:sz="6" w:space="0" w:color="CCCCCC"/>
+              <w:right w:val="single" w:sz="6" w:space="0" w:color="CCCCCC"/>
+            </w:tcBorders>
+            <w:tcMar>
+              <w:top w:w="0" w:type="dxa"/>
+              <w:left w:w="75" w:type="dxa"/>
+              <w:bottom w:w="0" w:type="dxa"/>
+              <w:right w:w="0" w:type="dxa"/>
+            </w:tcMar>
+            <w:vAlign w:val="center"/>
+          </w:tcPr>
+          <w:p>
+            <w:pPr>
+              <w:widowControl/>
+              <w:jc w:val="left"/>
+              <w:rPr>
+                <w:rFonts w:eastAsia="Times New Roman" w:hint="eastAsia"/>
+                <w:sz w:val="24"/>
+                <w:szCs w:val="24"/>
+              </w:rPr>
+            </w:pPr>
+            <w:r>
+              <w:rPr>
+                <w:rFonts w:hint="eastAsia"/>
+              </w:rPr>
+              <w:t>小程序</w:t>
+            </w:r>
+            <w:r>
+              <w:t xml:space="preserve"> </w:t>
+            </w:r>
+            <w:proofErr w:type="spellStart"/>
+            <w:r>
+              <w:t>wx.getUserInfo</w:t>
+            </w:r>
+            <w:proofErr w:type="spellEnd"/>
+            <w:r>
+              <w:t xml:space="preserve"> </w:t>
+            </w:r>
+            <w:r>
+              <w:rPr>
+                <w:rFonts w:hint="eastAsia"/>
+              </w:rPr>
+              <w:t>返回</w:t>
+            </w:r>
+            <w:r>
+              <w:t>的</w:t>
+            </w:r>
+            <w:r>
+              <w:t xml:space="preserve"> </w:t>
+            </w:r>
+            <w:proofErr w:type="spellStart"/>
+            <w:r>
+              <w:rPr>
+                <w:rFonts w:ascii="Helvetica Neue" w:eastAsia="Times New Roman" w:hAnsi="Helvetica Neue"/>
+                <w:color w:val="000000"/>
+                <w:spacing w:val="3"/>
+                <w:sz w:val="21"/>
+                <w:szCs w:val="21"/>
+                <w:shd w:val="clear" w:color="auto" w:fill="FFFFFF"/>
+              </w:rPr>
+              <w:t>userInfo</w:t>
+            </w:r>
+            <w:proofErr w:type="spellEnd"/>
+            <w:r>
+              <w:rPr>
+                <w:rFonts w:ascii="MS Mincho" w:eastAsia="MS Mincho" w:hAnsi="MS Mincho" w:cs="MS Mincho"/>
+                <w:color w:val="000000"/>
+                <w:spacing w:val="3"/>
+                <w:sz w:val="21"/>
+                <w:szCs w:val="21"/>
+                <w:shd w:val="clear" w:color="auto" w:fill="FFFFFF"/>
+              </w:rPr>
+              <w:t>，</w:t>
+            </w:r>
+            <w:proofErr w:type="spellStart"/>
+            <w:r>
+              <w:rPr>
+                <w:rFonts w:ascii="Helvetica Neue" w:eastAsia="Times New Roman" w:hAnsi="Helvetica Neue"/>
+                <w:color w:val="000000"/>
+                <w:spacing w:val="3"/>
+                <w:sz w:val="21"/>
+                <w:szCs w:val="21"/>
+                <w:shd w:val="clear" w:color="auto" w:fill="FFFFFF"/>
+              </w:rPr>
+              <w:t>json</w:t>
+            </w:r>
+            <w:proofErr w:type="spellEnd"/>
+            <w:r>
+              <w:rPr>
+                <w:rFonts w:ascii="Helvetica Neue" w:eastAsia="Times New Roman" w:hAnsi="Helvetica Neue"/>
+                <w:color w:val="000000"/>
+                <w:spacing w:val="3"/>
+                <w:sz w:val="21"/>
+                <w:szCs w:val="21"/>
+                <w:shd w:val="clear" w:color="auto" w:fill="FFFFFF"/>
+              </w:rPr>
+              <w:t xml:space="preserve"> </w:t>
+            </w:r>
+            <w:r>
+              <w:rPr>
+                <w:rFonts w:ascii="MS Mincho" w:eastAsia="MS Mincho" w:hAnsi="MS Mincho" w:cs="MS Mincho"/>
+                <w:color w:val="000000"/>
+                <w:spacing w:val="3"/>
+                <w:sz w:val="21"/>
+                <w:szCs w:val="21"/>
+                <w:shd w:val="clear" w:color="auto" w:fill="FFFFFF"/>
+              </w:rPr>
+              <w:t>格式原</w:t>
+            </w:r>
+            <w:r>
+              <w:rPr>
+                <w:rFonts w:ascii="SimSun" w:eastAsia="SimSun" w:hAnsi="SimSun" w:cs="SimSun"/>
+                <w:color w:val="000000"/>
+                <w:spacing w:val="3"/>
+                <w:sz w:val="21"/>
+                <w:szCs w:val="21"/>
+                <w:shd w:val="clear" w:color="auto" w:fill="FFFFFF"/>
+              </w:rPr>
+              <w:t>样传</w:t>
+            </w:r>
+            <w:r>
+              <w:rPr>
+                <w:rFonts w:ascii="SimSun" w:eastAsia="SimSun" w:hAnsi="SimSun" w:cs="SimSun" w:hint="eastAsia"/>
+                <w:color w:val="000000"/>
+                <w:spacing w:val="3"/>
+                <w:sz w:val="21"/>
+                <w:szCs w:val="21"/>
+                <w:shd w:val="clear" w:color="auto" w:fill="FFFFFF"/>
+              </w:rPr>
+              <w:t>过来</w:t>
             </w:r>
           </w:p>
         </w:tc>
@@ -5057,7 +6529,7 @@
         <w:spacing w:line="195" w:lineRule="atLeast"/>
         <w:ind w:firstLine="360"/>
         <w:rPr>
-          <w:rFonts w:ascii="Arial"/>
+          <w:rFonts w:ascii="Arial" w:hint="eastAsia"/>
           <w:color w:val="0000FF"/>
           <w:sz w:val="18"/>
         </w:rPr>
@@ -5070,53 +6542,40 @@
         </w:rPr>
         <w:t xml:space="preserve">       </w:t>
       </w:r>
-      <w:r>
-        <w:rPr>
-          <w:rFonts w:ascii="Arial"/>
-          <w:color w:val="0000FF"/>
-          <w:sz w:val="18"/>
-        </w:rPr>
-        <w:t>“</w:t>
-      </w:r>
-      <w:r>
-        <w:rPr>
-          <w:rFonts w:ascii="Arial"/>
-          <w:color w:val="0000FF"/>
-          <w:sz w:val="18"/>
-        </w:rPr>
-        <w:t>topics</w:t>
-      </w:r>
-      <w:r>
-        <w:rPr>
-          <w:rFonts w:ascii="Arial"/>
-          <w:color w:val="0000FF"/>
-          <w:sz w:val="18"/>
-        </w:rPr>
-        <w:t>”</w:t>
-      </w:r>
-      <w:r>
-        <w:rPr>
-          <w:rFonts w:ascii="Arial" w:hint="eastAsia"/>
-          <w:color w:val="0000FF"/>
-          <w:sz w:val="18"/>
-        </w:rPr>
-        <w:t xml:space="preserve">: </w:t>
-      </w:r>
-      <w:r>
-        <w:rPr>
-          <w:rFonts w:ascii="Arial"/>
-          <w:color w:val="0000FF"/>
-          <w:sz w:val="18"/>
-        </w:rPr>
-        <w:t>[]</w:t>
-      </w:r>
-      <w:r>
-        <w:rPr>
-          <w:rFonts w:ascii="Arial" w:hint="eastAsia"/>
-          <w:color w:val="0000FF"/>
-          <w:sz w:val="18"/>
-        </w:rPr>
-        <w:t>,</w:t>
+    </w:p>
+    <w:p>
+      <w:pPr>
+        <w:pStyle w:val="a0"/>
+        <w:pBdr>
+          <w:top w:val="single" w:sz="4" w:space="0" w:color="auto"/>
+          <w:left w:val="single" w:sz="4" w:space="0" w:color="auto"/>
+          <w:bottom w:val="single" w:sz="4" w:space="0" w:color="auto"/>
+          <w:right w:val="single" w:sz="4" w:space="0" w:color="auto"/>
+        </w:pBdr>
+        <w:autoSpaceDN w:val="0"/>
+        <w:spacing w:line="195" w:lineRule="atLeast"/>
+        <w:ind w:firstLine="420"/>
+        <w:rPr>
+          <w:rFonts w:ascii="Arial"/>
+          <w:color w:val="0000FF"/>
+          <w:sz w:val="18"/>
+        </w:rPr>
+      </w:pPr>
+      <w:r>
+        <w:rPr>
+          <w:rFonts w:ascii="Arial"/>
+          <w:color w:val="0000FF"/>
+          <w:sz w:val="18"/>
+        </w:rPr>
+        <w:t xml:space="preserve">   </w:t>
+      </w:r>
+      <w:r>
+        <w:rPr>
+          <w:rFonts w:ascii="Arial" w:hint="eastAsia"/>
+          <w:color w:val="0000FF"/>
+          <w:sz w:val="18"/>
+        </w:rPr>
+        <w:t>}</w:t>
       </w:r>
     </w:p>
     <w:p>
@@ -5143,274 +6602,16 @@
           <w:color w:val="0000FF"/>
           <w:sz w:val="18"/>
         </w:rPr>
-        <w:t xml:space="preserve">       </w:t>
-      </w:r>
-      <w:r>
-        <w:rPr>
-          <w:rFonts w:ascii="Arial"/>
-          <w:color w:val="0000FF"/>
-          <w:sz w:val="18"/>
-        </w:rPr>
-        <w:t>“</w:t>
-      </w:r>
-      <w:r>
-        <w:rPr>
-          <w:rFonts w:ascii="Arial"/>
-          <w:color w:val="0000FF"/>
-          <w:sz w:val="18"/>
-        </w:rPr>
-        <w:t>tab</w:t>
-      </w:r>
-      <w:r>
-        <w:rPr>
-          <w:rFonts w:ascii="Arial"/>
-          <w:color w:val="0000FF"/>
-          <w:sz w:val="18"/>
-        </w:rPr>
-        <w:t>”</w:t>
-      </w:r>
-      <w:r>
-        <w:rPr>
-          <w:rFonts w:ascii="Arial" w:hint="eastAsia"/>
-          <w:color w:val="0000FF"/>
-          <w:sz w:val="18"/>
-        </w:rPr>
-        <w:t xml:space="preserve">: </w:t>
-      </w:r>
-      <w:r>
-        <w:rPr>
-          <w:rFonts w:ascii="Arial"/>
-          <w:color w:val="0000FF"/>
-          <w:sz w:val="18"/>
-        </w:rPr>
-        <w:t>‘</w:t>
-      </w:r>
-      <w:r>
-        <w:rPr>
-          <w:rFonts w:ascii="Arial" w:hint="eastAsia"/>
-          <w:color w:val="0000FF"/>
-          <w:sz w:val="18"/>
-        </w:rPr>
-        <w:t>xx</w:t>
-      </w:r>
-      <w:r>
-        <w:rPr>
-          <w:rFonts w:ascii="Arial"/>
-          <w:color w:val="0000FF"/>
-          <w:sz w:val="18"/>
-        </w:rPr>
-        <w:t>’</w:t>
-      </w:r>
-      <w:r>
-        <w:rPr>
-          <w:rFonts w:ascii="Arial" w:hint="eastAsia"/>
-          <w:color w:val="0000FF"/>
-          <w:sz w:val="18"/>
-        </w:rPr>
-        <w:t>,</w:t>
-      </w:r>
-    </w:p>
-    <w:p>
-      <w:pPr>
-        <w:pStyle w:val="a0"/>
-        <w:pBdr>
-          <w:top w:val="single" w:sz="4" w:space="0" w:color="auto"/>
-          <w:left w:val="single" w:sz="4" w:space="0" w:color="auto"/>
-          <w:bottom w:val="single" w:sz="4" w:space="0" w:color="auto"/>
-          <w:right w:val="single" w:sz="4" w:space="0" w:color="auto"/>
-        </w:pBdr>
-        <w:autoSpaceDN w:val="0"/>
-        <w:spacing w:line="195" w:lineRule="atLeast"/>
-        <w:ind w:firstLine="360"/>
-        <w:rPr>
-          <w:rFonts w:ascii="Arial"/>
-          <w:color w:val="0000FF"/>
-          <w:sz w:val="18"/>
-        </w:rPr>
-      </w:pPr>
-      <w:r>
-        <w:rPr>
-          <w:rFonts w:ascii="Arial" w:hint="eastAsia"/>
-          <w:color w:val="0000FF"/>
-          <w:sz w:val="18"/>
-        </w:rPr>
-        <w:t xml:space="preserve">       </w:t>
-      </w:r>
-      <w:r>
-        <w:rPr>
-          <w:rFonts w:ascii="Arial"/>
-          <w:color w:val="0000FF"/>
-          <w:sz w:val="18"/>
-        </w:rPr>
-        <w:t>“</w:t>
-      </w:r>
-      <w:proofErr w:type="spellStart"/>
-      <w:r>
-        <w:rPr>
-          <w:rFonts w:ascii="Arial"/>
-          <w:color w:val="0000FF"/>
-          <w:sz w:val="18"/>
-        </w:rPr>
-        <w:t>tab_list</w:t>
-      </w:r>
-      <w:proofErr w:type="spellEnd"/>
-      <w:r>
-        <w:rPr>
-          <w:rFonts w:ascii="Arial"/>
-          <w:color w:val="0000FF"/>
-          <w:sz w:val="18"/>
-        </w:rPr>
-        <w:t>”</w:t>
-      </w:r>
-      <w:r>
-        <w:rPr>
-          <w:rFonts w:ascii="Arial" w:hint="eastAsia"/>
-          <w:color w:val="0000FF"/>
-          <w:sz w:val="18"/>
-        </w:rPr>
-        <w:t xml:space="preserve">, </w:t>
-      </w:r>
-      <w:r>
-        <w:rPr>
-          <w:rFonts w:ascii="Arial"/>
-          <w:color w:val="0000FF"/>
-          <w:sz w:val="18"/>
-        </w:rPr>
-        <w:t>[],</w:t>
-      </w:r>
-    </w:p>
-    <w:p>
-      <w:pPr>
-        <w:pStyle w:val="a0"/>
-        <w:pBdr>
-          <w:top w:val="single" w:sz="4" w:space="0" w:color="auto"/>
-          <w:left w:val="single" w:sz="4" w:space="0" w:color="auto"/>
-          <w:bottom w:val="single" w:sz="4" w:space="0" w:color="auto"/>
-          <w:right w:val="single" w:sz="4" w:space="0" w:color="auto"/>
-        </w:pBdr>
-        <w:autoSpaceDN w:val="0"/>
-        <w:spacing w:line="195" w:lineRule="atLeast"/>
-        <w:ind w:firstLine="360"/>
-        <w:rPr>
-          <w:rFonts w:ascii="Arial"/>
-          <w:color w:val="0000FF"/>
-          <w:sz w:val="18"/>
-        </w:rPr>
-      </w:pPr>
-      <w:r>
-        <w:rPr>
-          <w:rFonts w:ascii="Arial" w:hint="eastAsia"/>
-          <w:color w:val="0000FF"/>
-          <w:sz w:val="18"/>
-        </w:rPr>
-        <w:t xml:space="preserve">       </w:t>
-      </w:r>
-      <w:r>
-        <w:rPr>
-          <w:rFonts w:ascii="Arial"/>
-          <w:color w:val="0000FF"/>
-          <w:sz w:val="18"/>
-        </w:rPr>
-        <w:t>“</w:t>
-      </w:r>
-      <w:proofErr w:type="spellStart"/>
-      <w:r>
-        <w:rPr>
-          <w:rFonts w:ascii="Arial" w:hint="eastAsia"/>
-          <w:color w:val="0000FF"/>
-          <w:sz w:val="18"/>
-        </w:rPr>
-        <w:t>has_more</w:t>
-      </w:r>
-      <w:proofErr w:type="spellEnd"/>
-      <w:r>
-        <w:rPr>
-          <w:rFonts w:ascii="Arial"/>
-          <w:color w:val="0000FF"/>
-          <w:sz w:val="18"/>
-        </w:rPr>
-        <w:t>”</w:t>
-      </w:r>
-      <w:r>
-        <w:rPr>
-          <w:rFonts w:ascii="Arial" w:hint="eastAsia"/>
-          <w:color w:val="0000FF"/>
-          <w:sz w:val="18"/>
-        </w:rPr>
-        <w:t>: false</w:t>
-      </w:r>
-    </w:p>
-    <w:p>
-      <w:pPr>
-        <w:pStyle w:val="a0"/>
-        <w:pBdr>
-          <w:top w:val="single" w:sz="4" w:space="0" w:color="auto"/>
-          <w:left w:val="single" w:sz="4" w:space="0" w:color="auto"/>
-          <w:bottom w:val="single" w:sz="4" w:space="0" w:color="auto"/>
-          <w:right w:val="single" w:sz="4" w:space="0" w:color="auto"/>
-        </w:pBdr>
-        <w:autoSpaceDN w:val="0"/>
-        <w:spacing w:line="195" w:lineRule="atLeast"/>
-        <w:ind w:firstLine="420"/>
-        <w:rPr>
-          <w:rFonts w:ascii="Arial"/>
-          <w:color w:val="0000FF"/>
-          <w:sz w:val="18"/>
-        </w:rPr>
-      </w:pPr>
-      <w:r>
-        <w:rPr>
-          <w:rFonts w:ascii="Arial"/>
-          <w:color w:val="0000FF"/>
-          <w:sz w:val="18"/>
-        </w:rPr>
-        <w:t xml:space="preserve">   </w:t>
-      </w:r>
-      <w:r>
-        <w:rPr>
-          <w:rFonts w:ascii="Arial" w:hint="eastAsia"/>
-          <w:color w:val="0000FF"/>
-          <w:sz w:val="18"/>
-        </w:rPr>
         <w:t>}</w:t>
       </w:r>
-    </w:p>
-    <w:p>
-      <w:pPr>
-        <w:pStyle w:val="a0"/>
-        <w:pBdr>
-          <w:top w:val="single" w:sz="4" w:space="0" w:color="auto"/>
-          <w:left w:val="single" w:sz="4" w:space="0" w:color="auto"/>
-          <w:bottom w:val="single" w:sz="4" w:space="0" w:color="auto"/>
-          <w:right w:val="single" w:sz="4" w:space="0" w:color="auto"/>
-        </w:pBdr>
-        <w:autoSpaceDN w:val="0"/>
-        <w:spacing w:line="195" w:lineRule="atLeast"/>
-        <w:ind w:firstLine="360"/>
-        <w:rPr>
-          <w:rFonts w:ascii="Arial"/>
-          <w:color w:val="0000FF"/>
-          <w:sz w:val="18"/>
-        </w:rPr>
-      </w:pPr>
-      <w:r>
-        <w:rPr>
-          <w:rFonts w:ascii="Arial" w:hint="eastAsia"/>
-          <w:color w:val="0000FF"/>
-          <w:sz w:val="18"/>
-        </w:rPr>
-        <w:t>}</w:t>
-      </w:r>
-    </w:p>
-    <w:p>
-      <w:pPr>
-        <w:pStyle w:val="a0"/>
+      <w:r>
         <w:rPr>
           <w:rFonts w:ascii="Arial"/>
           <w:color w:val="666666"/>
           <w:sz w:val="18"/>
         </w:rPr>
-      </w:pPr>
+        <w:t xml:space="preserve"> </w:t>
+      </w:r>
     </w:p>
     <w:p>
       <w:pPr>
@@ -5528,380 +6729,6 @@
           </w:p>
         </w:tc>
       </w:tr>
-      <w:tr>
-        <w:trPr>
-          <w:trHeight w:val="334"/>
-        </w:trPr>
-        <w:tc>
-          <w:tcPr>
-            <w:tcW w:w="2162" w:type="dxa"/>
-            <w:tcBorders>
-              <w:top w:val="single" w:sz="6" w:space="0" w:color="CCCCCC"/>
-              <w:left w:val="single" w:sz="6" w:space="0" w:color="CCCCCC"/>
-              <w:bottom w:val="single" w:sz="6" w:space="0" w:color="CCCCCC"/>
-              <w:right w:val="single" w:sz="6" w:space="0" w:color="CCCCCC"/>
-            </w:tcBorders>
-            <w:tcMar>
-              <w:top w:w="0" w:type="dxa"/>
-              <w:left w:w="75" w:type="dxa"/>
-              <w:bottom w:w="0" w:type="dxa"/>
-              <w:right w:w="0" w:type="dxa"/>
-            </w:tcMar>
-            <w:vAlign w:val="center"/>
-          </w:tcPr>
-          <w:p>
-            <w:pPr>
-              <w:pStyle w:val="a0"/>
-            </w:pPr>
-            <w:r>
-              <w:t>top</w:t>
-            </w:r>
-            <w:r>
-              <w:rPr>
-                <w:rFonts w:hint="eastAsia"/>
-              </w:rPr>
-              <w:t>ics</w:t>
-            </w:r>
-          </w:p>
-        </w:tc>
-        <w:tc>
-          <w:tcPr>
-            <w:tcW w:w="1297" w:type="dxa"/>
-            <w:tcBorders>
-              <w:top w:val="single" w:sz="6" w:space="0" w:color="CCCCCC"/>
-              <w:left w:val="single" w:sz="6" w:space="0" w:color="CCCCCC"/>
-              <w:bottom w:val="single" w:sz="6" w:space="0" w:color="CCCCCC"/>
-              <w:right w:val="single" w:sz="6" w:space="0" w:color="CCCCCC"/>
-            </w:tcBorders>
-            <w:tcMar>
-              <w:top w:w="0" w:type="dxa"/>
-              <w:left w:w="75" w:type="dxa"/>
-              <w:bottom w:w="0" w:type="dxa"/>
-              <w:right w:w="0" w:type="dxa"/>
-            </w:tcMar>
-            <w:vAlign w:val="center"/>
-          </w:tcPr>
-          <w:p>
-            <w:pPr>
-              <w:pStyle w:val="a0"/>
-            </w:pPr>
-            <w:r>
-              <w:t>array</w:t>
-            </w:r>
-          </w:p>
-        </w:tc>
-        <w:tc>
-          <w:tcPr>
-            <w:tcW w:w="5189" w:type="dxa"/>
-            <w:tcBorders>
-              <w:top w:val="single" w:sz="6" w:space="0" w:color="CCCCCC"/>
-              <w:left w:val="single" w:sz="6" w:space="0" w:color="CCCCCC"/>
-              <w:bottom w:val="single" w:sz="6" w:space="0" w:color="CCCCCC"/>
-              <w:right w:val="single" w:sz="6" w:space="0" w:color="CCCCCC"/>
-            </w:tcBorders>
-            <w:tcMar>
-              <w:top w:w="0" w:type="dxa"/>
-              <w:left w:w="75" w:type="dxa"/>
-              <w:bottom w:w="0" w:type="dxa"/>
-              <w:right w:w="0" w:type="dxa"/>
-            </w:tcMar>
-            <w:vAlign w:val="center"/>
-          </w:tcPr>
-          <w:p>
-            <w:pPr>
-              <w:pStyle w:val="a0"/>
-            </w:pPr>
-            <w:r>
-              <w:rPr>
-                <w:rFonts w:hint="eastAsia"/>
-              </w:rPr>
-              <w:t>主题列表</w:t>
-            </w:r>
-          </w:p>
-        </w:tc>
-      </w:tr>
-      <w:tr>
-        <w:tc>
-          <w:tcPr>
-            <w:tcW w:w="2162" w:type="dxa"/>
-            <w:tcBorders>
-              <w:top w:val="single" w:sz="6" w:space="0" w:color="CCCCCC"/>
-              <w:left w:val="single" w:sz="6" w:space="0" w:color="CCCCCC"/>
-              <w:bottom w:val="single" w:sz="6" w:space="0" w:color="CCCCCC"/>
-              <w:right w:val="single" w:sz="6" w:space="0" w:color="CCCCCC"/>
-            </w:tcBorders>
-            <w:tcMar>
-              <w:top w:w="0" w:type="dxa"/>
-              <w:left w:w="75" w:type="dxa"/>
-              <w:bottom w:w="0" w:type="dxa"/>
-              <w:right w:w="0" w:type="dxa"/>
-            </w:tcMar>
-            <w:vAlign w:val="center"/>
-          </w:tcPr>
-          <w:p>
-            <w:pPr>
-              <w:pStyle w:val="a0"/>
-            </w:pPr>
-            <w:r>
-              <w:t>tab</w:t>
-            </w:r>
-          </w:p>
-        </w:tc>
-        <w:tc>
-          <w:tcPr>
-            <w:tcW w:w="1297" w:type="dxa"/>
-            <w:tcBorders>
-              <w:top w:val="single" w:sz="6" w:space="0" w:color="CCCCCC"/>
-              <w:left w:val="single" w:sz="6" w:space="0" w:color="CCCCCC"/>
-              <w:bottom w:val="single" w:sz="6" w:space="0" w:color="CCCCCC"/>
-              <w:right w:val="single" w:sz="6" w:space="0" w:color="CCCCCC"/>
-            </w:tcBorders>
-            <w:tcMar>
-              <w:top w:w="0" w:type="dxa"/>
-              <w:left w:w="75" w:type="dxa"/>
-              <w:bottom w:w="0" w:type="dxa"/>
-              <w:right w:w="0" w:type="dxa"/>
-            </w:tcMar>
-            <w:vAlign w:val="center"/>
-          </w:tcPr>
-          <w:p>
-            <w:pPr>
-              <w:pStyle w:val="a0"/>
-            </w:pPr>
-            <w:r>
-              <w:t>string</w:t>
-            </w:r>
-          </w:p>
-        </w:tc>
-        <w:tc>
-          <w:tcPr>
-            <w:tcW w:w="5189" w:type="dxa"/>
-            <w:tcBorders>
-              <w:top w:val="single" w:sz="6" w:space="0" w:color="CCCCCC"/>
-              <w:left w:val="single" w:sz="6" w:space="0" w:color="CCCCCC"/>
-              <w:bottom w:val="single" w:sz="6" w:space="0" w:color="CCCCCC"/>
-              <w:right w:val="single" w:sz="6" w:space="0" w:color="CCCCCC"/>
-            </w:tcBorders>
-            <w:tcMar>
-              <w:top w:w="0" w:type="dxa"/>
-              <w:left w:w="75" w:type="dxa"/>
-              <w:bottom w:w="0" w:type="dxa"/>
-              <w:right w:w="0" w:type="dxa"/>
-            </w:tcMar>
-            <w:vAlign w:val="center"/>
-          </w:tcPr>
-          <w:p>
-            <w:pPr>
-              <w:pStyle w:val="a0"/>
-            </w:pPr>
-            <w:r>
-              <w:rPr>
-                <w:rFonts w:hint="eastAsia"/>
-              </w:rPr>
-              <w:t>和传入的</w:t>
-            </w:r>
-            <w:r>
-              <w:rPr>
-                <w:rFonts w:hint="eastAsia"/>
-              </w:rPr>
-              <w:t xml:space="preserve"> tab </w:t>
-            </w:r>
-            <w:r>
-              <w:rPr>
-                <w:rFonts w:hint="eastAsia"/>
-              </w:rPr>
-              <w:t>一致</w:t>
-            </w:r>
-          </w:p>
-        </w:tc>
-      </w:tr>
-      <w:tr>
-        <w:trPr>
-          <w:trHeight w:val="292"/>
-        </w:trPr>
-        <w:tc>
-          <w:tcPr>
-            <w:tcW w:w="2162" w:type="dxa"/>
-            <w:tcBorders>
-              <w:top w:val="single" w:sz="6" w:space="0" w:color="CCCCCC"/>
-              <w:left w:val="single" w:sz="6" w:space="0" w:color="CCCCCC"/>
-              <w:bottom w:val="single" w:sz="6" w:space="0" w:color="CCCCCC"/>
-              <w:right w:val="single" w:sz="6" w:space="0" w:color="CCCCCC"/>
-            </w:tcBorders>
-            <w:tcMar>
-              <w:top w:w="0" w:type="dxa"/>
-              <w:left w:w="75" w:type="dxa"/>
-              <w:bottom w:w="0" w:type="dxa"/>
-              <w:right w:w="0" w:type="dxa"/>
-            </w:tcMar>
-            <w:vAlign w:val="center"/>
-          </w:tcPr>
-          <w:p>
-            <w:pPr>
-              <w:pStyle w:val="a0"/>
-            </w:pPr>
-            <w:proofErr w:type="spellStart"/>
-            <w:r>
-              <w:t>tab_list</w:t>
-            </w:r>
-            <w:proofErr w:type="spellEnd"/>
-          </w:p>
-        </w:tc>
-        <w:tc>
-          <w:tcPr>
-            <w:tcW w:w="1297" w:type="dxa"/>
-            <w:tcBorders>
-              <w:top w:val="single" w:sz="6" w:space="0" w:color="CCCCCC"/>
-              <w:left w:val="single" w:sz="6" w:space="0" w:color="CCCCCC"/>
-              <w:bottom w:val="single" w:sz="6" w:space="0" w:color="CCCCCC"/>
-              <w:right w:val="single" w:sz="6" w:space="0" w:color="CCCCCC"/>
-            </w:tcBorders>
-            <w:tcMar>
-              <w:top w:w="0" w:type="dxa"/>
-              <w:left w:w="75" w:type="dxa"/>
-              <w:bottom w:w="0" w:type="dxa"/>
-              <w:right w:w="0" w:type="dxa"/>
-            </w:tcMar>
-            <w:vAlign w:val="center"/>
-          </w:tcPr>
-          <w:p>
-            <w:pPr>
-              <w:pStyle w:val="a0"/>
-            </w:pPr>
-            <w:r>
-              <w:t>array</w:t>
-            </w:r>
-          </w:p>
-        </w:tc>
-        <w:tc>
-          <w:tcPr>
-            <w:tcW w:w="5189" w:type="dxa"/>
-            <w:tcBorders>
-              <w:top w:val="single" w:sz="6" w:space="0" w:color="CCCCCC"/>
-              <w:left w:val="single" w:sz="6" w:space="0" w:color="CCCCCC"/>
-              <w:bottom w:val="single" w:sz="6" w:space="0" w:color="CCCCCC"/>
-              <w:right w:val="single" w:sz="6" w:space="0" w:color="CCCCCC"/>
-            </w:tcBorders>
-            <w:tcMar>
-              <w:top w:w="0" w:type="dxa"/>
-              <w:left w:w="75" w:type="dxa"/>
-              <w:bottom w:w="0" w:type="dxa"/>
-              <w:right w:w="0" w:type="dxa"/>
-            </w:tcMar>
-            <w:vAlign w:val="center"/>
-          </w:tcPr>
-          <w:p>
-            <w:pPr>
-              <w:pStyle w:val="a0"/>
-            </w:pPr>
-            <w:r>
-              <w:rPr>
-                <w:rFonts w:hint="eastAsia"/>
-              </w:rPr>
-              <w:t>热门节点，用于顶部导航，不包括</w:t>
-            </w:r>
-            <w:r>
-              <w:rPr>
-                <w:rFonts w:hint="eastAsia"/>
-              </w:rPr>
-              <w:t xml:space="preserve"> all</w:t>
-            </w:r>
-          </w:p>
-        </w:tc>
-      </w:tr>
-      <w:tr>
-        <w:trPr>
-          <w:trHeight w:val="292"/>
-        </w:trPr>
-        <w:tc>
-          <w:tcPr>
-            <w:tcW w:w="2162" w:type="dxa"/>
-            <w:tcBorders>
-              <w:top w:val="single" w:sz="6" w:space="0" w:color="CCCCCC"/>
-              <w:left w:val="single" w:sz="6" w:space="0" w:color="CCCCCC"/>
-              <w:bottom w:val="single" w:sz="6" w:space="0" w:color="CCCCCC"/>
-              <w:right w:val="single" w:sz="6" w:space="0" w:color="CCCCCC"/>
-            </w:tcBorders>
-            <w:tcMar>
-              <w:top w:w="0" w:type="dxa"/>
-              <w:left w:w="75" w:type="dxa"/>
-              <w:bottom w:w="0" w:type="dxa"/>
-              <w:right w:w="0" w:type="dxa"/>
-            </w:tcMar>
-            <w:vAlign w:val="center"/>
-          </w:tcPr>
-          <w:p>
-            <w:pPr>
-              <w:pStyle w:val="a0"/>
-            </w:pPr>
-            <w:proofErr w:type="spellStart"/>
-            <w:r>
-              <w:t>has_more</w:t>
-            </w:r>
-            <w:proofErr w:type="spellEnd"/>
-          </w:p>
-        </w:tc>
-        <w:tc>
-          <w:tcPr>
-            <w:tcW w:w="1297" w:type="dxa"/>
-            <w:tcBorders>
-              <w:top w:val="single" w:sz="6" w:space="0" w:color="CCCCCC"/>
-              <w:left w:val="single" w:sz="6" w:space="0" w:color="CCCCCC"/>
-              <w:bottom w:val="single" w:sz="6" w:space="0" w:color="CCCCCC"/>
-              <w:right w:val="single" w:sz="6" w:space="0" w:color="CCCCCC"/>
-            </w:tcBorders>
-            <w:tcMar>
-              <w:top w:w="0" w:type="dxa"/>
-              <w:left w:w="75" w:type="dxa"/>
-              <w:bottom w:w="0" w:type="dxa"/>
-              <w:right w:w="0" w:type="dxa"/>
-            </w:tcMar>
-            <w:vAlign w:val="center"/>
-          </w:tcPr>
-          <w:p>
-            <w:pPr>
-              <w:pStyle w:val="a0"/>
-            </w:pPr>
-            <w:proofErr w:type="spellStart"/>
-            <w:r>
-              <w:t>boolean</w:t>
-            </w:r>
-            <w:proofErr w:type="spellEnd"/>
-          </w:p>
-        </w:tc>
-        <w:tc>
-          <w:tcPr>
-            <w:tcW w:w="5189" w:type="dxa"/>
-            <w:tcBorders>
-              <w:top w:val="single" w:sz="6" w:space="0" w:color="CCCCCC"/>
-              <w:left w:val="single" w:sz="6" w:space="0" w:color="CCCCCC"/>
-              <w:bottom w:val="single" w:sz="6" w:space="0" w:color="CCCCCC"/>
-              <w:right w:val="single" w:sz="6" w:space="0" w:color="CCCCCC"/>
-            </w:tcBorders>
-            <w:tcMar>
-              <w:top w:w="0" w:type="dxa"/>
-              <w:left w:w="75" w:type="dxa"/>
-              <w:bottom w:w="0" w:type="dxa"/>
-              <w:right w:w="0" w:type="dxa"/>
-            </w:tcMar>
-            <w:vAlign w:val="center"/>
-          </w:tcPr>
-          <w:p>
-            <w:pPr>
-              <w:pStyle w:val="a0"/>
-            </w:pPr>
-            <w:r>
-              <w:rPr>
-                <w:rFonts w:hint="eastAsia"/>
-              </w:rPr>
-              <w:t>是否</w:t>
-            </w:r>
-            <w:r>
-              <w:t>还有下一页数据</w:t>
-            </w:r>
-          </w:p>
-        </w:tc>
-      </w:tr>
     </w:tbl>
     <w:p>
       <w:pPr>
@@ -5917,12 +6744,92 @@
     <w:p>
       <w:pPr>
         <w:pStyle w:val="a0"/>
-      </w:pPr>
-    </w:p>
-    <w:p>
-      <w:pPr>
-        <w:pStyle w:val="a0"/>
-      </w:pPr>
+        <w:rPr>
+          <w:rFonts w:ascii="Arial"/>
+          <w:color w:val="666666"/>
+          <w:sz w:val="24"/>
+          <w:szCs w:val="24"/>
+        </w:rPr>
+      </w:pPr>
+      <w:r>
+        <w:rPr>
+          <w:rFonts w:ascii="Arial" w:hint="eastAsia"/>
+          <w:color w:val="666666"/>
+          <w:sz w:val="24"/>
+          <w:szCs w:val="24"/>
+        </w:rPr>
+        <w:t>说明</w:t>
+      </w:r>
+      <w:r>
+        <w:rPr>
+          <w:rFonts w:ascii="Arial"/>
+          <w:color w:val="666666"/>
+          <w:sz w:val="24"/>
+          <w:szCs w:val="24"/>
+        </w:rPr>
+        <w:t>：注册成功后，</w:t>
+      </w:r>
+      <w:r>
+        <w:rPr>
+          <w:rFonts w:ascii="Arial" w:hint="eastAsia"/>
+          <w:color w:val="666666"/>
+          <w:sz w:val="24"/>
+          <w:szCs w:val="24"/>
+        </w:rPr>
+        <w:t>需要</w:t>
+      </w:r>
+      <w:r>
+        <w:rPr>
+          <w:rFonts w:ascii="Arial"/>
+          <w:color w:val="666666"/>
+          <w:sz w:val="24"/>
+          <w:szCs w:val="24"/>
+        </w:rPr>
+        <w:t>登录</w:t>
+      </w:r>
+    </w:p>
+    <w:p>
+      <w:pPr>
+        <w:pStyle w:val="a0"/>
+      </w:pPr>
+    </w:p>
+    <w:p>
+      <w:pPr>
+        <w:pStyle w:val="a0"/>
+        <w:rPr>
+          <w:rFonts w:hint="eastAsia"/>
+        </w:rPr>
+      </w:pPr>
+      <w:r>
+        <w:rPr>
+          <w:rFonts w:ascii="Cambria" w:hAnsi="Cambria" w:hint="eastAsia"/>
+          <w:b/>
+          <w:bCs/>
+          <w:sz w:val="32"/>
+          <w:szCs w:val="32"/>
+        </w:rPr>
+        <w:t>3.1.3</w:t>
+      </w:r>
+      <w:r>
+        <w:rPr>
+          <w:rFonts w:ascii="Cambria" w:hAnsi="Cambria" w:hint="eastAsia"/>
+          <w:b/>
+          <w:bCs/>
+          <w:sz w:val="32"/>
+          <w:szCs w:val="32"/>
+        </w:rPr>
+        <w:t xml:space="preserve"> </w:t>
+      </w:r>
+      <w:r>
+        <w:rPr>
+          <w:rFonts w:ascii="Cambria" w:hAnsi="Cambria" w:hint="eastAsia"/>
+          <w:b/>
+          <w:bCs/>
+          <w:sz w:val="32"/>
+          <w:szCs w:val="32"/>
+        </w:rPr>
+        <w:t>登录</w:t>
+      </w:r>
     </w:p>
     <w:p>
       <w:pPr>
@@ -5934,33 +6841,6 @@
           <w:szCs w:val="28"/>
         </w:rPr>
       </w:pPr>
-      <w:r>
-        <w:rPr>
-          <w:b/>
-          <w:bCs/>
-          <w:sz w:val="28"/>
-          <w:szCs w:val="28"/>
-        </w:rPr>
-        <w:t>3.2.2</w:t>
-      </w:r>
-      <w:r>
-        <w:rPr>
-          <w:b/>
-          <w:bCs/>
-          <w:sz w:val="28"/>
-          <w:szCs w:val="28"/>
-        </w:rPr>
-        <w:t xml:space="preserve"> </w:t>
-      </w:r>
-      <w:r>
-        <w:rPr>
-          <w:b/>
-          <w:bCs/>
-          <w:sz w:val="28"/>
-          <w:szCs w:val="28"/>
-        </w:rPr>
-        <w:t>主题</w:t>
-      </w:r>
       <w:r>
         <w:rPr>
           <w:rFonts w:hint="eastAsia"/>
@@ -5969,8 +6849,26 @@
           <w:sz w:val="28"/>
           <w:szCs w:val="28"/>
         </w:rPr>
-        <w:t>详情</w:t>
-      </w:r>
+        <w:t>URL</w:t>
+      </w:r>
+    </w:p>
+    <w:p>
+      <w:pPr>
+        <w:pStyle w:val="a0"/>
+      </w:pPr>
+      <w:hyperlink r:id="rId13" w:history="1">
+        <w:r>
+          <w:rPr>
+            <w:rStyle w:val="a4"/>
+          </w:rPr>
+          <w:t>http://studygolang.com/app/wechat/login</w:t>
+        </w:r>
+      </w:hyperlink>
+    </w:p>
+    <w:p>
+      <w:pPr>
+        <w:pStyle w:val="a0"/>
+      </w:pPr>
     </w:p>
     <w:p>
       <w:pPr>
@@ -5990,37 +6888,8 @@
           <w:sz w:val="28"/>
           <w:szCs w:val="28"/>
         </w:rPr>
-        <w:t>URL</w:t>
-      </w:r>
-    </w:p>
-    <w:p>
-      <w:pPr>
-        <w:pStyle w:val="a0"/>
-      </w:pPr>
-      <w:hyperlink r:id="rId13" w:history="1">
-        <w:r>
-          <w:rPr>
-            <w:rStyle w:val="a4"/>
-          </w:rPr>
-          <w:t>http://studygolang.com/app/topic/detail</w:t>
-        </w:r>
-      </w:hyperlink>
-    </w:p>
-    <w:p>
-      <w:pPr>
-        <w:pStyle w:val="a0"/>
-      </w:pPr>
-    </w:p>
-    <w:p>
-      <w:pPr>
-        <w:pStyle w:val="a0"/>
-        <w:rPr>
-          <w:b/>
-          <w:bCs/>
-          <w:sz w:val="28"/>
-          <w:szCs w:val="28"/>
-        </w:rPr>
-      </w:pPr>
+        <w:t>HTTP</w:t>
+      </w:r>
       <w:r>
         <w:rPr>
           <w:rFonts w:hint="eastAsia"/>
@@ -6029,28 +6898,18 @@
           <w:sz w:val="28"/>
           <w:szCs w:val="28"/>
         </w:rPr>
-        <w:t>HTTP</w:t>
-      </w:r>
+        <w:t>请求方式</w:t>
+      </w:r>
+    </w:p>
+    <w:p>
+      <w:pPr>
+        <w:pStyle w:val="a0"/>
+      </w:pPr>
       <w:r>
         <w:rPr>
           <w:rFonts w:hint="eastAsia"/>
-          <w:b/>
-          <w:bCs/>
-          <w:sz w:val="28"/>
-          <w:szCs w:val="28"/>
-        </w:rPr>
-        <w:t>请求方式</w:t>
-      </w:r>
-    </w:p>
-    <w:p>
-      <w:pPr>
-        <w:pStyle w:val="a0"/>
-      </w:pPr>
-      <w:r>
-        <w:rPr>
-          <w:rFonts w:hint="eastAsia"/>
-        </w:rPr>
-        <w:t>GET</w:t>
+        </w:rPr>
+        <w:t>POST</w:t>
       </w:r>
     </w:p>
     <w:p>
@@ -6196,7 +7055,7 @@
       </w:tr>
       <w:tr>
         <w:trPr>
-          <w:trHeight w:val="319"/>
+          <w:trHeight w:val="278"/>
         </w:trPr>
         <w:tc>
           <w:tcPr>
@@ -6221,7 +7080,7 @@
             </w:pPr>
             <w:proofErr w:type="spellStart"/>
             <w:r>
-              <w:t>tid</w:t>
+              <w:t>unbind_token</w:t>
             </w:r>
             <w:proofErr w:type="spellEnd"/>
           </w:p>
@@ -6247,45 +7106,17 @@
             <w:pPr>
               <w:pStyle w:val="a0"/>
             </w:pPr>
-            <w:r>
-              <w:t>true</w:t>
-            </w:r>
-          </w:p>
-        </w:tc>
-        <w:tc>
-          <w:tcPr>
-            <w:tcW w:w="1701" w:type="dxa"/>
-            <w:tcBorders>
-              <w:top w:val="single" w:sz="6" w:space="0" w:color="CCCCCC"/>
-              <w:left w:val="single" w:sz="6" w:space="0" w:color="CCCCCC"/>
-              <w:bottom w:val="single" w:sz="6" w:space="0" w:color="CCCCCC"/>
-              <w:right w:val="single" w:sz="6" w:space="0" w:color="CCCCCC"/>
-            </w:tcBorders>
-            <w:tcMar>
-              <w:top w:w="0" w:type="dxa"/>
-              <w:left w:w="75" w:type="dxa"/>
-              <w:bottom w:w="0" w:type="dxa"/>
-              <w:right w:w="0" w:type="dxa"/>
-            </w:tcMar>
-            <w:vAlign w:val="center"/>
-          </w:tcPr>
-          <w:p>
-            <w:pPr>
-              <w:pStyle w:val="a0"/>
-            </w:pPr>
-            <w:proofErr w:type="spellStart"/>
             <w:r>
               <w:rPr>
                 <w:rFonts w:hint="eastAsia"/>
               </w:rPr>
-              <w:t>int</w:t>
-            </w:r>
-            <w:proofErr w:type="spellEnd"/>
-          </w:p>
-        </w:tc>
-        <w:tc>
-          <w:tcPr>
-            <w:tcW w:w="3860" w:type="dxa"/>
+              <w:t>true</w:t>
+            </w:r>
+          </w:p>
+        </w:tc>
+        <w:tc>
+          <w:tcPr>
+            <w:tcW w:w="1701" w:type="dxa"/>
             <w:tcBorders>
               <w:top w:val="single" w:sz="6" w:space="0" w:color="CCCCCC"/>
               <w:left w:val="single" w:sz="6" w:space="0" w:color="CCCCCC"/>
@@ -6308,16 +7139,492 @@
               <w:rPr>
                 <w:rFonts w:hint="eastAsia"/>
               </w:rPr>
-              <w:t>主题</w:t>
-            </w:r>
-            <w:r>
-              <w:t xml:space="preserve"> </w:t>
-            </w:r>
-            <w:r>
+              <w:t>string</w:t>
+            </w:r>
+          </w:p>
+        </w:tc>
+        <w:tc>
+          <w:tcPr>
+            <w:tcW w:w="3860" w:type="dxa"/>
+            <w:tcBorders>
+              <w:top w:val="single" w:sz="6" w:space="0" w:color="CCCCCC"/>
+              <w:left w:val="single" w:sz="6" w:space="0" w:color="CCCCCC"/>
+              <w:bottom w:val="single" w:sz="6" w:space="0" w:color="CCCCCC"/>
+              <w:right w:val="single" w:sz="6" w:space="0" w:color="CCCCCC"/>
+            </w:tcBorders>
+            <w:tcMar>
+              <w:top w:w="0" w:type="dxa"/>
+              <w:left w:w="75" w:type="dxa"/>
+              <w:bottom w:w="0" w:type="dxa"/>
+              <w:right w:w="0" w:type="dxa"/>
+            </w:tcMar>
+            <w:vAlign w:val="center"/>
+          </w:tcPr>
+          <w:p>
+            <w:pPr>
+              <w:pStyle w:val="a0"/>
+            </w:pPr>
+          </w:p>
+        </w:tc>
+      </w:tr>
+      <w:tr>
+        <w:trPr>
+          <w:trHeight w:val="278"/>
+        </w:trPr>
+        <w:tc>
+          <w:tcPr>
+            <w:tcW w:w="1809" w:type="dxa"/>
+            <w:tcBorders>
+              <w:top w:val="single" w:sz="6" w:space="0" w:color="CCCCCC"/>
+              <w:left w:val="single" w:sz="6" w:space="0" w:color="CCCCCC"/>
+              <w:bottom w:val="single" w:sz="6" w:space="0" w:color="CCCCCC"/>
+              <w:right w:val="single" w:sz="6" w:space="0" w:color="CCCCCC"/>
+            </w:tcBorders>
+            <w:tcMar>
+              <w:top w:w="0" w:type="dxa"/>
+              <w:left w:w="0" w:type="dxa"/>
+              <w:bottom w:w="0" w:type="dxa"/>
+              <w:right w:w="0" w:type="dxa"/>
+            </w:tcMar>
+            <w:vAlign w:val="center"/>
+          </w:tcPr>
+          <w:p>
+            <w:pPr>
+              <w:pStyle w:val="a0"/>
               <w:rPr>
                 <w:rFonts w:hint="eastAsia"/>
               </w:rPr>
-              <w:t>id</w:t>
+            </w:pPr>
+            <w:r>
+              <w:t>username</w:t>
+            </w:r>
+          </w:p>
+        </w:tc>
+        <w:tc>
+          <w:tcPr>
+            <w:tcW w:w="1276" w:type="dxa"/>
+            <w:tcBorders>
+              <w:top w:val="single" w:sz="6" w:space="0" w:color="CCCCCC"/>
+              <w:left w:val="single" w:sz="6" w:space="0" w:color="CCCCCC"/>
+              <w:bottom w:val="single" w:sz="6" w:space="0" w:color="CCCCCC"/>
+              <w:right w:val="single" w:sz="6" w:space="0" w:color="CCCCCC"/>
+            </w:tcBorders>
+            <w:tcMar>
+              <w:top w:w="0" w:type="dxa"/>
+              <w:left w:w="0" w:type="dxa"/>
+              <w:bottom w:w="0" w:type="dxa"/>
+              <w:right w:w="0" w:type="dxa"/>
+            </w:tcMar>
+            <w:vAlign w:val="center"/>
+          </w:tcPr>
+          <w:p>
+            <w:pPr>
+              <w:pStyle w:val="a0"/>
+            </w:pPr>
+            <w:r>
+              <w:t>true</w:t>
+            </w:r>
+          </w:p>
+        </w:tc>
+        <w:tc>
+          <w:tcPr>
+            <w:tcW w:w="1701" w:type="dxa"/>
+            <w:tcBorders>
+              <w:top w:val="single" w:sz="6" w:space="0" w:color="CCCCCC"/>
+              <w:left w:val="single" w:sz="6" w:space="0" w:color="CCCCCC"/>
+              <w:bottom w:val="single" w:sz="6" w:space="0" w:color="CCCCCC"/>
+              <w:right w:val="single" w:sz="6" w:space="0" w:color="CCCCCC"/>
+            </w:tcBorders>
+            <w:tcMar>
+              <w:top w:w="0" w:type="dxa"/>
+              <w:left w:w="75" w:type="dxa"/>
+              <w:bottom w:w="0" w:type="dxa"/>
+              <w:right w:w="0" w:type="dxa"/>
+            </w:tcMar>
+            <w:vAlign w:val="center"/>
+          </w:tcPr>
+          <w:p>
+            <w:pPr>
+              <w:pStyle w:val="a0"/>
+            </w:pPr>
+            <w:r>
+              <w:t>string</w:t>
+            </w:r>
+          </w:p>
+        </w:tc>
+        <w:tc>
+          <w:tcPr>
+            <w:tcW w:w="3860" w:type="dxa"/>
+            <w:tcBorders>
+              <w:top w:val="single" w:sz="6" w:space="0" w:color="CCCCCC"/>
+              <w:left w:val="single" w:sz="6" w:space="0" w:color="CCCCCC"/>
+              <w:bottom w:val="single" w:sz="6" w:space="0" w:color="CCCCCC"/>
+              <w:right w:val="single" w:sz="6" w:space="0" w:color="CCCCCC"/>
+            </w:tcBorders>
+            <w:tcMar>
+              <w:top w:w="0" w:type="dxa"/>
+              <w:left w:w="75" w:type="dxa"/>
+              <w:bottom w:w="0" w:type="dxa"/>
+              <w:right w:w="0" w:type="dxa"/>
+            </w:tcMar>
+            <w:vAlign w:val="center"/>
+          </w:tcPr>
+          <w:p>
+            <w:pPr>
+              <w:pStyle w:val="a0"/>
+              <w:rPr>
+                <w:rFonts w:hint="eastAsia"/>
+              </w:rPr>
+            </w:pPr>
+            <w:r>
+              <w:t>用户名</w:t>
+            </w:r>
+            <w:r>
+              <w:rPr>
+                <w:rFonts w:hint="eastAsia"/>
+              </w:rPr>
+              <w:t>或</w:t>
+            </w:r>
+            <w:r>
+              <w:t>邮箱</w:t>
+            </w:r>
+          </w:p>
+        </w:tc>
+      </w:tr>
+      <w:tr>
+        <w:trPr>
+          <w:trHeight w:val="278"/>
+        </w:trPr>
+        <w:tc>
+          <w:tcPr>
+            <w:tcW w:w="1809" w:type="dxa"/>
+            <w:tcBorders>
+              <w:top w:val="single" w:sz="6" w:space="0" w:color="CCCCCC"/>
+              <w:left w:val="single" w:sz="6" w:space="0" w:color="CCCCCC"/>
+              <w:bottom w:val="single" w:sz="6" w:space="0" w:color="CCCCCC"/>
+              <w:right w:val="single" w:sz="6" w:space="0" w:color="CCCCCC"/>
+            </w:tcBorders>
+            <w:tcMar>
+              <w:top w:w="0" w:type="dxa"/>
+              <w:left w:w="0" w:type="dxa"/>
+              <w:bottom w:w="0" w:type="dxa"/>
+              <w:right w:w="0" w:type="dxa"/>
+            </w:tcMar>
+            <w:vAlign w:val="center"/>
+          </w:tcPr>
+          <w:p>
+            <w:pPr>
+              <w:pStyle w:val="a0"/>
+            </w:pPr>
+            <w:proofErr w:type="spellStart"/>
+            <w:r>
+              <w:t>passwd</w:t>
+            </w:r>
+            <w:proofErr w:type="spellEnd"/>
+          </w:p>
+        </w:tc>
+        <w:tc>
+          <w:tcPr>
+            <w:tcW w:w="1276" w:type="dxa"/>
+            <w:tcBorders>
+              <w:top w:val="single" w:sz="6" w:space="0" w:color="CCCCCC"/>
+              <w:left w:val="single" w:sz="6" w:space="0" w:color="CCCCCC"/>
+              <w:bottom w:val="single" w:sz="6" w:space="0" w:color="CCCCCC"/>
+              <w:right w:val="single" w:sz="6" w:space="0" w:color="CCCCCC"/>
+            </w:tcBorders>
+            <w:tcMar>
+              <w:top w:w="0" w:type="dxa"/>
+              <w:left w:w="0" w:type="dxa"/>
+              <w:bottom w:w="0" w:type="dxa"/>
+              <w:right w:w="0" w:type="dxa"/>
+            </w:tcMar>
+            <w:vAlign w:val="center"/>
+          </w:tcPr>
+          <w:p>
+            <w:pPr>
+              <w:pStyle w:val="a0"/>
+            </w:pPr>
+            <w:r>
+              <w:t>true</w:t>
+            </w:r>
+          </w:p>
+        </w:tc>
+        <w:tc>
+          <w:tcPr>
+            <w:tcW w:w="1701" w:type="dxa"/>
+            <w:tcBorders>
+              <w:top w:val="single" w:sz="6" w:space="0" w:color="CCCCCC"/>
+              <w:left w:val="single" w:sz="6" w:space="0" w:color="CCCCCC"/>
+              <w:bottom w:val="single" w:sz="6" w:space="0" w:color="CCCCCC"/>
+              <w:right w:val="single" w:sz="6" w:space="0" w:color="CCCCCC"/>
+            </w:tcBorders>
+            <w:tcMar>
+              <w:top w:w="0" w:type="dxa"/>
+              <w:left w:w="75" w:type="dxa"/>
+              <w:bottom w:w="0" w:type="dxa"/>
+              <w:right w:w="0" w:type="dxa"/>
+            </w:tcMar>
+            <w:vAlign w:val="center"/>
+          </w:tcPr>
+          <w:p>
+            <w:pPr>
+              <w:pStyle w:val="a0"/>
+            </w:pPr>
+            <w:r>
+              <w:t>string</w:t>
+            </w:r>
+          </w:p>
+        </w:tc>
+        <w:tc>
+          <w:tcPr>
+            <w:tcW w:w="3860" w:type="dxa"/>
+            <w:tcBorders>
+              <w:top w:val="single" w:sz="6" w:space="0" w:color="CCCCCC"/>
+              <w:left w:val="single" w:sz="6" w:space="0" w:color="CCCCCC"/>
+              <w:bottom w:val="single" w:sz="6" w:space="0" w:color="CCCCCC"/>
+              <w:right w:val="single" w:sz="6" w:space="0" w:color="CCCCCC"/>
+            </w:tcBorders>
+            <w:tcMar>
+              <w:top w:w="0" w:type="dxa"/>
+              <w:left w:w="75" w:type="dxa"/>
+              <w:bottom w:w="0" w:type="dxa"/>
+              <w:right w:w="0" w:type="dxa"/>
+            </w:tcMar>
+            <w:vAlign w:val="center"/>
+          </w:tcPr>
+          <w:p>
+            <w:pPr>
+              <w:pStyle w:val="a0"/>
+              <w:rPr>
+                <w:rFonts w:hint="eastAsia"/>
+              </w:rPr>
+            </w:pPr>
+            <w:r>
+              <w:t>密码</w:t>
+            </w:r>
+          </w:p>
+        </w:tc>
+      </w:tr>
+      <w:tr>
+        <w:trPr>
+          <w:trHeight w:val="278"/>
+        </w:trPr>
+        <w:tc>
+          <w:tcPr>
+            <w:tcW w:w="1809" w:type="dxa"/>
+            <w:tcBorders>
+              <w:top w:val="single" w:sz="6" w:space="0" w:color="CCCCCC"/>
+              <w:left w:val="single" w:sz="6" w:space="0" w:color="CCCCCC"/>
+              <w:bottom w:val="single" w:sz="6" w:space="0" w:color="CCCCCC"/>
+              <w:right w:val="single" w:sz="6" w:space="0" w:color="CCCCCC"/>
+            </w:tcBorders>
+            <w:tcMar>
+              <w:top w:w="0" w:type="dxa"/>
+              <w:left w:w="0" w:type="dxa"/>
+              <w:bottom w:w="0" w:type="dxa"/>
+              <w:right w:w="0" w:type="dxa"/>
+            </w:tcMar>
+            <w:vAlign w:val="center"/>
+          </w:tcPr>
+          <w:p>
+            <w:pPr>
+              <w:pStyle w:val="a0"/>
+            </w:pPr>
+            <w:proofErr w:type="spellStart"/>
+            <w:r>
+              <w:t>userInfo</w:t>
+            </w:r>
+            <w:proofErr w:type="spellEnd"/>
+          </w:p>
+        </w:tc>
+        <w:tc>
+          <w:tcPr>
+            <w:tcW w:w="1276" w:type="dxa"/>
+            <w:tcBorders>
+              <w:top w:val="single" w:sz="6" w:space="0" w:color="CCCCCC"/>
+              <w:left w:val="single" w:sz="6" w:space="0" w:color="CCCCCC"/>
+              <w:bottom w:val="single" w:sz="6" w:space="0" w:color="CCCCCC"/>
+              <w:right w:val="single" w:sz="6" w:space="0" w:color="CCCCCC"/>
+            </w:tcBorders>
+            <w:tcMar>
+              <w:top w:w="0" w:type="dxa"/>
+              <w:left w:w="0" w:type="dxa"/>
+              <w:bottom w:w="0" w:type="dxa"/>
+              <w:right w:w="0" w:type="dxa"/>
+            </w:tcMar>
+            <w:vAlign w:val="center"/>
+          </w:tcPr>
+          <w:p>
+            <w:pPr>
+              <w:pStyle w:val="a0"/>
+            </w:pPr>
+            <w:r>
+              <w:t>true</w:t>
+            </w:r>
+          </w:p>
+        </w:tc>
+        <w:tc>
+          <w:tcPr>
+            <w:tcW w:w="1701" w:type="dxa"/>
+            <w:tcBorders>
+              <w:top w:val="single" w:sz="6" w:space="0" w:color="CCCCCC"/>
+              <w:left w:val="single" w:sz="6" w:space="0" w:color="CCCCCC"/>
+              <w:bottom w:val="single" w:sz="6" w:space="0" w:color="CCCCCC"/>
+              <w:right w:val="single" w:sz="6" w:space="0" w:color="CCCCCC"/>
+            </w:tcBorders>
+            <w:tcMar>
+              <w:top w:w="0" w:type="dxa"/>
+              <w:left w:w="75" w:type="dxa"/>
+              <w:bottom w:w="0" w:type="dxa"/>
+              <w:right w:w="0" w:type="dxa"/>
+            </w:tcMar>
+            <w:vAlign w:val="center"/>
+          </w:tcPr>
+          <w:p>
+            <w:pPr>
+              <w:pStyle w:val="a0"/>
+            </w:pPr>
+            <w:r>
+              <w:t>string</w:t>
+            </w:r>
+          </w:p>
+        </w:tc>
+        <w:tc>
+          <w:tcPr>
+            <w:tcW w:w="3860" w:type="dxa"/>
+            <w:tcBorders>
+              <w:top w:val="single" w:sz="6" w:space="0" w:color="CCCCCC"/>
+              <w:left w:val="single" w:sz="6" w:space="0" w:color="CCCCCC"/>
+              <w:bottom w:val="single" w:sz="6" w:space="0" w:color="CCCCCC"/>
+              <w:right w:val="single" w:sz="6" w:space="0" w:color="CCCCCC"/>
+            </w:tcBorders>
+            <w:tcMar>
+              <w:top w:w="0" w:type="dxa"/>
+              <w:left w:w="75" w:type="dxa"/>
+              <w:bottom w:w="0" w:type="dxa"/>
+              <w:right w:w="0" w:type="dxa"/>
+            </w:tcMar>
+            <w:vAlign w:val="center"/>
+          </w:tcPr>
+          <w:p>
+            <w:pPr>
+              <w:widowControl/>
+              <w:jc w:val="left"/>
+              <w:rPr>
+                <w:rFonts w:eastAsia="Times New Roman" w:hint="eastAsia"/>
+                <w:sz w:val="24"/>
+                <w:szCs w:val="24"/>
+              </w:rPr>
+            </w:pPr>
+            <w:r>
+              <w:rPr>
+                <w:rFonts w:hint="eastAsia"/>
+              </w:rPr>
+              <w:t>小程序</w:t>
+            </w:r>
+            <w:r>
+              <w:t xml:space="preserve"> </w:t>
+            </w:r>
+            <w:proofErr w:type="spellStart"/>
+            <w:r>
+              <w:t>wx.getUserInfo</w:t>
+            </w:r>
+            <w:proofErr w:type="spellEnd"/>
+            <w:r>
+              <w:t xml:space="preserve"> </w:t>
+            </w:r>
+            <w:r>
+              <w:rPr>
+                <w:rFonts w:hint="eastAsia"/>
+              </w:rPr>
+              <w:t>返回</w:t>
+            </w:r>
+            <w:r>
+              <w:t>的</w:t>
+            </w:r>
+            <w:r>
+              <w:t xml:space="preserve"> </w:t>
+            </w:r>
+            <w:proofErr w:type="spellStart"/>
+            <w:r>
+              <w:rPr>
+                <w:rFonts w:ascii="Helvetica Neue" w:eastAsia="Times New Roman" w:hAnsi="Helvetica Neue"/>
+                <w:color w:val="000000"/>
+                <w:spacing w:val="3"/>
+                <w:sz w:val="21"/>
+                <w:szCs w:val="21"/>
+                <w:shd w:val="clear" w:color="auto" w:fill="FFFFFF"/>
+              </w:rPr>
+              <w:t>userInfo</w:t>
+            </w:r>
+            <w:proofErr w:type="spellEnd"/>
+            <w:r>
+              <w:rPr>
+                <w:rFonts w:ascii="MS Mincho" w:eastAsia="MS Mincho" w:hAnsi="MS Mincho" w:cs="MS Mincho"/>
+                <w:color w:val="000000"/>
+                <w:spacing w:val="3"/>
+                <w:sz w:val="21"/>
+                <w:szCs w:val="21"/>
+                <w:shd w:val="clear" w:color="auto" w:fill="FFFFFF"/>
+              </w:rPr>
+              <w:t>，</w:t>
+            </w:r>
+            <w:proofErr w:type="spellStart"/>
+            <w:r>
+              <w:rPr>
+                <w:rFonts w:ascii="Helvetica Neue" w:eastAsia="Times New Roman" w:hAnsi="Helvetica Neue"/>
+                <w:color w:val="000000"/>
+                <w:spacing w:val="3"/>
+                <w:sz w:val="21"/>
+                <w:szCs w:val="21"/>
+                <w:shd w:val="clear" w:color="auto" w:fill="FFFFFF"/>
+              </w:rPr>
+              <w:t>json</w:t>
+            </w:r>
+            <w:proofErr w:type="spellEnd"/>
+            <w:r>
+              <w:rPr>
+                <w:rFonts w:ascii="Helvetica Neue" w:eastAsia="Times New Roman" w:hAnsi="Helvetica Neue"/>
+                <w:color w:val="000000"/>
+                <w:spacing w:val="3"/>
+                <w:sz w:val="21"/>
+                <w:szCs w:val="21"/>
+                <w:shd w:val="clear" w:color="auto" w:fill="FFFFFF"/>
+              </w:rPr>
+              <w:t xml:space="preserve"> </w:t>
+            </w:r>
+            <w:r>
+              <w:rPr>
+                <w:rFonts w:ascii="MS Mincho" w:eastAsia="MS Mincho" w:hAnsi="MS Mincho" w:cs="MS Mincho"/>
+                <w:color w:val="000000"/>
+                <w:spacing w:val="3"/>
+                <w:sz w:val="21"/>
+                <w:szCs w:val="21"/>
+                <w:shd w:val="clear" w:color="auto" w:fill="FFFFFF"/>
+              </w:rPr>
+              <w:t>格式原</w:t>
+            </w:r>
+            <w:r>
+              <w:rPr>
+                <w:rFonts w:ascii="SimSun" w:eastAsia="SimSun" w:hAnsi="SimSun" w:cs="SimSun"/>
+                <w:color w:val="000000"/>
+                <w:spacing w:val="3"/>
+                <w:sz w:val="21"/>
+                <w:szCs w:val="21"/>
+                <w:shd w:val="clear" w:color="auto" w:fill="FFFFFF"/>
+              </w:rPr>
+              <w:t>样传</w:t>
+            </w:r>
+            <w:r>
+              <w:rPr>
+                <w:rFonts w:ascii="SimSun" w:eastAsia="SimSun" w:hAnsi="SimSun" w:cs="SimSun" w:hint="eastAsia"/>
+                <w:color w:val="000000"/>
+                <w:spacing w:val="3"/>
+                <w:sz w:val="21"/>
+                <w:szCs w:val="21"/>
+                <w:shd w:val="clear" w:color="auto" w:fill="FFFFFF"/>
+              </w:rPr>
+              <w:t>过来</w:t>
             </w:r>
           </w:p>
         </w:tc>
@@ -6329,8 +7636,7 @@
         <w:rPr>
           <w:b/>
           <w:bCs/>
-          <w:sz w:val="28"/>
-          <w:szCs w:val="28"/>
+          <w:szCs w:val="21"/>
         </w:rPr>
       </w:pPr>
     </w:p>
@@ -6555,19 +7861,11 @@
       </w:r>
       <w:r>
         <w:rPr>
-          <w:rFonts w:ascii="Arial"/>
-          <w:color w:val="0000FF"/>
-          <w:sz w:val="18"/>
-        </w:rPr>
-        <w:t>t</w:t>
-      </w:r>
-      <w:r>
-        <w:rPr>
-          <w:rFonts w:ascii="Arial"/>
-          <w:color w:val="0000FF"/>
-          <w:sz w:val="18"/>
-        </w:rPr>
-        <w:t>opic</w:t>
+          <w:rFonts w:ascii="Arial" w:hint="eastAsia"/>
+          <w:color w:val="0000FF"/>
+          <w:sz w:val="18"/>
+        </w:rPr>
+        <w:t>token</w:t>
       </w:r>
       <w:r>
         <w:rPr>
@@ -6591,7 +7889,25 @@
           <w:color w:val="0000FF"/>
           <w:sz w:val="18"/>
         </w:rPr>
-        <w:t>{}</w:t>
+        <w:t>“</w:t>
+      </w:r>
+      <w:proofErr w:type="spellStart"/>
+      <w:r>
+        <w:rPr>
+          <w:rFonts w:ascii="Arial"/>
+          <w:color w:val="0000FF"/>
+          <w:sz w:val="18"/>
+        </w:rPr>
+        <w:t>xxxx</w:t>
+      </w:r>
+      <w:proofErr w:type="spellEnd"/>
+      <w:r>
+        <w:rPr>
+          <w:rFonts w:ascii="Arial"/>
+          <w:color w:val="0000FF"/>
+          <w:sz w:val="18"/>
+        </w:rPr>
+        <w:t>”</w:t>
       </w:r>
       <w:r>
         <w:rPr>
@@ -6636,14 +7952,16 @@
         </w:rPr>
         <w:t>“</w:t>
       </w:r>
-      <w:r>
-        <w:rPr>
-          <w:rFonts w:ascii="Arial"/>
-          <w:color w:val="0000FF"/>
-          <w:sz w:val="18"/>
-        </w:rPr>
-        <w:t>replies</w:t>
-      </w:r>
+      <w:proofErr w:type="spellStart"/>
+      <w:r>
+        <w:rPr>
+          <w:rFonts w:ascii="Arial" w:hint="eastAsia"/>
+          <w:color w:val="0000FF"/>
+          <w:sz w:val="18"/>
+        </w:rPr>
+        <w:t>uid</w:t>
+      </w:r>
+      <w:proofErr w:type="spellEnd"/>
       <w:r>
         <w:rPr>
           <w:rFonts w:ascii="Arial"/>
@@ -6658,15 +7976,197 @@
           <w:color w:val="0000FF"/>
           <w:sz w:val="18"/>
         </w:rPr>
-        <w:t xml:space="preserve">: </w:t>
-      </w:r>
-      <w:r>
-        <w:rPr>
-          <w:rFonts w:ascii="Arial"/>
-          <w:color w:val="0000FF"/>
-          <w:sz w:val="18"/>
-        </w:rPr>
-        <w:t>[]</w:t>
+        <w:t>: 2,</w:t>
+      </w:r>
+    </w:p>
+    <w:p>
+      <w:pPr>
+        <w:pStyle w:val="a0"/>
+        <w:pBdr>
+          <w:top w:val="single" w:sz="4" w:space="0" w:color="auto"/>
+          <w:left w:val="single" w:sz="4" w:space="0" w:color="auto"/>
+          <w:bottom w:val="single" w:sz="4" w:space="0" w:color="auto"/>
+          <w:right w:val="single" w:sz="4" w:space="0" w:color="auto"/>
+        </w:pBdr>
+        <w:autoSpaceDN w:val="0"/>
+        <w:spacing w:line="195" w:lineRule="atLeast"/>
+        <w:ind w:firstLine="360"/>
+        <w:rPr>
+          <w:rFonts w:ascii="Arial"/>
+          <w:color w:val="0000FF"/>
+          <w:sz w:val="18"/>
+        </w:rPr>
+      </w:pPr>
+      <w:r>
+        <w:rPr>
+          <w:rFonts w:ascii="Arial" w:hint="eastAsia"/>
+          <w:color w:val="0000FF"/>
+          <w:sz w:val="18"/>
+        </w:rPr>
+        <w:t xml:space="preserve">       </w:t>
+      </w:r>
+      <w:r>
+        <w:rPr>
+          <w:rFonts w:ascii="Arial"/>
+          <w:color w:val="0000FF"/>
+          <w:sz w:val="18"/>
+        </w:rPr>
+        <w:t>“</w:t>
+      </w:r>
+      <w:r>
+        <w:rPr>
+          <w:rFonts w:ascii="Arial"/>
+          <w:color w:val="0000FF"/>
+          <w:sz w:val="18"/>
+        </w:rPr>
+        <w:t>nickname</w:t>
+      </w:r>
+      <w:r>
+        <w:rPr>
+          <w:rFonts w:ascii="Arial"/>
+          <w:color w:val="0000FF"/>
+          <w:sz w:val="18"/>
+        </w:rPr>
+        <w:t>”</w:t>
+      </w:r>
+      <w:r>
+        <w:rPr>
+          <w:rFonts w:ascii="Arial" w:hint="eastAsia"/>
+          <w:color w:val="0000FF"/>
+          <w:sz w:val="18"/>
+        </w:rPr>
+        <w:t xml:space="preserve">, </w:t>
+      </w:r>
+      <w:r>
+        <w:rPr>
+          <w:rFonts w:ascii="Arial"/>
+          <w:color w:val="0000FF"/>
+          <w:sz w:val="18"/>
+        </w:rPr>
+        <w:t>“</w:t>
+      </w:r>
+      <w:r>
+        <w:rPr>
+          <w:rFonts w:ascii="Arial" w:hint="eastAsia"/>
+          <w:color w:val="0000FF"/>
+          <w:sz w:val="18"/>
+        </w:rPr>
+        <w:t>xxx</w:t>
+      </w:r>
+      <w:r>
+        <w:rPr>
+          <w:rFonts w:ascii="Arial"/>
+          <w:color w:val="0000FF"/>
+          <w:sz w:val="18"/>
+        </w:rPr>
+        <w:t>”</w:t>
+      </w:r>
+      <w:r>
+        <w:rPr>
+          <w:rFonts w:ascii="Arial"/>
+          <w:color w:val="0000FF"/>
+          <w:sz w:val="18"/>
+        </w:rPr>
+        <w:t>,</w:t>
+      </w:r>
+      <w:r>
+        <w:rPr>
+          <w:rFonts w:ascii="Arial"/>
+          <w:color w:val="0000FF"/>
+          <w:sz w:val="18"/>
+        </w:rPr>
+        <w:t xml:space="preserve"> </w:t>
+      </w:r>
+    </w:p>
+    <w:p>
+      <w:pPr>
+        <w:pStyle w:val="a0"/>
+        <w:pBdr>
+          <w:top w:val="single" w:sz="4" w:space="0" w:color="auto"/>
+          <w:left w:val="single" w:sz="4" w:space="0" w:color="auto"/>
+          <w:bottom w:val="single" w:sz="4" w:space="0" w:color="auto"/>
+          <w:right w:val="single" w:sz="4" w:space="0" w:color="auto"/>
+        </w:pBdr>
+        <w:autoSpaceDN w:val="0"/>
+        <w:spacing w:line="195" w:lineRule="atLeast"/>
+        <w:ind w:firstLine="360"/>
+        <w:rPr>
+          <w:rFonts w:ascii="Arial" w:hint="eastAsia"/>
+          <w:color w:val="0000FF"/>
+          <w:sz w:val="18"/>
+        </w:rPr>
+      </w:pPr>
+      <w:r>
+        <w:rPr>
+          <w:rFonts w:ascii="Arial" w:hint="eastAsia"/>
+          <w:color w:val="0000FF"/>
+          <w:sz w:val="18"/>
+        </w:rPr>
+        <w:t xml:space="preserve">       </w:t>
+      </w:r>
+      <w:r>
+        <w:rPr>
+          <w:rFonts w:ascii="Arial"/>
+          <w:color w:val="0000FF"/>
+          <w:sz w:val="18"/>
+        </w:rPr>
+        <w:t>“</w:t>
+      </w:r>
+      <w:r>
+        <w:rPr>
+          <w:rFonts w:ascii="Arial"/>
+          <w:color w:val="0000FF"/>
+          <w:sz w:val="18"/>
+        </w:rPr>
+        <w:t>avatar</w:t>
+      </w:r>
+      <w:r>
+        <w:rPr>
+          <w:rFonts w:ascii="Arial"/>
+          <w:color w:val="0000FF"/>
+          <w:sz w:val="18"/>
+        </w:rPr>
+        <w:t>”</w:t>
+      </w:r>
+      <w:r>
+        <w:rPr>
+          <w:rFonts w:ascii="Arial" w:hint="eastAsia"/>
+          <w:color w:val="0000FF"/>
+          <w:sz w:val="18"/>
+        </w:rPr>
+        <w:t xml:space="preserve">, </w:t>
+      </w:r>
+      <w:r>
+        <w:rPr>
+          <w:rFonts w:ascii="Arial"/>
+          <w:color w:val="0000FF"/>
+          <w:sz w:val="18"/>
+        </w:rPr>
+        <w:t>“</w:t>
+      </w:r>
+      <w:r>
+        <w:rPr>
+          <w:rFonts w:ascii="Arial" w:hint="eastAsia"/>
+          <w:color w:val="0000FF"/>
+          <w:sz w:val="18"/>
+        </w:rPr>
+        <w:t>xxx</w:t>
+      </w:r>
+      <w:r>
+        <w:rPr>
+          <w:rFonts w:ascii="Arial"/>
+          <w:color w:val="0000FF"/>
+          <w:sz w:val="18"/>
+        </w:rPr>
+        <w:t>”</w:t>
+      </w:r>
+      <w:r>
+        <w:rPr>
+          <w:rFonts w:ascii="Arial"/>
+          <w:color w:val="0000FF"/>
+          <w:sz w:val="18"/>
+        </w:rPr>
+        <w:t>,</w:t>
       </w:r>
     </w:p>
     <w:p>
@@ -6730,16 +8230,14 @@
         </w:rPr>
         <w:t>}</w:t>
       </w:r>
-    </w:p>
-    <w:p>
-      <w:pPr>
-        <w:pStyle w:val="a0"/>
+      <w:r>
         <w:rPr>
           <w:rFonts w:ascii="Arial"/>
           <w:color w:val="666666"/>
           <w:sz w:val="18"/>
         </w:rPr>
-      </w:pPr>
+        <w:t xml:space="preserve"> </w:t>
+      </w:r>
     </w:p>
     <w:p>
       <w:pPr>
@@ -6858,6 +8356,181 @@
         </w:tc>
       </w:tr>
       <w:tr>
+        <w:tc>
+          <w:tcPr>
+            <w:tcW w:w="2162" w:type="dxa"/>
+            <w:tcBorders>
+              <w:top w:val="single" w:sz="6" w:space="0" w:color="CCCCCC"/>
+              <w:left w:val="single" w:sz="6" w:space="0" w:color="CCCCCC"/>
+              <w:bottom w:val="single" w:sz="6" w:space="0" w:color="CCCCCC"/>
+              <w:right w:val="single" w:sz="6" w:space="0" w:color="CCCCCC"/>
+            </w:tcBorders>
+            <w:tcMar>
+              <w:top w:w="0" w:type="dxa"/>
+              <w:left w:w="75" w:type="dxa"/>
+              <w:bottom w:w="0" w:type="dxa"/>
+              <w:right w:w="0" w:type="dxa"/>
+            </w:tcMar>
+            <w:vAlign w:val="center"/>
+          </w:tcPr>
+          <w:p>
+            <w:pPr>
+              <w:pStyle w:val="a0"/>
+            </w:pPr>
+            <w:r>
+              <w:t>token</w:t>
+            </w:r>
+          </w:p>
+        </w:tc>
+        <w:tc>
+          <w:tcPr>
+            <w:tcW w:w="1297" w:type="dxa"/>
+            <w:tcBorders>
+              <w:top w:val="single" w:sz="6" w:space="0" w:color="CCCCCC"/>
+              <w:left w:val="single" w:sz="6" w:space="0" w:color="CCCCCC"/>
+              <w:bottom w:val="single" w:sz="6" w:space="0" w:color="CCCCCC"/>
+              <w:right w:val="single" w:sz="6" w:space="0" w:color="CCCCCC"/>
+            </w:tcBorders>
+            <w:tcMar>
+              <w:top w:w="0" w:type="dxa"/>
+              <w:left w:w="75" w:type="dxa"/>
+              <w:bottom w:w="0" w:type="dxa"/>
+              <w:right w:w="0" w:type="dxa"/>
+            </w:tcMar>
+            <w:vAlign w:val="center"/>
+          </w:tcPr>
+          <w:p>
+            <w:pPr>
+              <w:pStyle w:val="a0"/>
+            </w:pPr>
+            <w:r>
+              <w:t>string</w:t>
+            </w:r>
+          </w:p>
+        </w:tc>
+        <w:tc>
+          <w:tcPr>
+            <w:tcW w:w="5189" w:type="dxa"/>
+            <w:tcBorders>
+              <w:top w:val="single" w:sz="6" w:space="0" w:color="CCCCCC"/>
+              <w:left w:val="single" w:sz="6" w:space="0" w:color="CCCCCC"/>
+              <w:bottom w:val="single" w:sz="6" w:space="0" w:color="CCCCCC"/>
+              <w:right w:val="single" w:sz="6" w:space="0" w:color="CCCCCC"/>
+            </w:tcBorders>
+            <w:tcMar>
+              <w:top w:w="0" w:type="dxa"/>
+              <w:left w:w="75" w:type="dxa"/>
+              <w:bottom w:w="0" w:type="dxa"/>
+              <w:right w:w="0" w:type="dxa"/>
+            </w:tcMar>
+            <w:vAlign w:val="center"/>
+          </w:tcPr>
+          <w:p>
+            <w:pPr>
+              <w:pStyle w:val="a0"/>
+            </w:pPr>
+            <w:r>
+              <w:t>用于后续需要登录才能调用的接口</w:t>
+            </w:r>
+          </w:p>
+        </w:tc>
+      </w:tr>
+      <w:tr>
+        <w:tc>
+          <w:tcPr>
+            <w:tcW w:w="2162" w:type="dxa"/>
+            <w:tcBorders>
+              <w:top w:val="single" w:sz="6" w:space="0" w:color="CCCCCC"/>
+              <w:left w:val="single" w:sz="6" w:space="0" w:color="CCCCCC"/>
+              <w:bottom w:val="single" w:sz="6" w:space="0" w:color="CCCCCC"/>
+              <w:right w:val="single" w:sz="6" w:space="0" w:color="CCCCCC"/>
+            </w:tcBorders>
+            <w:tcMar>
+              <w:top w:w="0" w:type="dxa"/>
+              <w:left w:w="75" w:type="dxa"/>
+              <w:bottom w:w="0" w:type="dxa"/>
+              <w:right w:w="0" w:type="dxa"/>
+            </w:tcMar>
+            <w:vAlign w:val="center"/>
+          </w:tcPr>
+          <w:p>
+            <w:pPr>
+              <w:pStyle w:val="a0"/>
+            </w:pPr>
+            <w:proofErr w:type="spellStart"/>
+            <w:r>
+              <w:t>uid</w:t>
+            </w:r>
+            <w:proofErr w:type="spellEnd"/>
+          </w:p>
+        </w:tc>
+        <w:tc>
+          <w:tcPr>
+            <w:tcW w:w="1297" w:type="dxa"/>
+            <w:tcBorders>
+              <w:top w:val="single" w:sz="6" w:space="0" w:color="CCCCCC"/>
+              <w:left w:val="single" w:sz="6" w:space="0" w:color="CCCCCC"/>
+              <w:bottom w:val="single" w:sz="6" w:space="0" w:color="CCCCCC"/>
+              <w:right w:val="single" w:sz="6" w:space="0" w:color="CCCCCC"/>
+            </w:tcBorders>
+            <w:tcMar>
+              <w:top w:w="0" w:type="dxa"/>
+              <w:left w:w="75" w:type="dxa"/>
+              <w:bottom w:w="0" w:type="dxa"/>
+              <w:right w:w="0" w:type="dxa"/>
+            </w:tcMar>
+            <w:vAlign w:val="center"/>
+          </w:tcPr>
+          <w:p>
+            <w:pPr>
+              <w:pStyle w:val="a0"/>
+            </w:pPr>
+            <w:proofErr w:type="spellStart"/>
+            <w:r>
+              <w:t>int</w:t>
+            </w:r>
+            <w:proofErr w:type="spellEnd"/>
+          </w:p>
+        </w:tc>
+        <w:tc>
+          <w:tcPr>
+            <w:tcW w:w="5189" w:type="dxa"/>
+            <w:tcBorders>
+              <w:top w:val="single" w:sz="6" w:space="0" w:color="CCCCCC"/>
+              <w:left w:val="single" w:sz="6" w:space="0" w:color="CCCCCC"/>
+              <w:bottom w:val="single" w:sz="6" w:space="0" w:color="CCCCCC"/>
+              <w:right w:val="single" w:sz="6" w:space="0" w:color="CCCCCC"/>
+            </w:tcBorders>
+            <w:tcMar>
+              <w:top w:w="0" w:type="dxa"/>
+              <w:left w:w="75" w:type="dxa"/>
+              <w:bottom w:w="0" w:type="dxa"/>
+              <w:right w:w="0" w:type="dxa"/>
+            </w:tcMar>
+            <w:vAlign w:val="center"/>
+          </w:tcPr>
+          <w:p>
+            <w:pPr>
+              <w:pStyle w:val="a0"/>
+            </w:pPr>
+            <w:r>
+              <w:t>中文网</w:t>
+            </w:r>
+            <w:r>
+              <w:rPr>
+                <w:rFonts w:hint="eastAsia"/>
+              </w:rPr>
+              <w:t>用户</w:t>
+            </w:r>
+            <w:proofErr w:type="spellStart"/>
+            <w:r>
+              <w:t>uid</w:t>
+            </w:r>
+            <w:proofErr w:type="spellEnd"/>
+          </w:p>
+        </w:tc>
+      </w:tr>
+      <w:tr>
         <w:trPr>
           <w:trHeight w:val="334"/>
         </w:trPr>
@@ -6883,13 +8556,93 @@
               <w:pStyle w:val="a0"/>
             </w:pPr>
             <w:r>
-              <w:t>top</w:t>
+              <w:t>nickname</w:t>
+            </w:r>
+          </w:p>
+        </w:tc>
+        <w:tc>
+          <w:tcPr>
+            <w:tcW w:w="1297" w:type="dxa"/>
+            <w:tcBorders>
+              <w:top w:val="single" w:sz="6" w:space="0" w:color="CCCCCC"/>
+              <w:left w:val="single" w:sz="6" w:space="0" w:color="CCCCCC"/>
+              <w:bottom w:val="single" w:sz="6" w:space="0" w:color="CCCCCC"/>
+              <w:right w:val="single" w:sz="6" w:space="0" w:color="CCCCCC"/>
+            </w:tcBorders>
+            <w:tcMar>
+              <w:top w:w="0" w:type="dxa"/>
+              <w:left w:w="75" w:type="dxa"/>
+              <w:bottom w:w="0" w:type="dxa"/>
+              <w:right w:w="0" w:type="dxa"/>
+            </w:tcMar>
+            <w:vAlign w:val="center"/>
+          </w:tcPr>
+          <w:p>
+            <w:pPr>
+              <w:pStyle w:val="a0"/>
+            </w:pPr>
+            <w:r>
+              <w:t>string</w:t>
+            </w:r>
+          </w:p>
+        </w:tc>
+        <w:tc>
+          <w:tcPr>
+            <w:tcW w:w="5189" w:type="dxa"/>
+            <w:tcBorders>
+              <w:top w:val="single" w:sz="6" w:space="0" w:color="CCCCCC"/>
+              <w:left w:val="single" w:sz="6" w:space="0" w:color="CCCCCC"/>
+              <w:bottom w:val="single" w:sz="6" w:space="0" w:color="CCCCCC"/>
+              <w:right w:val="single" w:sz="6" w:space="0" w:color="CCCCCC"/>
+            </w:tcBorders>
+            <w:tcMar>
+              <w:top w:w="0" w:type="dxa"/>
+              <w:left w:w="75" w:type="dxa"/>
+              <w:bottom w:w="0" w:type="dxa"/>
+              <w:right w:w="0" w:type="dxa"/>
+            </w:tcMar>
+            <w:vAlign w:val="center"/>
+          </w:tcPr>
+          <w:p>
+            <w:pPr>
+              <w:pStyle w:val="a0"/>
+            </w:pPr>
+            <w:r>
+              <w:t>微信</w:t>
             </w:r>
             <w:r>
               <w:rPr>
                 <w:rFonts w:hint="eastAsia"/>
               </w:rPr>
-              <w:t>ic</w:t>
+              <w:t>昵称</w:t>
+            </w:r>
+          </w:p>
+        </w:tc>
+      </w:tr>
+      <w:tr>
+        <w:tc>
+          <w:tcPr>
+            <w:tcW w:w="2162" w:type="dxa"/>
+            <w:tcBorders>
+              <w:top w:val="single" w:sz="6" w:space="0" w:color="CCCCCC"/>
+              <w:left w:val="single" w:sz="6" w:space="0" w:color="CCCCCC"/>
+              <w:bottom w:val="single" w:sz="6" w:space="0" w:color="CCCCCC"/>
+              <w:right w:val="single" w:sz="6" w:space="0" w:color="CCCCCC"/>
+            </w:tcBorders>
+            <w:tcMar>
+              <w:top w:w="0" w:type="dxa"/>
+              <w:left w:w="75" w:type="dxa"/>
+              <w:bottom w:w="0" w:type="dxa"/>
+              <w:right w:w="0" w:type="dxa"/>
+            </w:tcMar>
+            <w:vAlign w:val="center"/>
+          </w:tcPr>
+          <w:p>
+            <w:pPr>
+              <w:pStyle w:val="a0"/>
+            </w:pPr>
+            <w:r>
+              <w:t>avatar</w:t>
             </w:r>
           </w:p>
         </w:tc>
@@ -6915,7 +8668,7 @@
               <w:pStyle w:val="a0"/>
             </w:pPr>
             <w:r>
-              <w:t>object</w:t>
+              <w:t>string</w:t>
             </w:r>
           </w:p>
         </w:tc>
@@ -6939,98 +8692,12 @@
           <w:p>
             <w:pPr>
               <w:pStyle w:val="a0"/>
-            </w:pPr>
-            <w:r>
               <w:rPr>
                 <w:rFonts w:hint="eastAsia"/>
               </w:rPr>
-              <w:t>主题信息</w:t>
-            </w:r>
-          </w:p>
-        </w:tc>
-      </w:tr>
-      <w:tr>
-        <w:tc>
-          <w:tcPr>
-            <w:tcW w:w="2162" w:type="dxa"/>
-            <w:tcBorders>
-              <w:top w:val="single" w:sz="6" w:space="0" w:color="CCCCCC"/>
-              <w:left w:val="single" w:sz="6" w:space="0" w:color="CCCCCC"/>
-              <w:bottom w:val="single" w:sz="6" w:space="0" w:color="CCCCCC"/>
-              <w:right w:val="single" w:sz="6" w:space="0" w:color="CCCCCC"/>
-            </w:tcBorders>
-            <w:tcMar>
-              <w:top w:w="0" w:type="dxa"/>
-              <w:left w:w="75" w:type="dxa"/>
-              <w:bottom w:w="0" w:type="dxa"/>
-              <w:right w:w="0" w:type="dxa"/>
-            </w:tcMar>
-            <w:vAlign w:val="center"/>
-          </w:tcPr>
-          <w:p>
-            <w:pPr>
-              <w:pStyle w:val="a0"/>
-            </w:pPr>
-            <w:r>
-              <w:t>replies</w:t>
-            </w:r>
-          </w:p>
-        </w:tc>
-        <w:tc>
-          <w:tcPr>
-            <w:tcW w:w="1297" w:type="dxa"/>
-            <w:tcBorders>
-              <w:top w:val="single" w:sz="6" w:space="0" w:color="CCCCCC"/>
-              <w:left w:val="single" w:sz="6" w:space="0" w:color="CCCCCC"/>
-              <w:bottom w:val="single" w:sz="6" w:space="0" w:color="CCCCCC"/>
-              <w:right w:val="single" w:sz="6" w:space="0" w:color="CCCCCC"/>
-            </w:tcBorders>
-            <w:tcMar>
-              <w:top w:w="0" w:type="dxa"/>
-              <w:left w:w="75" w:type="dxa"/>
-              <w:bottom w:w="0" w:type="dxa"/>
-              <w:right w:w="0" w:type="dxa"/>
-            </w:tcMar>
-            <w:vAlign w:val="center"/>
-          </w:tcPr>
-          <w:p>
-            <w:pPr>
-              <w:pStyle w:val="a0"/>
-            </w:pPr>
-            <w:r>
-              <w:t>array</w:t>
-            </w:r>
-          </w:p>
-        </w:tc>
-        <w:tc>
-          <w:tcPr>
-            <w:tcW w:w="5189" w:type="dxa"/>
-            <w:tcBorders>
-              <w:top w:val="single" w:sz="6" w:space="0" w:color="CCCCCC"/>
-              <w:left w:val="single" w:sz="6" w:space="0" w:color="CCCCCC"/>
-              <w:bottom w:val="single" w:sz="6" w:space="0" w:color="CCCCCC"/>
-              <w:right w:val="single" w:sz="6" w:space="0" w:color="CCCCCC"/>
-            </w:tcBorders>
-            <w:tcMar>
-              <w:top w:w="0" w:type="dxa"/>
-              <w:left w:w="75" w:type="dxa"/>
-              <w:bottom w:w="0" w:type="dxa"/>
-              <w:right w:w="0" w:type="dxa"/>
-            </w:tcMar>
-            <w:vAlign w:val="center"/>
-          </w:tcPr>
-          <w:p>
-            <w:pPr>
-              <w:pStyle w:val="a0"/>
-            </w:pPr>
-            <w:r>
-              <w:rPr>
-                <w:rFonts w:hint="eastAsia"/>
-              </w:rPr>
-              <w:t>回复</w:t>
-            </w:r>
-            <w:r>
-              <w:t>列表</w:t>
+            </w:pPr>
+            <w:r>
+              <w:t>微信头像</w:t>
             </w:r>
           </w:p>
         </w:tc>
@@ -7040,21 +8707,8 @@
       <w:pPr>
         <w:pStyle w:val="a0"/>
         <w:rPr>
-          <w:rFonts w:ascii="Arial"/>
-          <w:color w:val="666666"/>
-          <w:sz w:val="24"/>
-          <w:szCs w:val="24"/>
-        </w:rPr>
-      </w:pPr>
-    </w:p>
-    <w:p>
-      <w:pPr>
-        <w:pStyle w:val="a0"/>
-      </w:pPr>
-    </w:p>
-    <w:p>
-      <w:pPr>
-        <w:pStyle w:val="a0"/>
+          <w:rFonts w:hint="eastAsia"/>
+        </w:rPr>
       </w:pPr>
     </w:p>
     <w:p>
@@ -7062,20 +8716,20 @@
         <w:pStyle w:val="2"/>
         <w:ind w:left="0"/>
       </w:pPr>
-      <w:bookmarkStart w:id="29" w:name="_Toc506135851"/>
-      <w:r>
-        <w:t>3.3</w:t>
+      <w:bookmarkStart w:id="28" w:name="_Toc509560815"/>
+      <w:r>
+        <w:t>3.2</w:t>
       </w:r>
       <w:r>
         <w:rPr>
           <w:rFonts w:hint="eastAsia"/>
         </w:rPr>
-        <w:t>文章</w:t>
+        <w:t>主题</w:t>
       </w:r>
       <w:r>
         <w:t>相关</w:t>
       </w:r>
-      <w:bookmarkEnd w:id="29"/>
+      <w:bookmarkEnd w:id="28"/>
     </w:p>
     <w:p>
       <w:pPr>
@@ -7094,7 +8748,7 @@
           <w:sz w:val="28"/>
           <w:szCs w:val="28"/>
         </w:rPr>
-        <w:t>3.3</w:t>
+        <w:t xml:space="preserve">3.2.1 </w:t>
       </w:r>
       <w:r>
         <w:rPr>
@@ -7103,7 +8757,7 @@
           <w:sz w:val="28"/>
           <w:szCs w:val="28"/>
         </w:rPr>
-        <w:t xml:space="preserve">.1 </w:t>
+        <w:t>主题</w:t>
       </w:r>
       <w:r>
         <w:rPr>
@@ -7113,8 +8767,19 @@
           <w:sz w:val="28"/>
           <w:szCs w:val="28"/>
         </w:rPr>
-        <w:t>文章</w:t>
-      </w:r>
+        <w:t>列表</w:t>
+      </w:r>
+    </w:p>
+    <w:p>
+      <w:pPr>
+        <w:pStyle w:val="a0"/>
+        <w:rPr>
+          <w:b/>
+          <w:bCs/>
+          <w:sz w:val="28"/>
+          <w:szCs w:val="28"/>
+        </w:rPr>
+      </w:pPr>
       <w:r>
         <w:rPr>
           <w:rFonts w:hint="eastAsia"/>
@@ -7123,8 +8788,26 @@
           <w:sz w:val="28"/>
           <w:szCs w:val="28"/>
         </w:rPr>
-        <w:t>列表</w:t>
-      </w:r>
+        <w:t>URL</w:t>
+      </w:r>
+    </w:p>
+    <w:p>
+      <w:pPr>
+        <w:pStyle w:val="a0"/>
+      </w:pPr>
+      <w:hyperlink r:id="rId14" w:history="1">
+        <w:r>
+          <w:rPr>
+            <w:rStyle w:val="a4"/>
+          </w:rPr>
+          <w:t>http://studygolang.com/app/topics</w:t>
+        </w:r>
+      </w:hyperlink>
+    </w:p>
+    <w:p>
+      <w:pPr>
+        <w:pStyle w:val="a0"/>
+      </w:pPr>
     </w:p>
     <w:p>
       <w:pPr>
@@ -7144,37 +8827,8 @@
           <w:sz w:val="28"/>
           <w:szCs w:val="28"/>
         </w:rPr>
-        <w:t>URL</w:t>
-      </w:r>
-    </w:p>
-    <w:p>
-      <w:pPr>
-        <w:pStyle w:val="a0"/>
-      </w:pPr>
-      <w:hyperlink r:id="rId14" w:history="1">
-        <w:r>
-          <w:rPr>
-            <w:rStyle w:val="a4"/>
-          </w:rPr>
-          <w:t>http://studygolang.com/app/articles</w:t>
-        </w:r>
-      </w:hyperlink>
-    </w:p>
-    <w:p>
-      <w:pPr>
-        <w:pStyle w:val="a0"/>
-      </w:pPr>
-    </w:p>
-    <w:p>
-      <w:pPr>
-        <w:pStyle w:val="a0"/>
-        <w:rPr>
-          <w:b/>
-          <w:bCs/>
-          <w:sz w:val="28"/>
-          <w:szCs w:val="28"/>
-        </w:rPr>
-      </w:pPr>
+        <w:t>HTTP</w:t>
+      </w:r>
       <w:r>
         <w:rPr>
           <w:rFonts w:hint="eastAsia"/>
@@ -7183,28 +8837,24 @@
           <w:sz w:val="28"/>
           <w:szCs w:val="28"/>
         </w:rPr>
-        <w:t>HTTP</w:t>
-      </w:r>
+        <w:t>请求方式</w:t>
+      </w:r>
+    </w:p>
+    <w:p>
+      <w:pPr>
+        <w:pStyle w:val="a0"/>
+      </w:pPr>
       <w:r>
         <w:rPr>
           <w:rFonts w:hint="eastAsia"/>
-          <w:b/>
-          <w:bCs/>
-          <w:sz w:val="28"/>
-          <w:szCs w:val="28"/>
-        </w:rPr>
-        <w:t>请求方式</w:t>
-      </w:r>
-    </w:p>
-    <w:p>
-      <w:pPr>
-        <w:pStyle w:val="a0"/>
-      </w:pPr>
+        </w:rPr>
+        <w:t>GE</w:t>
+      </w:r>
       <w:r>
         <w:rPr>
           <w:rFonts w:hint="eastAsia"/>
         </w:rPr>
-        <w:t>GET</w:t>
+        <w:t>T</w:t>
       </w:r>
     </w:p>
     <w:p>
@@ -7373,6 +9023,161 @@
               <w:pStyle w:val="a0"/>
             </w:pPr>
             <w:r>
+              <w:lastRenderedPageBreak/>
+              <w:t>tab</w:t>
+            </w:r>
+          </w:p>
+        </w:tc>
+        <w:tc>
+          <w:tcPr>
+            <w:tcW w:w="1276" w:type="dxa"/>
+            <w:tcBorders>
+              <w:top w:val="single" w:sz="6" w:space="0" w:color="CCCCCC"/>
+              <w:left w:val="single" w:sz="6" w:space="0" w:color="CCCCCC"/>
+              <w:bottom w:val="single" w:sz="6" w:space="0" w:color="CCCCCC"/>
+              <w:right w:val="single" w:sz="6" w:space="0" w:color="CCCCCC"/>
+            </w:tcBorders>
+            <w:tcMar>
+              <w:top w:w="0" w:type="dxa"/>
+              <w:left w:w="0" w:type="dxa"/>
+              <w:bottom w:w="0" w:type="dxa"/>
+              <w:right w:w="0" w:type="dxa"/>
+            </w:tcMar>
+            <w:vAlign w:val="center"/>
+          </w:tcPr>
+          <w:p>
+            <w:pPr>
+              <w:pStyle w:val="a0"/>
+            </w:pPr>
+            <w:r>
+              <w:t>false</w:t>
+            </w:r>
+          </w:p>
+        </w:tc>
+        <w:tc>
+          <w:tcPr>
+            <w:tcW w:w="1701" w:type="dxa"/>
+            <w:tcBorders>
+              <w:top w:val="single" w:sz="6" w:space="0" w:color="CCCCCC"/>
+              <w:left w:val="single" w:sz="6" w:space="0" w:color="CCCCCC"/>
+              <w:bottom w:val="single" w:sz="6" w:space="0" w:color="CCCCCC"/>
+              <w:right w:val="single" w:sz="6" w:space="0" w:color="CCCCCC"/>
+            </w:tcBorders>
+            <w:tcMar>
+              <w:top w:w="0" w:type="dxa"/>
+              <w:left w:w="75" w:type="dxa"/>
+              <w:bottom w:w="0" w:type="dxa"/>
+              <w:right w:w="0" w:type="dxa"/>
+            </w:tcMar>
+            <w:vAlign w:val="center"/>
+          </w:tcPr>
+          <w:p>
+            <w:pPr>
+              <w:pStyle w:val="a0"/>
+            </w:pPr>
+            <w:r>
+              <w:rPr>
+                <w:rFonts w:hint="eastAsia"/>
+              </w:rPr>
+              <w:t>string</w:t>
+            </w:r>
+          </w:p>
+        </w:tc>
+        <w:tc>
+          <w:tcPr>
+            <w:tcW w:w="3860" w:type="dxa"/>
+            <w:tcBorders>
+              <w:top w:val="single" w:sz="6" w:space="0" w:color="CCCCCC"/>
+              <w:left w:val="single" w:sz="6" w:space="0" w:color="CCCCCC"/>
+              <w:bottom w:val="single" w:sz="6" w:space="0" w:color="CCCCCC"/>
+              <w:right w:val="single" w:sz="6" w:space="0" w:color="CCCCCC"/>
+            </w:tcBorders>
+            <w:tcMar>
+              <w:top w:w="0" w:type="dxa"/>
+              <w:left w:w="75" w:type="dxa"/>
+              <w:bottom w:w="0" w:type="dxa"/>
+              <w:right w:w="0" w:type="dxa"/>
+            </w:tcMar>
+            <w:vAlign w:val="center"/>
+          </w:tcPr>
+          <w:p>
+            <w:pPr>
+              <w:pStyle w:val="a0"/>
+            </w:pPr>
+            <w:r>
+              <w:rPr>
+                <w:rFonts w:hint="eastAsia"/>
+              </w:rPr>
+              <w:t>顶部</w:t>
+            </w:r>
+            <w:r>
+              <w:t>t</w:t>
+            </w:r>
+            <w:r>
+              <w:rPr>
+                <w:rFonts w:hint="eastAsia"/>
+              </w:rPr>
+              <w:t>ab</w:t>
+            </w:r>
+            <w:r>
+              <w:t>，如果全部，</w:t>
+            </w:r>
+            <w:r>
+              <w:rPr>
+                <w:rFonts w:hint="eastAsia"/>
+              </w:rPr>
+              <w:t>可</w:t>
+            </w:r>
+            <w:r>
+              <w:t>不传或</w:t>
+            </w:r>
+            <w:r>
+              <w:t>all</w:t>
+            </w:r>
+            <w:r>
+              <w:t>，</w:t>
+            </w:r>
+            <w:r>
+              <w:rPr>
+                <w:rFonts w:hint="eastAsia"/>
+              </w:rPr>
+              <w:t>其</w:t>
+            </w:r>
+            <w:r>
+              <w:t>他使用</w:t>
+            </w:r>
+            <w:r>
+              <w:t xml:space="preserve"> node name</w:t>
+            </w:r>
+          </w:p>
+        </w:tc>
+      </w:tr>
+      <w:tr>
+        <w:trPr>
+          <w:trHeight w:val="319"/>
+        </w:trPr>
+        <w:tc>
+          <w:tcPr>
+            <w:tcW w:w="1809" w:type="dxa"/>
+            <w:tcBorders>
+              <w:top w:val="single" w:sz="6" w:space="0" w:color="CCCCCC"/>
+              <w:left w:val="single" w:sz="6" w:space="0" w:color="CCCCCC"/>
+              <w:bottom w:val="single" w:sz="6" w:space="0" w:color="CCCCCC"/>
+              <w:right w:val="single" w:sz="6" w:space="0" w:color="CCCCCC"/>
+            </w:tcBorders>
+            <w:tcMar>
+              <w:top w:w="0" w:type="dxa"/>
+              <w:left w:w="0" w:type="dxa"/>
+              <w:bottom w:w="0" w:type="dxa"/>
+              <w:right w:w="0" w:type="dxa"/>
+            </w:tcMar>
+            <w:vAlign w:val="center"/>
+          </w:tcPr>
+          <w:p>
+            <w:pPr>
+              <w:pStyle w:val="a0"/>
+            </w:pPr>
+            <w:r>
               <w:t>p</w:t>
             </w:r>
           </w:p>
@@ -7506,7 +9311,6 @@
           <w:sz w:val="28"/>
           <w:szCs w:val="28"/>
         </w:rPr>
-        <w:lastRenderedPageBreak/>
         <w:t>返回结果</w:t>
       </w:r>
     </w:p>
@@ -7714,7 +9518,7 @@
           <w:color w:val="0000FF"/>
           <w:sz w:val="18"/>
         </w:rPr>
-        <w:t>articles</w:t>
+        <w:t>topics</w:t>
       </w:r>
       <w:r>
         <w:rPr>
@@ -7747,6 +9551,166 @@
           <w:sz w:val="18"/>
         </w:rPr>
         <w:t>,</w:t>
+      </w:r>
+    </w:p>
+    <w:p>
+      <w:pPr>
+        <w:pStyle w:val="a0"/>
+        <w:pBdr>
+          <w:top w:val="single" w:sz="4" w:space="0" w:color="auto"/>
+          <w:left w:val="single" w:sz="4" w:space="0" w:color="auto"/>
+          <w:bottom w:val="single" w:sz="4" w:space="0" w:color="auto"/>
+          <w:right w:val="single" w:sz="4" w:space="0" w:color="auto"/>
+        </w:pBdr>
+        <w:autoSpaceDN w:val="0"/>
+        <w:spacing w:line="195" w:lineRule="atLeast"/>
+        <w:ind w:firstLine="360"/>
+        <w:rPr>
+          <w:rFonts w:ascii="Arial"/>
+          <w:color w:val="0000FF"/>
+          <w:sz w:val="18"/>
+        </w:rPr>
+      </w:pPr>
+      <w:r>
+        <w:rPr>
+          <w:rFonts w:ascii="Arial" w:hint="eastAsia"/>
+          <w:color w:val="0000FF"/>
+          <w:sz w:val="18"/>
+        </w:rPr>
+        <w:t xml:space="preserve">       </w:t>
+      </w:r>
+      <w:r>
+        <w:rPr>
+          <w:rFonts w:ascii="Arial"/>
+          <w:color w:val="0000FF"/>
+          <w:sz w:val="18"/>
+        </w:rPr>
+        <w:t>“</w:t>
+      </w:r>
+      <w:r>
+        <w:rPr>
+          <w:rFonts w:ascii="Arial"/>
+          <w:color w:val="0000FF"/>
+          <w:sz w:val="18"/>
+        </w:rPr>
+        <w:t>tab</w:t>
+      </w:r>
+      <w:r>
+        <w:rPr>
+          <w:rFonts w:ascii="Arial"/>
+          <w:color w:val="0000FF"/>
+          <w:sz w:val="18"/>
+        </w:rPr>
+        <w:t>”</w:t>
+      </w:r>
+      <w:r>
+        <w:rPr>
+          <w:rFonts w:ascii="Arial" w:hint="eastAsia"/>
+          <w:color w:val="0000FF"/>
+          <w:sz w:val="18"/>
+        </w:rPr>
+        <w:t xml:space="preserve">: </w:t>
+      </w:r>
+      <w:r>
+        <w:rPr>
+          <w:rFonts w:ascii="Arial"/>
+          <w:color w:val="0000FF"/>
+          <w:sz w:val="18"/>
+        </w:rPr>
+        <w:t>‘</w:t>
+      </w:r>
+      <w:r>
+        <w:rPr>
+          <w:rFonts w:ascii="Arial" w:hint="eastAsia"/>
+          <w:color w:val="0000FF"/>
+          <w:sz w:val="18"/>
+        </w:rPr>
+        <w:t>xx</w:t>
+      </w:r>
+      <w:r>
+        <w:rPr>
+          <w:rFonts w:ascii="Arial"/>
+          <w:color w:val="0000FF"/>
+          <w:sz w:val="18"/>
+        </w:rPr>
+        <w:t>’</w:t>
+      </w:r>
+      <w:r>
+        <w:rPr>
+          <w:rFonts w:ascii="Arial" w:hint="eastAsia"/>
+          <w:color w:val="0000FF"/>
+          <w:sz w:val="18"/>
+        </w:rPr>
+        <w:t>,</w:t>
+      </w:r>
+    </w:p>
+    <w:p>
+      <w:pPr>
+        <w:pStyle w:val="a0"/>
+        <w:pBdr>
+          <w:top w:val="single" w:sz="4" w:space="0" w:color="auto"/>
+          <w:left w:val="single" w:sz="4" w:space="0" w:color="auto"/>
+          <w:bottom w:val="single" w:sz="4" w:space="0" w:color="auto"/>
+          <w:right w:val="single" w:sz="4" w:space="0" w:color="auto"/>
+        </w:pBdr>
+        <w:autoSpaceDN w:val="0"/>
+        <w:spacing w:line="195" w:lineRule="atLeast"/>
+        <w:ind w:firstLine="360"/>
+        <w:rPr>
+          <w:rFonts w:ascii="Arial"/>
+          <w:color w:val="0000FF"/>
+          <w:sz w:val="18"/>
+        </w:rPr>
+      </w:pPr>
+      <w:r>
+        <w:rPr>
+          <w:rFonts w:ascii="Arial" w:hint="eastAsia"/>
+          <w:color w:val="0000FF"/>
+          <w:sz w:val="18"/>
+        </w:rPr>
+        <w:t xml:space="preserve">       </w:t>
+      </w:r>
+      <w:r>
+        <w:rPr>
+          <w:rFonts w:ascii="Arial"/>
+          <w:color w:val="0000FF"/>
+          <w:sz w:val="18"/>
+        </w:rPr>
+        <w:t>“</w:t>
+      </w:r>
+      <w:proofErr w:type="spellStart"/>
+      <w:r>
+        <w:rPr>
+          <w:rFonts w:ascii="Arial"/>
+          <w:color w:val="0000FF"/>
+          <w:sz w:val="18"/>
+        </w:rPr>
+        <w:t>tab_list</w:t>
+      </w:r>
+      <w:proofErr w:type="spellEnd"/>
+      <w:r>
+        <w:rPr>
+          <w:rFonts w:ascii="Arial"/>
+          <w:color w:val="0000FF"/>
+          <w:sz w:val="18"/>
+        </w:rPr>
+        <w:t>”</w:t>
+      </w:r>
+      <w:r>
+        <w:rPr>
+          <w:rFonts w:ascii="Arial" w:hint="eastAsia"/>
+          <w:color w:val="0000FF"/>
+          <w:sz w:val="18"/>
+        </w:rPr>
+        <w:t xml:space="preserve">, </w:t>
+      </w:r>
+      <w:r>
+        <w:rPr>
+          <w:rFonts w:ascii="Arial"/>
+          <w:color w:val="0000FF"/>
+          <w:sz w:val="18"/>
+        </w:rPr>
+        <w:t>[],</w:t>
       </w:r>
     </w:p>
     <w:p>
@@ -8024,68 +9988,163 @@
               <w:pStyle w:val="a0"/>
             </w:pPr>
             <w:r>
-              <w:t>articles</w:t>
-            </w:r>
-          </w:p>
-        </w:tc>
-        <w:tc>
-          <w:tcPr>
-            <w:tcW w:w="1297" w:type="dxa"/>
-            <w:tcBorders>
-              <w:top w:val="single" w:sz="6" w:space="0" w:color="CCCCCC"/>
-              <w:left w:val="single" w:sz="6" w:space="0" w:color="CCCCCC"/>
-              <w:bottom w:val="single" w:sz="6" w:space="0" w:color="CCCCCC"/>
-              <w:right w:val="single" w:sz="6" w:space="0" w:color="CCCCCC"/>
-            </w:tcBorders>
-            <w:tcMar>
-              <w:top w:w="0" w:type="dxa"/>
-              <w:left w:w="75" w:type="dxa"/>
-              <w:bottom w:w="0" w:type="dxa"/>
-              <w:right w:w="0" w:type="dxa"/>
-            </w:tcMar>
-            <w:vAlign w:val="center"/>
-          </w:tcPr>
-          <w:p>
-            <w:pPr>
-              <w:pStyle w:val="a0"/>
-            </w:pPr>
-            <w:r>
-              <w:t>array</w:t>
-            </w:r>
-          </w:p>
-        </w:tc>
-        <w:tc>
-          <w:tcPr>
-            <w:tcW w:w="5189" w:type="dxa"/>
-            <w:tcBorders>
-              <w:top w:val="single" w:sz="6" w:space="0" w:color="CCCCCC"/>
-              <w:left w:val="single" w:sz="6" w:space="0" w:color="CCCCCC"/>
-              <w:bottom w:val="single" w:sz="6" w:space="0" w:color="CCCCCC"/>
-              <w:right w:val="single" w:sz="6" w:space="0" w:color="CCCCCC"/>
-            </w:tcBorders>
-            <w:tcMar>
-              <w:top w:w="0" w:type="dxa"/>
-              <w:left w:w="75" w:type="dxa"/>
-              <w:bottom w:w="0" w:type="dxa"/>
-              <w:right w:w="0" w:type="dxa"/>
-            </w:tcMar>
-            <w:vAlign w:val="center"/>
-          </w:tcPr>
-          <w:p>
-            <w:pPr>
-              <w:pStyle w:val="a0"/>
-            </w:pPr>
+              <w:t>top</w:t>
+            </w:r>
             <w:r>
               <w:rPr>
                 <w:rFonts w:hint="eastAsia"/>
               </w:rPr>
-              <w:t>文章</w:t>
-            </w:r>
+              <w:t>ics</w:t>
+            </w:r>
+          </w:p>
+        </w:tc>
+        <w:tc>
+          <w:tcPr>
+            <w:tcW w:w="1297" w:type="dxa"/>
+            <w:tcBorders>
+              <w:top w:val="single" w:sz="6" w:space="0" w:color="CCCCCC"/>
+              <w:left w:val="single" w:sz="6" w:space="0" w:color="CCCCCC"/>
+              <w:bottom w:val="single" w:sz="6" w:space="0" w:color="CCCCCC"/>
+              <w:right w:val="single" w:sz="6" w:space="0" w:color="CCCCCC"/>
+            </w:tcBorders>
+            <w:tcMar>
+              <w:top w:w="0" w:type="dxa"/>
+              <w:left w:w="75" w:type="dxa"/>
+              <w:bottom w:w="0" w:type="dxa"/>
+              <w:right w:w="0" w:type="dxa"/>
+            </w:tcMar>
+            <w:vAlign w:val="center"/>
+          </w:tcPr>
+          <w:p>
+            <w:pPr>
+              <w:pStyle w:val="a0"/>
+            </w:pPr>
+            <w:r>
+              <w:t>array</w:t>
+            </w:r>
+          </w:p>
+        </w:tc>
+        <w:tc>
+          <w:tcPr>
+            <w:tcW w:w="5189" w:type="dxa"/>
+            <w:tcBorders>
+              <w:top w:val="single" w:sz="6" w:space="0" w:color="CCCCCC"/>
+              <w:left w:val="single" w:sz="6" w:space="0" w:color="CCCCCC"/>
+              <w:bottom w:val="single" w:sz="6" w:space="0" w:color="CCCCCC"/>
+              <w:right w:val="single" w:sz="6" w:space="0" w:color="CCCCCC"/>
+            </w:tcBorders>
+            <w:tcMar>
+              <w:top w:w="0" w:type="dxa"/>
+              <w:left w:w="75" w:type="dxa"/>
+              <w:bottom w:w="0" w:type="dxa"/>
+              <w:right w:w="0" w:type="dxa"/>
+            </w:tcMar>
+            <w:vAlign w:val="center"/>
+          </w:tcPr>
+          <w:p>
+            <w:pPr>
+              <w:pStyle w:val="a0"/>
+            </w:pPr>
             <w:r>
               <w:rPr>
                 <w:rFonts w:hint="eastAsia"/>
               </w:rPr>
-              <w:t>列表</w:t>
+              <w:t>主题列表</w:t>
+            </w:r>
+          </w:p>
+        </w:tc>
+      </w:tr>
+      <w:tr>
+        <w:tc>
+          <w:tcPr>
+            <w:tcW w:w="2162" w:type="dxa"/>
+            <w:tcBorders>
+              <w:top w:val="single" w:sz="6" w:space="0" w:color="CCCCCC"/>
+              <w:left w:val="single" w:sz="6" w:space="0" w:color="CCCCCC"/>
+              <w:bottom w:val="single" w:sz="6" w:space="0" w:color="CCCCCC"/>
+              <w:right w:val="single" w:sz="6" w:space="0" w:color="CCCCCC"/>
+            </w:tcBorders>
+            <w:tcMar>
+              <w:top w:w="0" w:type="dxa"/>
+              <w:left w:w="75" w:type="dxa"/>
+              <w:bottom w:w="0" w:type="dxa"/>
+              <w:right w:w="0" w:type="dxa"/>
+            </w:tcMar>
+            <w:vAlign w:val="center"/>
+          </w:tcPr>
+          <w:p>
+            <w:pPr>
+              <w:pStyle w:val="a0"/>
+            </w:pPr>
+            <w:r>
+              <w:t>tab</w:t>
+            </w:r>
+          </w:p>
+        </w:tc>
+        <w:tc>
+          <w:tcPr>
+            <w:tcW w:w="1297" w:type="dxa"/>
+            <w:tcBorders>
+              <w:top w:val="single" w:sz="6" w:space="0" w:color="CCCCCC"/>
+              <w:left w:val="single" w:sz="6" w:space="0" w:color="CCCCCC"/>
+              <w:bottom w:val="single" w:sz="6" w:space="0" w:color="CCCCCC"/>
+              <w:right w:val="single" w:sz="6" w:space="0" w:color="CCCCCC"/>
+            </w:tcBorders>
+            <w:tcMar>
+              <w:top w:w="0" w:type="dxa"/>
+              <w:left w:w="75" w:type="dxa"/>
+              <w:bottom w:w="0" w:type="dxa"/>
+              <w:right w:w="0" w:type="dxa"/>
+            </w:tcMar>
+            <w:vAlign w:val="center"/>
+          </w:tcPr>
+          <w:p>
+            <w:pPr>
+              <w:pStyle w:val="a0"/>
+            </w:pPr>
+            <w:r>
+              <w:t>string</w:t>
+            </w:r>
+          </w:p>
+        </w:tc>
+        <w:tc>
+          <w:tcPr>
+            <w:tcW w:w="5189" w:type="dxa"/>
+            <w:tcBorders>
+              <w:top w:val="single" w:sz="6" w:space="0" w:color="CCCCCC"/>
+              <w:left w:val="single" w:sz="6" w:space="0" w:color="CCCCCC"/>
+              <w:bottom w:val="single" w:sz="6" w:space="0" w:color="CCCCCC"/>
+              <w:right w:val="single" w:sz="6" w:space="0" w:color="CCCCCC"/>
+            </w:tcBorders>
+            <w:tcMar>
+              <w:top w:w="0" w:type="dxa"/>
+              <w:left w:w="75" w:type="dxa"/>
+              <w:bottom w:w="0" w:type="dxa"/>
+              <w:right w:w="0" w:type="dxa"/>
+            </w:tcMar>
+            <w:vAlign w:val="center"/>
+          </w:tcPr>
+          <w:p>
+            <w:pPr>
+              <w:pStyle w:val="a0"/>
+            </w:pPr>
+            <w:r>
+              <w:rPr>
+                <w:rFonts w:hint="eastAsia"/>
+              </w:rPr>
+              <w:t>和传入的</w:t>
+            </w:r>
+            <w:r>
+              <w:rPr>
+                <w:rFonts w:hint="eastAsia"/>
+              </w:rPr>
+              <w:t xml:space="preserve"> tab </w:t>
+            </w:r>
+            <w:r>
+              <w:rPr>
+                <w:rFonts w:hint="eastAsia"/>
+              </w:rPr>
+              <w:t>一致</w:t>
             </w:r>
           </w:p>
         </w:tc>
@@ -8117,6 +10176,100 @@
             </w:pPr>
             <w:proofErr w:type="spellStart"/>
             <w:r>
+              <w:t>tab_list</w:t>
+            </w:r>
+            <w:proofErr w:type="spellEnd"/>
+          </w:p>
+        </w:tc>
+        <w:tc>
+          <w:tcPr>
+            <w:tcW w:w="1297" w:type="dxa"/>
+            <w:tcBorders>
+              <w:top w:val="single" w:sz="6" w:space="0" w:color="CCCCCC"/>
+              <w:left w:val="single" w:sz="6" w:space="0" w:color="CCCCCC"/>
+              <w:bottom w:val="single" w:sz="6" w:space="0" w:color="CCCCCC"/>
+              <w:right w:val="single" w:sz="6" w:space="0" w:color="CCCCCC"/>
+            </w:tcBorders>
+            <w:tcMar>
+              <w:top w:w="0" w:type="dxa"/>
+              <w:left w:w="75" w:type="dxa"/>
+              <w:bottom w:w="0" w:type="dxa"/>
+              <w:right w:w="0" w:type="dxa"/>
+            </w:tcMar>
+            <w:vAlign w:val="center"/>
+          </w:tcPr>
+          <w:p>
+            <w:pPr>
+              <w:pStyle w:val="a0"/>
+            </w:pPr>
+            <w:r>
+              <w:t>array</w:t>
+            </w:r>
+          </w:p>
+        </w:tc>
+        <w:tc>
+          <w:tcPr>
+            <w:tcW w:w="5189" w:type="dxa"/>
+            <w:tcBorders>
+              <w:top w:val="single" w:sz="6" w:space="0" w:color="CCCCCC"/>
+              <w:left w:val="single" w:sz="6" w:space="0" w:color="CCCCCC"/>
+              <w:bottom w:val="single" w:sz="6" w:space="0" w:color="CCCCCC"/>
+              <w:right w:val="single" w:sz="6" w:space="0" w:color="CCCCCC"/>
+            </w:tcBorders>
+            <w:tcMar>
+              <w:top w:w="0" w:type="dxa"/>
+              <w:left w:w="75" w:type="dxa"/>
+              <w:bottom w:w="0" w:type="dxa"/>
+              <w:right w:w="0" w:type="dxa"/>
+            </w:tcMar>
+            <w:vAlign w:val="center"/>
+          </w:tcPr>
+          <w:p>
+            <w:pPr>
+              <w:pStyle w:val="a0"/>
+            </w:pPr>
+            <w:r>
+              <w:rPr>
+                <w:rFonts w:hint="eastAsia"/>
+              </w:rPr>
+              <w:t>热门节点，用于顶部导航，不包括</w:t>
+            </w:r>
+            <w:r>
+              <w:rPr>
+                <w:rFonts w:hint="eastAsia"/>
+              </w:rPr>
+              <w:t xml:space="preserve"> all</w:t>
+            </w:r>
+          </w:p>
+        </w:tc>
+      </w:tr>
+      <w:tr>
+        <w:trPr>
+          <w:trHeight w:val="292"/>
+        </w:trPr>
+        <w:tc>
+          <w:tcPr>
+            <w:tcW w:w="2162" w:type="dxa"/>
+            <w:tcBorders>
+              <w:top w:val="single" w:sz="6" w:space="0" w:color="CCCCCC"/>
+              <w:left w:val="single" w:sz="6" w:space="0" w:color="CCCCCC"/>
+              <w:bottom w:val="single" w:sz="6" w:space="0" w:color="CCCCCC"/>
+              <w:right w:val="single" w:sz="6" w:space="0" w:color="CCCCCC"/>
+            </w:tcBorders>
+            <w:tcMar>
+              <w:top w:w="0" w:type="dxa"/>
+              <w:left w:w="75" w:type="dxa"/>
+              <w:bottom w:w="0" w:type="dxa"/>
+              <w:right w:w="0" w:type="dxa"/>
+            </w:tcMar>
+            <w:vAlign w:val="center"/>
+          </w:tcPr>
+          <w:p>
+            <w:pPr>
+              <w:pStyle w:val="a0"/>
+            </w:pPr>
+            <w:proofErr w:type="spellStart"/>
+            <w:r>
               <w:t>has_more</w:t>
             </w:r>
             <w:proofErr w:type="spellEnd"/>
@@ -8222,7 +10375,7 @@
           <w:sz w:val="28"/>
           <w:szCs w:val="28"/>
         </w:rPr>
-        <w:t>3.3</w:t>
+        <w:t>3.2.2</w:t>
       </w:r>
       <w:r>
         <w:rPr>
@@ -8231,7 +10384,7 @@
           <w:sz w:val="28"/>
           <w:szCs w:val="28"/>
         </w:rPr>
-        <w:t>.2</w:t>
+        <w:t xml:space="preserve"> </w:t>
       </w:r>
       <w:r>
         <w:rPr>
@@ -8240,7 +10393,7 @@
           <w:sz w:val="28"/>
           <w:szCs w:val="28"/>
         </w:rPr>
-        <w:t xml:space="preserve"> </w:t>
+        <w:t>主题</w:t>
       </w:r>
       <w:r>
         <w:rPr>
@@ -8250,8 +10403,19 @@
           <w:sz w:val="28"/>
           <w:szCs w:val="28"/>
         </w:rPr>
-        <w:t>文章</w:t>
-      </w:r>
+        <w:t>详情</w:t>
+      </w:r>
+    </w:p>
+    <w:p>
+      <w:pPr>
+        <w:pStyle w:val="a0"/>
+        <w:rPr>
+          <w:b/>
+          <w:bCs/>
+          <w:sz w:val="28"/>
+          <w:szCs w:val="28"/>
+        </w:rPr>
+      </w:pPr>
       <w:r>
         <w:rPr>
           <w:rFonts w:hint="eastAsia"/>
@@ -8260,8 +10424,26 @@
           <w:sz w:val="28"/>
           <w:szCs w:val="28"/>
         </w:rPr>
-        <w:t>详情</w:t>
-      </w:r>
+        <w:t>URL</w:t>
+      </w:r>
+    </w:p>
+    <w:p>
+      <w:pPr>
+        <w:pStyle w:val="a0"/>
+      </w:pPr>
+      <w:hyperlink r:id="rId15" w:history="1">
+        <w:r>
+          <w:rPr>
+            <w:rStyle w:val="a4"/>
+          </w:rPr>
+          <w:t>http://studygolang.com/app/topic/detail</w:t>
+        </w:r>
+      </w:hyperlink>
+    </w:p>
+    <w:p>
+      <w:pPr>
+        <w:pStyle w:val="a0"/>
+      </w:pPr>
     </w:p>
     <w:p>
       <w:pPr>
@@ -8281,6 +10463,1121 @@
           <w:sz w:val="28"/>
           <w:szCs w:val="28"/>
         </w:rPr>
+        <w:t>HTTP</w:t>
+      </w:r>
+      <w:r>
+        <w:rPr>
+          <w:rFonts w:hint="eastAsia"/>
+          <w:b/>
+          <w:bCs/>
+          <w:sz w:val="28"/>
+          <w:szCs w:val="28"/>
+        </w:rPr>
+        <w:t>请求方式</w:t>
+      </w:r>
+    </w:p>
+    <w:p>
+      <w:pPr>
+        <w:pStyle w:val="a0"/>
+      </w:pPr>
+      <w:r>
+        <w:rPr>
+          <w:rFonts w:hint="eastAsia"/>
+        </w:rPr>
+        <w:t>GET</w:t>
+      </w:r>
+    </w:p>
+    <w:p>
+      <w:pPr>
+        <w:pStyle w:val="a0"/>
+        <w:rPr>
+          <w:b/>
+          <w:bCs/>
+          <w:sz w:val="28"/>
+          <w:szCs w:val="28"/>
+        </w:rPr>
+      </w:pPr>
+      <w:r>
+        <w:rPr>
+          <w:rFonts w:hint="eastAsia"/>
+          <w:b/>
+          <w:bCs/>
+          <w:sz w:val="28"/>
+          <w:szCs w:val="28"/>
+        </w:rPr>
+        <w:t>请求参数</w:t>
+      </w:r>
+    </w:p>
+    <w:tbl>
+      <w:tblPr>
+        <w:tblW w:w="8646" w:type="dxa"/>
+        <w:tblInd w:w="-100" w:type="dxa"/>
+        <w:tblLayout w:type="fixed"/>
+        <w:tblLook w:val="0000" w:firstRow="0" w:lastRow="0" w:firstColumn="0" w:lastColumn="0" w:noHBand="0" w:noVBand="0"/>
+      </w:tblPr>
+      <w:tblGrid>
+        <w:gridCol w:w="1809"/>
+        <w:gridCol w:w="1276"/>
+        <w:gridCol w:w="1701"/>
+        <w:gridCol w:w="3860"/>
+      </w:tblGrid>
+      <w:tr>
+        <w:tc>
+          <w:tcPr>
+            <w:tcW w:w="1809" w:type="dxa"/>
+            <w:tcBorders>
+              <w:top w:val="single" w:sz="6" w:space="0" w:color="CCCCCC"/>
+              <w:left w:val="single" w:sz="6" w:space="0" w:color="CCCCCC"/>
+              <w:bottom w:val="single" w:sz="6" w:space="0" w:color="CCCCCC"/>
+              <w:right w:val="single" w:sz="6" w:space="0" w:color="CCCCCC"/>
+            </w:tcBorders>
+            <w:tcMar>
+              <w:top w:w="0" w:type="dxa"/>
+              <w:left w:w="0" w:type="dxa"/>
+              <w:bottom w:w="0" w:type="dxa"/>
+              <w:right w:w="0" w:type="dxa"/>
+            </w:tcMar>
+            <w:vAlign w:val="center"/>
+          </w:tcPr>
+          <w:p>
+            <w:pPr>
+              <w:pStyle w:val="a0"/>
+            </w:pPr>
+            <w:r>
+              <w:t xml:space="preserve"> </w:t>
+            </w:r>
+          </w:p>
+        </w:tc>
+        <w:tc>
+          <w:tcPr>
+            <w:tcW w:w="1276" w:type="dxa"/>
+            <w:tcBorders>
+              <w:top w:val="single" w:sz="6" w:space="0" w:color="CCCCCC"/>
+              <w:left w:val="single" w:sz="6" w:space="0" w:color="CCCCCC"/>
+              <w:bottom w:val="single" w:sz="6" w:space="0" w:color="CCCCCC"/>
+              <w:right w:val="single" w:sz="6" w:space="0" w:color="CCCCCC"/>
+            </w:tcBorders>
+            <w:tcMar>
+              <w:top w:w="0" w:type="dxa"/>
+              <w:left w:w="0" w:type="dxa"/>
+              <w:bottom w:w="0" w:type="dxa"/>
+              <w:right w:w="0" w:type="dxa"/>
+            </w:tcMar>
+            <w:vAlign w:val="center"/>
+          </w:tcPr>
+          <w:p>
+            <w:pPr>
+              <w:pStyle w:val="a0"/>
+            </w:pPr>
+            <w:r>
+              <w:t>必选</w:t>
+            </w:r>
+          </w:p>
+        </w:tc>
+        <w:tc>
+          <w:tcPr>
+            <w:tcW w:w="1701" w:type="dxa"/>
+            <w:tcBorders>
+              <w:top w:val="single" w:sz="6" w:space="0" w:color="CCCCCC"/>
+              <w:left w:val="single" w:sz="6" w:space="0" w:color="CCCCCC"/>
+              <w:bottom w:val="single" w:sz="6" w:space="0" w:color="CCCCCC"/>
+              <w:right w:val="single" w:sz="6" w:space="0" w:color="CCCCCC"/>
+            </w:tcBorders>
+            <w:tcMar>
+              <w:top w:w="0" w:type="dxa"/>
+              <w:left w:w="0" w:type="dxa"/>
+              <w:bottom w:w="0" w:type="dxa"/>
+              <w:right w:w="0" w:type="dxa"/>
+            </w:tcMar>
+            <w:vAlign w:val="center"/>
+          </w:tcPr>
+          <w:p>
+            <w:pPr>
+              <w:pStyle w:val="a0"/>
+            </w:pPr>
+            <w:r>
+              <w:t>类型及范围</w:t>
+            </w:r>
+          </w:p>
+        </w:tc>
+        <w:tc>
+          <w:tcPr>
+            <w:tcW w:w="3860" w:type="dxa"/>
+            <w:tcBorders>
+              <w:top w:val="single" w:sz="6" w:space="0" w:color="CCCCCC"/>
+              <w:left w:val="single" w:sz="6" w:space="0" w:color="CCCCCC"/>
+              <w:bottom w:val="single" w:sz="6" w:space="0" w:color="CCCCCC"/>
+              <w:right w:val="single" w:sz="6" w:space="0" w:color="CCCCCC"/>
+            </w:tcBorders>
+            <w:tcMar>
+              <w:top w:w="0" w:type="dxa"/>
+              <w:left w:w="0" w:type="dxa"/>
+              <w:bottom w:w="0" w:type="dxa"/>
+              <w:right w:w="0" w:type="dxa"/>
+            </w:tcMar>
+            <w:vAlign w:val="center"/>
+          </w:tcPr>
+          <w:p>
+            <w:pPr>
+              <w:pStyle w:val="a0"/>
+            </w:pPr>
+            <w:r>
+              <w:t>说明</w:t>
+            </w:r>
+          </w:p>
+        </w:tc>
+      </w:tr>
+      <w:tr>
+        <w:trPr>
+          <w:trHeight w:val="319"/>
+        </w:trPr>
+        <w:tc>
+          <w:tcPr>
+            <w:tcW w:w="1809" w:type="dxa"/>
+            <w:tcBorders>
+              <w:top w:val="single" w:sz="6" w:space="0" w:color="CCCCCC"/>
+              <w:left w:val="single" w:sz="6" w:space="0" w:color="CCCCCC"/>
+              <w:bottom w:val="single" w:sz="6" w:space="0" w:color="CCCCCC"/>
+              <w:right w:val="single" w:sz="6" w:space="0" w:color="CCCCCC"/>
+            </w:tcBorders>
+            <w:tcMar>
+              <w:top w:w="0" w:type="dxa"/>
+              <w:left w:w="0" w:type="dxa"/>
+              <w:bottom w:w="0" w:type="dxa"/>
+              <w:right w:w="0" w:type="dxa"/>
+            </w:tcMar>
+            <w:vAlign w:val="center"/>
+          </w:tcPr>
+          <w:p>
+            <w:pPr>
+              <w:pStyle w:val="a0"/>
+            </w:pPr>
+            <w:proofErr w:type="spellStart"/>
+            <w:r>
+              <w:t>tid</w:t>
+            </w:r>
+            <w:proofErr w:type="spellEnd"/>
+          </w:p>
+        </w:tc>
+        <w:tc>
+          <w:tcPr>
+            <w:tcW w:w="1276" w:type="dxa"/>
+            <w:tcBorders>
+              <w:top w:val="single" w:sz="6" w:space="0" w:color="CCCCCC"/>
+              <w:left w:val="single" w:sz="6" w:space="0" w:color="CCCCCC"/>
+              <w:bottom w:val="single" w:sz="6" w:space="0" w:color="CCCCCC"/>
+              <w:right w:val="single" w:sz="6" w:space="0" w:color="CCCCCC"/>
+            </w:tcBorders>
+            <w:tcMar>
+              <w:top w:w="0" w:type="dxa"/>
+              <w:left w:w="0" w:type="dxa"/>
+              <w:bottom w:w="0" w:type="dxa"/>
+              <w:right w:w="0" w:type="dxa"/>
+            </w:tcMar>
+            <w:vAlign w:val="center"/>
+          </w:tcPr>
+          <w:p>
+            <w:pPr>
+              <w:pStyle w:val="a0"/>
+            </w:pPr>
+            <w:r>
+              <w:t>true</w:t>
+            </w:r>
+          </w:p>
+        </w:tc>
+        <w:tc>
+          <w:tcPr>
+            <w:tcW w:w="1701" w:type="dxa"/>
+            <w:tcBorders>
+              <w:top w:val="single" w:sz="6" w:space="0" w:color="CCCCCC"/>
+              <w:left w:val="single" w:sz="6" w:space="0" w:color="CCCCCC"/>
+              <w:bottom w:val="single" w:sz="6" w:space="0" w:color="CCCCCC"/>
+              <w:right w:val="single" w:sz="6" w:space="0" w:color="CCCCCC"/>
+            </w:tcBorders>
+            <w:tcMar>
+              <w:top w:w="0" w:type="dxa"/>
+              <w:left w:w="75" w:type="dxa"/>
+              <w:bottom w:w="0" w:type="dxa"/>
+              <w:right w:w="0" w:type="dxa"/>
+            </w:tcMar>
+            <w:vAlign w:val="center"/>
+          </w:tcPr>
+          <w:p>
+            <w:pPr>
+              <w:pStyle w:val="a0"/>
+            </w:pPr>
+            <w:proofErr w:type="spellStart"/>
+            <w:r>
+              <w:rPr>
+                <w:rFonts w:hint="eastAsia"/>
+              </w:rPr>
+              <w:t>int</w:t>
+            </w:r>
+            <w:proofErr w:type="spellEnd"/>
+          </w:p>
+        </w:tc>
+        <w:tc>
+          <w:tcPr>
+            <w:tcW w:w="3860" w:type="dxa"/>
+            <w:tcBorders>
+              <w:top w:val="single" w:sz="6" w:space="0" w:color="CCCCCC"/>
+              <w:left w:val="single" w:sz="6" w:space="0" w:color="CCCCCC"/>
+              <w:bottom w:val="single" w:sz="6" w:space="0" w:color="CCCCCC"/>
+              <w:right w:val="single" w:sz="6" w:space="0" w:color="CCCCCC"/>
+            </w:tcBorders>
+            <w:tcMar>
+              <w:top w:w="0" w:type="dxa"/>
+              <w:left w:w="75" w:type="dxa"/>
+              <w:bottom w:w="0" w:type="dxa"/>
+              <w:right w:w="0" w:type="dxa"/>
+            </w:tcMar>
+            <w:vAlign w:val="center"/>
+          </w:tcPr>
+          <w:p>
+            <w:pPr>
+              <w:pStyle w:val="a0"/>
+            </w:pPr>
+            <w:r>
+              <w:rPr>
+                <w:rFonts w:hint="eastAsia"/>
+              </w:rPr>
+              <w:t>主题</w:t>
+            </w:r>
+            <w:r>
+              <w:t xml:space="preserve"> </w:t>
+            </w:r>
+            <w:r>
+              <w:rPr>
+                <w:rFonts w:hint="eastAsia"/>
+              </w:rPr>
+              <w:t>id</w:t>
+            </w:r>
+          </w:p>
+        </w:tc>
+      </w:tr>
+    </w:tbl>
+    <w:p>
+      <w:pPr>
+        <w:pStyle w:val="a0"/>
+        <w:rPr>
+          <w:b/>
+          <w:bCs/>
+          <w:sz w:val="28"/>
+          <w:szCs w:val="28"/>
+        </w:rPr>
+      </w:pPr>
+    </w:p>
+    <w:p>
+      <w:pPr>
+        <w:pStyle w:val="a0"/>
+        <w:rPr>
+          <w:b/>
+          <w:bCs/>
+          <w:sz w:val="28"/>
+          <w:szCs w:val="28"/>
+        </w:rPr>
+      </w:pPr>
+      <w:r>
+        <w:rPr>
+          <w:rFonts w:hint="eastAsia"/>
+          <w:b/>
+          <w:bCs/>
+          <w:sz w:val="28"/>
+          <w:szCs w:val="28"/>
+        </w:rPr>
+        <w:lastRenderedPageBreak/>
+        <w:t>返回结果</w:t>
+      </w:r>
+    </w:p>
+    <w:p>
+      <w:pPr>
+        <w:pStyle w:val="a0"/>
+        <w:autoSpaceDN w:val="0"/>
+        <w:spacing w:line="195" w:lineRule="atLeast"/>
+        <w:rPr>
+          <w:rFonts w:ascii="Arial"/>
+          <w:color w:val="666666"/>
+          <w:sz w:val="24"/>
+          <w:szCs w:val="24"/>
+        </w:rPr>
+      </w:pPr>
+      <w:r>
+        <w:t>JSON</w:t>
+      </w:r>
+      <w:r>
+        <w:t>示例</w:t>
+      </w:r>
+      <w:r>
+        <w:t>:</w:t>
+      </w:r>
+    </w:p>
+    <w:p>
+      <w:pPr>
+        <w:pStyle w:val="a0"/>
+        <w:pBdr>
+          <w:top w:val="single" w:sz="4" w:space="0" w:color="auto"/>
+          <w:left w:val="single" w:sz="4" w:space="0" w:color="auto"/>
+          <w:bottom w:val="single" w:sz="4" w:space="0" w:color="auto"/>
+          <w:right w:val="single" w:sz="4" w:space="0" w:color="auto"/>
+        </w:pBdr>
+        <w:autoSpaceDN w:val="0"/>
+        <w:spacing w:line="195" w:lineRule="atLeast"/>
+        <w:ind w:firstLine="360"/>
+        <w:rPr>
+          <w:rFonts w:ascii="Arial"/>
+          <w:color w:val="0000FF"/>
+          <w:sz w:val="18"/>
+        </w:rPr>
+      </w:pPr>
+      <w:r>
+        <w:rPr>
+          <w:rFonts w:ascii="Arial" w:hint="eastAsia"/>
+          <w:color w:val="0000FF"/>
+          <w:sz w:val="18"/>
+        </w:rPr>
+        <w:t>{</w:t>
+      </w:r>
+    </w:p>
+    <w:p>
+      <w:pPr>
+        <w:pStyle w:val="a0"/>
+        <w:pBdr>
+          <w:top w:val="single" w:sz="4" w:space="0" w:color="auto"/>
+          <w:left w:val="single" w:sz="4" w:space="0" w:color="auto"/>
+          <w:bottom w:val="single" w:sz="4" w:space="0" w:color="auto"/>
+          <w:right w:val="single" w:sz="4" w:space="0" w:color="auto"/>
+        </w:pBdr>
+        <w:autoSpaceDN w:val="0"/>
+        <w:spacing w:line="195" w:lineRule="atLeast"/>
+        <w:ind w:firstLine="360"/>
+        <w:rPr>
+          <w:rFonts w:ascii="Arial"/>
+          <w:color w:val="0000FF"/>
+          <w:sz w:val="18"/>
+        </w:rPr>
+      </w:pPr>
+      <w:r>
+        <w:rPr>
+          <w:rFonts w:ascii="Arial" w:hint="eastAsia"/>
+          <w:color w:val="0000FF"/>
+          <w:sz w:val="18"/>
+        </w:rPr>
+        <w:t xml:space="preserve">　　</w:t>
+      </w:r>
+      <w:r>
+        <w:rPr>
+          <w:rFonts w:ascii="Arial" w:hint="eastAsia"/>
+          <w:color w:val="0000FF"/>
+          <w:sz w:val="18"/>
+        </w:rPr>
+        <w:t>code: 0,</w:t>
+      </w:r>
+    </w:p>
+    <w:p>
+      <w:pPr>
+        <w:pStyle w:val="a0"/>
+        <w:pBdr>
+          <w:top w:val="single" w:sz="4" w:space="0" w:color="auto"/>
+          <w:left w:val="single" w:sz="4" w:space="0" w:color="auto"/>
+          <w:bottom w:val="single" w:sz="4" w:space="0" w:color="auto"/>
+          <w:right w:val="single" w:sz="4" w:space="0" w:color="auto"/>
+        </w:pBdr>
+        <w:autoSpaceDN w:val="0"/>
+        <w:spacing w:line="195" w:lineRule="atLeast"/>
+        <w:ind w:firstLine="360"/>
+        <w:rPr>
+          <w:rFonts w:ascii="Arial"/>
+          <w:color w:val="0000FF"/>
+          <w:sz w:val="18"/>
+        </w:rPr>
+      </w:pPr>
+      <w:r>
+        <w:rPr>
+          <w:rFonts w:ascii="Arial" w:hint="eastAsia"/>
+          <w:color w:val="0000FF"/>
+          <w:sz w:val="18"/>
+        </w:rPr>
+        <w:t xml:space="preserve">　　</w:t>
+      </w:r>
+      <w:proofErr w:type="spellStart"/>
+      <w:r>
+        <w:rPr>
+          <w:rFonts w:ascii="Arial" w:hint="eastAsia"/>
+          <w:color w:val="0000FF"/>
+          <w:sz w:val="18"/>
+        </w:rPr>
+        <w:t>msg</w:t>
+      </w:r>
+      <w:proofErr w:type="spellEnd"/>
+      <w:r>
+        <w:rPr>
+          <w:rFonts w:ascii="Arial" w:hint="eastAsia"/>
+          <w:color w:val="0000FF"/>
+          <w:sz w:val="18"/>
+        </w:rPr>
+        <w:t>: "ok",</w:t>
+      </w:r>
+    </w:p>
+    <w:p>
+      <w:pPr>
+        <w:pStyle w:val="a0"/>
+        <w:pBdr>
+          <w:top w:val="single" w:sz="4" w:space="0" w:color="auto"/>
+          <w:left w:val="single" w:sz="4" w:space="0" w:color="auto"/>
+          <w:bottom w:val="single" w:sz="4" w:space="0" w:color="auto"/>
+          <w:right w:val="single" w:sz="4" w:space="0" w:color="auto"/>
+        </w:pBdr>
+        <w:autoSpaceDN w:val="0"/>
+        <w:spacing w:line="195" w:lineRule="atLeast"/>
+        <w:ind w:firstLine="360"/>
+        <w:rPr>
+          <w:rFonts w:ascii="Arial"/>
+          <w:color w:val="0000FF"/>
+          <w:sz w:val="18"/>
+        </w:rPr>
+      </w:pPr>
+      <w:r>
+        <w:rPr>
+          <w:rFonts w:ascii="Arial" w:hint="eastAsia"/>
+          <w:color w:val="0000FF"/>
+          <w:sz w:val="18"/>
+        </w:rPr>
+        <w:t xml:space="preserve">　　</w:t>
+      </w:r>
+      <w:r>
+        <w:rPr>
+          <w:rFonts w:ascii="Arial" w:hint="eastAsia"/>
+          <w:color w:val="0000FF"/>
+          <w:sz w:val="18"/>
+        </w:rPr>
+        <w:t>data: {</w:t>
+      </w:r>
+    </w:p>
+    <w:p>
+      <w:pPr>
+        <w:pStyle w:val="a0"/>
+        <w:pBdr>
+          <w:top w:val="single" w:sz="4" w:space="0" w:color="auto"/>
+          <w:left w:val="single" w:sz="4" w:space="0" w:color="auto"/>
+          <w:bottom w:val="single" w:sz="4" w:space="0" w:color="auto"/>
+          <w:right w:val="single" w:sz="4" w:space="0" w:color="auto"/>
+        </w:pBdr>
+        <w:autoSpaceDN w:val="0"/>
+        <w:spacing w:line="195" w:lineRule="atLeast"/>
+        <w:ind w:firstLine="360"/>
+        <w:rPr>
+          <w:rFonts w:ascii="Arial"/>
+          <w:color w:val="0000FF"/>
+          <w:sz w:val="18"/>
+        </w:rPr>
+      </w:pPr>
+      <w:r>
+        <w:rPr>
+          <w:rFonts w:ascii="Arial" w:hint="eastAsia"/>
+          <w:color w:val="0000FF"/>
+          <w:sz w:val="18"/>
+        </w:rPr>
+        <w:t xml:space="preserve">       </w:t>
+      </w:r>
+      <w:r>
+        <w:rPr>
+          <w:rFonts w:ascii="Arial"/>
+          <w:color w:val="0000FF"/>
+          <w:sz w:val="18"/>
+        </w:rPr>
+        <w:t>“</w:t>
+      </w:r>
+      <w:r>
+        <w:rPr>
+          <w:rFonts w:ascii="Arial"/>
+          <w:color w:val="0000FF"/>
+          <w:sz w:val="18"/>
+        </w:rPr>
+        <w:t>t</w:t>
+      </w:r>
+      <w:r>
+        <w:rPr>
+          <w:rFonts w:ascii="Arial"/>
+          <w:color w:val="0000FF"/>
+          <w:sz w:val="18"/>
+        </w:rPr>
+        <w:t>opic</w:t>
+      </w:r>
+      <w:r>
+        <w:rPr>
+          <w:rFonts w:ascii="Arial"/>
+          <w:color w:val="0000FF"/>
+          <w:sz w:val="18"/>
+        </w:rPr>
+        <w:t>”</w:t>
+      </w:r>
+      <w:r>
+        <w:rPr>
+          <w:rFonts w:ascii="Arial" w:hint="eastAsia"/>
+          <w:color w:val="0000FF"/>
+          <w:sz w:val="18"/>
+        </w:rPr>
+        <w:t xml:space="preserve">: </w:t>
+      </w:r>
+      <w:r>
+        <w:rPr>
+          <w:rFonts w:ascii="Arial"/>
+          <w:color w:val="0000FF"/>
+          <w:sz w:val="18"/>
+        </w:rPr>
+        <w:t>{}</w:t>
+      </w:r>
+      <w:r>
+        <w:rPr>
+          <w:rFonts w:ascii="Arial" w:hint="eastAsia"/>
+          <w:color w:val="0000FF"/>
+          <w:sz w:val="18"/>
+        </w:rPr>
+        <w:t>,</w:t>
+      </w:r>
+    </w:p>
+    <w:p>
+      <w:pPr>
+        <w:pStyle w:val="a0"/>
+        <w:pBdr>
+          <w:top w:val="single" w:sz="4" w:space="0" w:color="auto"/>
+          <w:left w:val="single" w:sz="4" w:space="0" w:color="auto"/>
+          <w:bottom w:val="single" w:sz="4" w:space="0" w:color="auto"/>
+          <w:right w:val="single" w:sz="4" w:space="0" w:color="auto"/>
+        </w:pBdr>
+        <w:autoSpaceDN w:val="0"/>
+        <w:spacing w:line="195" w:lineRule="atLeast"/>
+        <w:ind w:firstLine="360"/>
+        <w:rPr>
+          <w:rFonts w:ascii="Arial"/>
+          <w:color w:val="0000FF"/>
+          <w:sz w:val="18"/>
+        </w:rPr>
+      </w:pPr>
+      <w:r>
+        <w:rPr>
+          <w:rFonts w:ascii="Arial" w:hint="eastAsia"/>
+          <w:color w:val="0000FF"/>
+          <w:sz w:val="18"/>
+        </w:rPr>
+        <w:t xml:space="preserve">       </w:t>
+      </w:r>
+      <w:r>
+        <w:rPr>
+          <w:rFonts w:ascii="Arial"/>
+          <w:color w:val="0000FF"/>
+          <w:sz w:val="18"/>
+        </w:rPr>
+        <w:t>“</w:t>
+      </w:r>
+      <w:r>
+        <w:rPr>
+          <w:rFonts w:ascii="Arial"/>
+          <w:color w:val="0000FF"/>
+          <w:sz w:val="18"/>
+        </w:rPr>
+        <w:t>replies</w:t>
+      </w:r>
+      <w:r>
+        <w:rPr>
+          <w:rFonts w:ascii="Arial"/>
+          <w:color w:val="0000FF"/>
+          <w:sz w:val="18"/>
+        </w:rPr>
+        <w:t>”</w:t>
+      </w:r>
+      <w:r>
+        <w:rPr>
+          <w:rFonts w:ascii="Arial" w:hint="eastAsia"/>
+          <w:color w:val="0000FF"/>
+          <w:sz w:val="18"/>
+        </w:rPr>
+        <w:t xml:space="preserve">: </w:t>
+      </w:r>
+      <w:r>
+        <w:rPr>
+          <w:rFonts w:ascii="Arial"/>
+          <w:color w:val="0000FF"/>
+          <w:sz w:val="18"/>
+        </w:rPr>
+        <w:t>[]</w:t>
+      </w:r>
+    </w:p>
+    <w:p>
+      <w:pPr>
+        <w:pStyle w:val="a0"/>
+        <w:pBdr>
+          <w:top w:val="single" w:sz="4" w:space="0" w:color="auto"/>
+          <w:left w:val="single" w:sz="4" w:space="0" w:color="auto"/>
+          <w:bottom w:val="single" w:sz="4" w:space="0" w:color="auto"/>
+          <w:right w:val="single" w:sz="4" w:space="0" w:color="auto"/>
+        </w:pBdr>
+        <w:autoSpaceDN w:val="0"/>
+        <w:spacing w:line="195" w:lineRule="atLeast"/>
+        <w:ind w:firstLine="420"/>
+        <w:rPr>
+          <w:rFonts w:ascii="Arial"/>
+          <w:color w:val="0000FF"/>
+          <w:sz w:val="18"/>
+        </w:rPr>
+      </w:pPr>
+      <w:r>
+        <w:rPr>
+          <w:rFonts w:ascii="Arial"/>
+          <w:color w:val="0000FF"/>
+          <w:sz w:val="18"/>
+        </w:rPr>
+        <w:t xml:space="preserve">   </w:t>
+      </w:r>
+      <w:r>
+        <w:rPr>
+          <w:rFonts w:ascii="Arial" w:hint="eastAsia"/>
+          <w:color w:val="0000FF"/>
+          <w:sz w:val="18"/>
+        </w:rPr>
+        <w:t>}</w:t>
+      </w:r>
+    </w:p>
+    <w:p>
+      <w:pPr>
+        <w:pStyle w:val="a0"/>
+        <w:pBdr>
+          <w:top w:val="single" w:sz="4" w:space="0" w:color="auto"/>
+          <w:left w:val="single" w:sz="4" w:space="0" w:color="auto"/>
+          <w:bottom w:val="single" w:sz="4" w:space="0" w:color="auto"/>
+          <w:right w:val="single" w:sz="4" w:space="0" w:color="auto"/>
+        </w:pBdr>
+        <w:autoSpaceDN w:val="0"/>
+        <w:spacing w:line="195" w:lineRule="atLeast"/>
+        <w:ind w:firstLine="360"/>
+        <w:rPr>
+          <w:rFonts w:ascii="Arial"/>
+          <w:color w:val="0000FF"/>
+          <w:sz w:val="18"/>
+        </w:rPr>
+      </w:pPr>
+      <w:r>
+        <w:rPr>
+          <w:rFonts w:ascii="Arial" w:hint="eastAsia"/>
+          <w:color w:val="0000FF"/>
+          <w:sz w:val="18"/>
+        </w:rPr>
+        <w:t>}</w:t>
+      </w:r>
+    </w:p>
+    <w:p>
+      <w:pPr>
+        <w:pStyle w:val="a0"/>
+        <w:rPr>
+          <w:rFonts w:ascii="Arial"/>
+          <w:color w:val="666666"/>
+          <w:sz w:val="18"/>
+        </w:rPr>
+      </w:pPr>
+    </w:p>
+    <w:p>
+      <w:pPr>
+        <w:pStyle w:val="a0"/>
+        <w:rPr>
+          <w:b/>
+          <w:bCs/>
+          <w:sz w:val="28"/>
+          <w:szCs w:val="28"/>
+        </w:rPr>
+      </w:pPr>
+      <w:r>
+        <w:rPr>
+          <w:rFonts w:hint="eastAsia"/>
+          <w:b/>
+          <w:bCs/>
+          <w:sz w:val="28"/>
+          <w:szCs w:val="28"/>
+        </w:rPr>
+        <w:t>返回字段说明</w:t>
+      </w:r>
+    </w:p>
+    <w:tbl>
+      <w:tblPr>
+        <w:tblW w:w="8648" w:type="dxa"/>
+        <w:tblInd w:w="-33" w:type="dxa"/>
+        <w:tblLayout w:type="fixed"/>
+        <w:tblLook w:val="0000" w:firstRow="0" w:lastRow="0" w:firstColumn="0" w:lastColumn="0" w:noHBand="0" w:noVBand="0"/>
+      </w:tblPr>
+      <w:tblGrid>
+        <w:gridCol w:w="2162"/>
+        <w:gridCol w:w="1297"/>
+        <w:gridCol w:w="5189"/>
+      </w:tblGrid>
+      <w:tr>
+        <w:trPr>
+          <w:trHeight w:val="348"/>
+        </w:trPr>
+        <w:tc>
+          <w:tcPr>
+            <w:tcW w:w="2162" w:type="dxa"/>
+            <w:tcBorders>
+              <w:top w:val="single" w:sz="6" w:space="0" w:color="CCCCCC"/>
+              <w:left w:val="single" w:sz="6" w:space="0" w:color="CCCCCC"/>
+              <w:bottom w:val="single" w:sz="6" w:space="0" w:color="CCCCCC"/>
+              <w:right w:val="single" w:sz="6" w:space="0" w:color="CCCCCC"/>
+            </w:tcBorders>
+            <w:tcMar>
+              <w:top w:w="0" w:type="dxa"/>
+              <w:left w:w="75" w:type="dxa"/>
+              <w:bottom w:w="0" w:type="dxa"/>
+              <w:right w:w="0" w:type="dxa"/>
+            </w:tcMar>
+            <w:vAlign w:val="center"/>
+          </w:tcPr>
+          <w:p>
+            <w:pPr>
+              <w:pStyle w:val="a0"/>
+            </w:pPr>
+            <w:r>
+              <w:t>返回值字段</w:t>
+            </w:r>
+          </w:p>
+        </w:tc>
+        <w:tc>
+          <w:tcPr>
+            <w:tcW w:w="1297" w:type="dxa"/>
+            <w:tcBorders>
+              <w:top w:val="single" w:sz="6" w:space="0" w:color="CCCCCC"/>
+              <w:left w:val="single" w:sz="6" w:space="0" w:color="CCCCCC"/>
+              <w:bottom w:val="single" w:sz="6" w:space="0" w:color="CCCCCC"/>
+              <w:right w:val="single" w:sz="6" w:space="0" w:color="CCCCCC"/>
+            </w:tcBorders>
+            <w:tcMar>
+              <w:top w:w="0" w:type="dxa"/>
+              <w:left w:w="75" w:type="dxa"/>
+              <w:bottom w:w="0" w:type="dxa"/>
+              <w:right w:w="0" w:type="dxa"/>
+            </w:tcMar>
+            <w:vAlign w:val="center"/>
+          </w:tcPr>
+          <w:p>
+            <w:pPr>
+              <w:pStyle w:val="a0"/>
+            </w:pPr>
+            <w:r>
+              <w:t>字段类型</w:t>
+            </w:r>
+          </w:p>
+        </w:tc>
+        <w:tc>
+          <w:tcPr>
+            <w:tcW w:w="5189" w:type="dxa"/>
+            <w:tcBorders>
+              <w:top w:val="single" w:sz="6" w:space="0" w:color="CCCCCC"/>
+              <w:left w:val="single" w:sz="6" w:space="0" w:color="CCCCCC"/>
+              <w:bottom w:val="single" w:sz="6" w:space="0" w:color="CCCCCC"/>
+              <w:right w:val="single" w:sz="6" w:space="0" w:color="CCCCCC"/>
+            </w:tcBorders>
+            <w:tcMar>
+              <w:top w:w="0" w:type="dxa"/>
+              <w:left w:w="75" w:type="dxa"/>
+              <w:bottom w:w="0" w:type="dxa"/>
+              <w:right w:w="0" w:type="dxa"/>
+            </w:tcMar>
+            <w:vAlign w:val="center"/>
+          </w:tcPr>
+          <w:p>
+            <w:pPr>
+              <w:pStyle w:val="a0"/>
+            </w:pPr>
+            <w:r>
+              <w:t>返回字段说明</w:t>
+            </w:r>
+          </w:p>
+        </w:tc>
+      </w:tr>
+      <w:tr>
+        <w:trPr>
+          <w:trHeight w:val="334"/>
+        </w:trPr>
+        <w:tc>
+          <w:tcPr>
+            <w:tcW w:w="2162" w:type="dxa"/>
+            <w:tcBorders>
+              <w:top w:val="single" w:sz="6" w:space="0" w:color="CCCCCC"/>
+              <w:left w:val="single" w:sz="6" w:space="0" w:color="CCCCCC"/>
+              <w:bottom w:val="single" w:sz="6" w:space="0" w:color="CCCCCC"/>
+              <w:right w:val="single" w:sz="6" w:space="0" w:color="CCCCCC"/>
+            </w:tcBorders>
+            <w:tcMar>
+              <w:top w:w="0" w:type="dxa"/>
+              <w:left w:w="75" w:type="dxa"/>
+              <w:bottom w:w="0" w:type="dxa"/>
+              <w:right w:w="0" w:type="dxa"/>
+            </w:tcMar>
+            <w:vAlign w:val="center"/>
+          </w:tcPr>
+          <w:p>
+            <w:pPr>
+              <w:pStyle w:val="a0"/>
+            </w:pPr>
+            <w:r>
+              <w:t>top</w:t>
+            </w:r>
+            <w:r>
+              <w:rPr>
+                <w:rFonts w:hint="eastAsia"/>
+              </w:rPr>
+              <w:t>ic</w:t>
+            </w:r>
+          </w:p>
+        </w:tc>
+        <w:tc>
+          <w:tcPr>
+            <w:tcW w:w="1297" w:type="dxa"/>
+            <w:tcBorders>
+              <w:top w:val="single" w:sz="6" w:space="0" w:color="CCCCCC"/>
+              <w:left w:val="single" w:sz="6" w:space="0" w:color="CCCCCC"/>
+              <w:bottom w:val="single" w:sz="6" w:space="0" w:color="CCCCCC"/>
+              <w:right w:val="single" w:sz="6" w:space="0" w:color="CCCCCC"/>
+            </w:tcBorders>
+            <w:tcMar>
+              <w:top w:w="0" w:type="dxa"/>
+              <w:left w:w="75" w:type="dxa"/>
+              <w:bottom w:w="0" w:type="dxa"/>
+              <w:right w:w="0" w:type="dxa"/>
+            </w:tcMar>
+            <w:vAlign w:val="center"/>
+          </w:tcPr>
+          <w:p>
+            <w:pPr>
+              <w:pStyle w:val="a0"/>
+            </w:pPr>
+            <w:r>
+              <w:t>object</w:t>
+            </w:r>
+          </w:p>
+        </w:tc>
+        <w:tc>
+          <w:tcPr>
+            <w:tcW w:w="5189" w:type="dxa"/>
+            <w:tcBorders>
+              <w:top w:val="single" w:sz="6" w:space="0" w:color="CCCCCC"/>
+              <w:left w:val="single" w:sz="6" w:space="0" w:color="CCCCCC"/>
+              <w:bottom w:val="single" w:sz="6" w:space="0" w:color="CCCCCC"/>
+              <w:right w:val="single" w:sz="6" w:space="0" w:color="CCCCCC"/>
+            </w:tcBorders>
+            <w:tcMar>
+              <w:top w:w="0" w:type="dxa"/>
+              <w:left w:w="75" w:type="dxa"/>
+              <w:bottom w:w="0" w:type="dxa"/>
+              <w:right w:w="0" w:type="dxa"/>
+            </w:tcMar>
+            <w:vAlign w:val="center"/>
+          </w:tcPr>
+          <w:p>
+            <w:pPr>
+              <w:pStyle w:val="a0"/>
+            </w:pPr>
+            <w:r>
+              <w:rPr>
+                <w:rFonts w:hint="eastAsia"/>
+              </w:rPr>
+              <w:t>主题信息</w:t>
+            </w:r>
+          </w:p>
+        </w:tc>
+      </w:tr>
+      <w:tr>
+        <w:tc>
+          <w:tcPr>
+            <w:tcW w:w="2162" w:type="dxa"/>
+            <w:tcBorders>
+              <w:top w:val="single" w:sz="6" w:space="0" w:color="CCCCCC"/>
+              <w:left w:val="single" w:sz="6" w:space="0" w:color="CCCCCC"/>
+              <w:bottom w:val="single" w:sz="6" w:space="0" w:color="CCCCCC"/>
+              <w:right w:val="single" w:sz="6" w:space="0" w:color="CCCCCC"/>
+            </w:tcBorders>
+            <w:tcMar>
+              <w:top w:w="0" w:type="dxa"/>
+              <w:left w:w="75" w:type="dxa"/>
+              <w:bottom w:w="0" w:type="dxa"/>
+              <w:right w:w="0" w:type="dxa"/>
+            </w:tcMar>
+            <w:vAlign w:val="center"/>
+          </w:tcPr>
+          <w:p>
+            <w:pPr>
+              <w:pStyle w:val="a0"/>
+            </w:pPr>
+            <w:r>
+              <w:t>replies</w:t>
+            </w:r>
+          </w:p>
+        </w:tc>
+        <w:tc>
+          <w:tcPr>
+            <w:tcW w:w="1297" w:type="dxa"/>
+            <w:tcBorders>
+              <w:top w:val="single" w:sz="6" w:space="0" w:color="CCCCCC"/>
+              <w:left w:val="single" w:sz="6" w:space="0" w:color="CCCCCC"/>
+              <w:bottom w:val="single" w:sz="6" w:space="0" w:color="CCCCCC"/>
+              <w:right w:val="single" w:sz="6" w:space="0" w:color="CCCCCC"/>
+            </w:tcBorders>
+            <w:tcMar>
+              <w:top w:w="0" w:type="dxa"/>
+              <w:left w:w="75" w:type="dxa"/>
+              <w:bottom w:w="0" w:type="dxa"/>
+              <w:right w:w="0" w:type="dxa"/>
+            </w:tcMar>
+            <w:vAlign w:val="center"/>
+          </w:tcPr>
+          <w:p>
+            <w:pPr>
+              <w:pStyle w:val="a0"/>
+            </w:pPr>
+            <w:r>
+              <w:t>array</w:t>
+            </w:r>
+          </w:p>
+        </w:tc>
+        <w:tc>
+          <w:tcPr>
+            <w:tcW w:w="5189" w:type="dxa"/>
+            <w:tcBorders>
+              <w:top w:val="single" w:sz="6" w:space="0" w:color="CCCCCC"/>
+              <w:left w:val="single" w:sz="6" w:space="0" w:color="CCCCCC"/>
+              <w:bottom w:val="single" w:sz="6" w:space="0" w:color="CCCCCC"/>
+              <w:right w:val="single" w:sz="6" w:space="0" w:color="CCCCCC"/>
+            </w:tcBorders>
+            <w:tcMar>
+              <w:top w:w="0" w:type="dxa"/>
+              <w:left w:w="75" w:type="dxa"/>
+              <w:bottom w:w="0" w:type="dxa"/>
+              <w:right w:w="0" w:type="dxa"/>
+            </w:tcMar>
+            <w:vAlign w:val="center"/>
+          </w:tcPr>
+          <w:p>
+            <w:pPr>
+              <w:pStyle w:val="a0"/>
+            </w:pPr>
+            <w:r>
+              <w:rPr>
+                <w:rFonts w:hint="eastAsia"/>
+              </w:rPr>
+              <w:t>回复</w:t>
+            </w:r>
+            <w:r>
+              <w:t>列表</w:t>
+            </w:r>
+          </w:p>
+        </w:tc>
+      </w:tr>
+    </w:tbl>
+    <w:p>
+      <w:pPr>
+        <w:pStyle w:val="a0"/>
+        <w:rPr>
+          <w:rFonts w:ascii="Arial"/>
+          <w:color w:val="666666"/>
+          <w:sz w:val="24"/>
+          <w:szCs w:val="24"/>
+        </w:rPr>
+      </w:pPr>
+    </w:p>
+    <w:p>
+      <w:pPr>
+        <w:pStyle w:val="a0"/>
+      </w:pPr>
+    </w:p>
+    <w:p>
+      <w:pPr>
+        <w:pStyle w:val="a0"/>
+      </w:pPr>
+    </w:p>
+    <w:p>
+      <w:pPr>
+        <w:pStyle w:val="2"/>
+        <w:ind w:left="0"/>
+      </w:pPr>
+      <w:bookmarkStart w:id="29" w:name="_Toc509560816"/>
+      <w:r>
+        <w:t>3.3</w:t>
+      </w:r>
+      <w:r>
+        <w:rPr>
+          <w:rFonts w:hint="eastAsia"/>
+        </w:rPr>
+        <w:t>文章</w:t>
+      </w:r>
+      <w:r>
+        <w:t>相关</w:t>
+      </w:r>
+      <w:bookmarkEnd w:id="29"/>
+    </w:p>
+    <w:p>
+      <w:pPr>
+        <w:pStyle w:val="a0"/>
+        <w:rPr>
+          <w:b/>
+          <w:bCs/>
+          <w:sz w:val="28"/>
+          <w:szCs w:val="28"/>
+        </w:rPr>
+      </w:pPr>
+      <w:r>
+        <w:rPr>
+          <w:b/>
+          <w:bCs/>
+          <w:sz w:val="28"/>
+          <w:szCs w:val="28"/>
+        </w:rPr>
+        <w:t>3.3</w:t>
+      </w:r>
+      <w:r>
+        <w:rPr>
+          <w:b/>
+          <w:bCs/>
+          <w:sz w:val="28"/>
+          <w:szCs w:val="28"/>
+        </w:rPr>
+        <w:t xml:space="preserve">.1 </w:t>
+      </w:r>
+      <w:r>
+        <w:rPr>
+          <w:rFonts w:hint="eastAsia"/>
+          <w:b/>
+          <w:bCs/>
+          <w:sz w:val="28"/>
+          <w:szCs w:val="28"/>
+        </w:rPr>
+        <w:t>文章</w:t>
+      </w:r>
+      <w:r>
+        <w:rPr>
+          <w:rFonts w:hint="eastAsia"/>
+          <w:b/>
+          <w:bCs/>
+          <w:sz w:val="28"/>
+          <w:szCs w:val="28"/>
+        </w:rPr>
+        <w:t>列表</w:t>
+      </w:r>
+    </w:p>
+    <w:p>
+      <w:pPr>
+        <w:pStyle w:val="a0"/>
+        <w:rPr>
+          <w:b/>
+          <w:bCs/>
+          <w:sz w:val="28"/>
+          <w:szCs w:val="28"/>
+        </w:rPr>
+      </w:pPr>
+      <w:r>
+        <w:rPr>
+          <w:rFonts w:hint="eastAsia"/>
+          <w:b/>
+          <w:bCs/>
+          <w:sz w:val="28"/>
+          <w:szCs w:val="28"/>
+        </w:rPr>
         <w:t>URL</w:t>
       </w:r>
     </w:p>
@@ -8288,7 +11585,1144 @@
       <w:pPr>
         <w:pStyle w:val="a0"/>
       </w:pPr>
-      <w:hyperlink r:id="rId15" w:history="1">
+      <w:hyperlink r:id="rId16" w:history="1">
+        <w:r>
+          <w:rPr>
+            <w:rStyle w:val="a4"/>
+          </w:rPr>
+          <w:t>http://studygolang.com/app/articles</w:t>
+        </w:r>
+      </w:hyperlink>
+    </w:p>
+    <w:p>
+      <w:pPr>
+        <w:pStyle w:val="a0"/>
+      </w:pPr>
+    </w:p>
+    <w:p>
+      <w:pPr>
+        <w:pStyle w:val="a0"/>
+        <w:rPr>
+          <w:b/>
+          <w:bCs/>
+          <w:sz w:val="28"/>
+          <w:szCs w:val="28"/>
+        </w:rPr>
+      </w:pPr>
+      <w:r>
+        <w:rPr>
+          <w:rFonts w:hint="eastAsia"/>
+          <w:b/>
+          <w:bCs/>
+          <w:sz w:val="28"/>
+          <w:szCs w:val="28"/>
+        </w:rPr>
+        <w:t>HTTP</w:t>
+      </w:r>
+      <w:r>
+        <w:rPr>
+          <w:rFonts w:hint="eastAsia"/>
+          <w:b/>
+          <w:bCs/>
+          <w:sz w:val="28"/>
+          <w:szCs w:val="28"/>
+        </w:rPr>
+        <w:t>请求方式</w:t>
+      </w:r>
+    </w:p>
+    <w:p>
+      <w:pPr>
+        <w:pStyle w:val="a0"/>
+      </w:pPr>
+      <w:r>
+        <w:rPr>
+          <w:rFonts w:hint="eastAsia"/>
+        </w:rPr>
+        <w:t>GET</w:t>
+      </w:r>
+    </w:p>
+    <w:p>
+      <w:pPr>
+        <w:pStyle w:val="a0"/>
+        <w:rPr>
+          <w:b/>
+          <w:bCs/>
+          <w:sz w:val="28"/>
+          <w:szCs w:val="28"/>
+        </w:rPr>
+      </w:pPr>
+      <w:r>
+        <w:rPr>
+          <w:rFonts w:hint="eastAsia"/>
+          <w:b/>
+          <w:bCs/>
+          <w:sz w:val="28"/>
+          <w:szCs w:val="28"/>
+        </w:rPr>
+        <w:t>请求参数</w:t>
+      </w:r>
+    </w:p>
+    <w:tbl>
+      <w:tblPr>
+        <w:tblW w:w="8646" w:type="dxa"/>
+        <w:tblInd w:w="-100" w:type="dxa"/>
+        <w:tblLayout w:type="fixed"/>
+        <w:tblLook w:val="0000" w:firstRow="0" w:lastRow="0" w:firstColumn="0" w:lastColumn="0" w:noHBand="0" w:noVBand="0"/>
+      </w:tblPr>
+      <w:tblGrid>
+        <w:gridCol w:w="1809"/>
+        <w:gridCol w:w="1276"/>
+        <w:gridCol w:w="1701"/>
+        <w:gridCol w:w="3860"/>
+      </w:tblGrid>
+      <w:tr>
+        <w:tc>
+          <w:tcPr>
+            <w:tcW w:w="1809" w:type="dxa"/>
+            <w:tcBorders>
+              <w:top w:val="single" w:sz="6" w:space="0" w:color="CCCCCC"/>
+              <w:left w:val="single" w:sz="6" w:space="0" w:color="CCCCCC"/>
+              <w:bottom w:val="single" w:sz="6" w:space="0" w:color="CCCCCC"/>
+              <w:right w:val="single" w:sz="6" w:space="0" w:color="CCCCCC"/>
+            </w:tcBorders>
+            <w:tcMar>
+              <w:top w:w="0" w:type="dxa"/>
+              <w:left w:w="0" w:type="dxa"/>
+              <w:bottom w:w="0" w:type="dxa"/>
+              <w:right w:w="0" w:type="dxa"/>
+            </w:tcMar>
+            <w:vAlign w:val="center"/>
+          </w:tcPr>
+          <w:p>
+            <w:pPr>
+              <w:pStyle w:val="a0"/>
+            </w:pPr>
+            <w:r>
+              <w:t xml:space="preserve"> </w:t>
+            </w:r>
+          </w:p>
+        </w:tc>
+        <w:tc>
+          <w:tcPr>
+            <w:tcW w:w="1276" w:type="dxa"/>
+            <w:tcBorders>
+              <w:top w:val="single" w:sz="6" w:space="0" w:color="CCCCCC"/>
+              <w:left w:val="single" w:sz="6" w:space="0" w:color="CCCCCC"/>
+              <w:bottom w:val="single" w:sz="6" w:space="0" w:color="CCCCCC"/>
+              <w:right w:val="single" w:sz="6" w:space="0" w:color="CCCCCC"/>
+            </w:tcBorders>
+            <w:tcMar>
+              <w:top w:w="0" w:type="dxa"/>
+              <w:left w:w="0" w:type="dxa"/>
+              <w:bottom w:w="0" w:type="dxa"/>
+              <w:right w:w="0" w:type="dxa"/>
+            </w:tcMar>
+            <w:vAlign w:val="center"/>
+          </w:tcPr>
+          <w:p>
+            <w:pPr>
+              <w:pStyle w:val="a0"/>
+            </w:pPr>
+            <w:r>
+              <w:t>必选</w:t>
+            </w:r>
+          </w:p>
+        </w:tc>
+        <w:tc>
+          <w:tcPr>
+            <w:tcW w:w="1701" w:type="dxa"/>
+            <w:tcBorders>
+              <w:top w:val="single" w:sz="6" w:space="0" w:color="CCCCCC"/>
+              <w:left w:val="single" w:sz="6" w:space="0" w:color="CCCCCC"/>
+              <w:bottom w:val="single" w:sz="6" w:space="0" w:color="CCCCCC"/>
+              <w:right w:val="single" w:sz="6" w:space="0" w:color="CCCCCC"/>
+            </w:tcBorders>
+            <w:tcMar>
+              <w:top w:w="0" w:type="dxa"/>
+              <w:left w:w="0" w:type="dxa"/>
+              <w:bottom w:w="0" w:type="dxa"/>
+              <w:right w:w="0" w:type="dxa"/>
+            </w:tcMar>
+            <w:vAlign w:val="center"/>
+          </w:tcPr>
+          <w:p>
+            <w:pPr>
+              <w:pStyle w:val="a0"/>
+            </w:pPr>
+            <w:r>
+              <w:t>类型及范围</w:t>
+            </w:r>
+          </w:p>
+        </w:tc>
+        <w:tc>
+          <w:tcPr>
+            <w:tcW w:w="3860" w:type="dxa"/>
+            <w:tcBorders>
+              <w:top w:val="single" w:sz="6" w:space="0" w:color="CCCCCC"/>
+              <w:left w:val="single" w:sz="6" w:space="0" w:color="CCCCCC"/>
+              <w:bottom w:val="single" w:sz="6" w:space="0" w:color="CCCCCC"/>
+              <w:right w:val="single" w:sz="6" w:space="0" w:color="CCCCCC"/>
+            </w:tcBorders>
+            <w:tcMar>
+              <w:top w:w="0" w:type="dxa"/>
+              <w:left w:w="0" w:type="dxa"/>
+              <w:bottom w:w="0" w:type="dxa"/>
+              <w:right w:w="0" w:type="dxa"/>
+            </w:tcMar>
+            <w:vAlign w:val="center"/>
+          </w:tcPr>
+          <w:p>
+            <w:pPr>
+              <w:pStyle w:val="a0"/>
+            </w:pPr>
+            <w:r>
+              <w:t>说明</w:t>
+            </w:r>
+          </w:p>
+        </w:tc>
+      </w:tr>
+      <w:tr>
+        <w:trPr>
+          <w:trHeight w:val="319"/>
+        </w:trPr>
+        <w:tc>
+          <w:tcPr>
+            <w:tcW w:w="1809" w:type="dxa"/>
+            <w:tcBorders>
+              <w:top w:val="single" w:sz="6" w:space="0" w:color="CCCCCC"/>
+              <w:left w:val="single" w:sz="6" w:space="0" w:color="CCCCCC"/>
+              <w:bottom w:val="single" w:sz="6" w:space="0" w:color="CCCCCC"/>
+              <w:right w:val="single" w:sz="6" w:space="0" w:color="CCCCCC"/>
+            </w:tcBorders>
+            <w:tcMar>
+              <w:top w:w="0" w:type="dxa"/>
+              <w:left w:w="0" w:type="dxa"/>
+              <w:bottom w:w="0" w:type="dxa"/>
+              <w:right w:w="0" w:type="dxa"/>
+            </w:tcMar>
+            <w:vAlign w:val="center"/>
+          </w:tcPr>
+          <w:p>
+            <w:pPr>
+              <w:pStyle w:val="a0"/>
+            </w:pPr>
+            <w:r>
+              <w:t>p</w:t>
+            </w:r>
+          </w:p>
+        </w:tc>
+        <w:tc>
+          <w:tcPr>
+            <w:tcW w:w="1276" w:type="dxa"/>
+            <w:tcBorders>
+              <w:top w:val="single" w:sz="6" w:space="0" w:color="CCCCCC"/>
+              <w:left w:val="single" w:sz="6" w:space="0" w:color="CCCCCC"/>
+              <w:bottom w:val="single" w:sz="6" w:space="0" w:color="CCCCCC"/>
+              <w:right w:val="single" w:sz="6" w:space="0" w:color="CCCCCC"/>
+            </w:tcBorders>
+            <w:tcMar>
+              <w:top w:w="0" w:type="dxa"/>
+              <w:left w:w="0" w:type="dxa"/>
+              <w:bottom w:w="0" w:type="dxa"/>
+              <w:right w:w="0" w:type="dxa"/>
+            </w:tcMar>
+            <w:vAlign w:val="center"/>
+          </w:tcPr>
+          <w:p>
+            <w:pPr>
+              <w:pStyle w:val="a0"/>
+            </w:pPr>
+            <w:r>
+              <w:t>false</w:t>
+            </w:r>
+          </w:p>
+        </w:tc>
+        <w:tc>
+          <w:tcPr>
+            <w:tcW w:w="1701" w:type="dxa"/>
+            <w:tcBorders>
+              <w:top w:val="single" w:sz="6" w:space="0" w:color="CCCCCC"/>
+              <w:left w:val="single" w:sz="6" w:space="0" w:color="CCCCCC"/>
+              <w:bottom w:val="single" w:sz="6" w:space="0" w:color="CCCCCC"/>
+              <w:right w:val="single" w:sz="6" w:space="0" w:color="CCCCCC"/>
+            </w:tcBorders>
+            <w:tcMar>
+              <w:top w:w="0" w:type="dxa"/>
+              <w:left w:w="75" w:type="dxa"/>
+              <w:bottom w:w="0" w:type="dxa"/>
+              <w:right w:w="0" w:type="dxa"/>
+            </w:tcMar>
+            <w:vAlign w:val="center"/>
+          </w:tcPr>
+          <w:p>
+            <w:pPr>
+              <w:pStyle w:val="a0"/>
+            </w:pPr>
+            <w:proofErr w:type="spellStart"/>
+            <w:r>
+              <w:t>int</w:t>
+            </w:r>
+            <w:proofErr w:type="spellEnd"/>
+          </w:p>
+        </w:tc>
+        <w:tc>
+          <w:tcPr>
+            <w:tcW w:w="3860" w:type="dxa"/>
+            <w:tcBorders>
+              <w:top w:val="single" w:sz="6" w:space="0" w:color="CCCCCC"/>
+              <w:left w:val="single" w:sz="6" w:space="0" w:color="CCCCCC"/>
+              <w:bottom w:val="single" w:sz="6" w:space="0" w:color="CCCCCC"/>
+              <w:right w:val="single" w:sz="6" w:space="0" w:color="CCCCCC"/>
+            </w:tcBorders>
+            <w:tcMar>
+              <w:top w:w="0" w:type="dxa"/>
+              <w:left w:w="75" w:type="dxa"/>
+              <w:bottom w:w="0" w:type="dxa"/>
+              <w:right w:w="0" w:type="dxa"/>
+            </w:tcMar>
+            <w:vAlign w:val="center"/>
+          </w:tcPr>
+          <w:p>
+            <w:pPr>
+              <w:pStyle w:val="a0"/>
+            </w:pPr>
+            <w:r>
+              <w:t>第几页，</w:t>
+            </w:r>
+            <w:r>
+              <w:rPr>
+                <w:rFonts w:hint="eastAsia"/>
+              </w:rPr>
+              <w:t>不传代表</w:t>
+            </w:r>
+            <w:r>
+              <w:t>第</w:t>
+            </w:r>
+            <w:r>
+              <w:t>1</w:t>
+            </w:r>
+            <w:r>
+              <w:rPr>
+                <w:rFonts w:hint="eastAsia"/>
+              </w:rPr>
+              <w:t>页</w:t>
+            </w:r>
+          </w:p>
+        </w:tc>
+      </w:tr>
+    </w:tbl>
+    <w:p>
+      <w:pPr>
+        <w:pStyle w:val="a0"/>
+        <w:rPr>
+          <w:b/>
+          <w:bCs/>
+          <w:sz w:val="28"/>
+          <w:szCs w:val="28"/>
+        </w:rPr>
+      </w:pPr>
+    </w:p>
+    <w:p>
+      <w:pPr>
+        <w:pStyle w:val="a0"/>
+        <w:rPr>
+          <w:b/>
+          <w:bCs/>
+          <w:sz w:val="28"/>
+          <w:szCs w:val="28"/>
+        </w:rPr>
+      </w:pPr>
+      <w:r>
+        <w:rPr>
+          <w:rFonts w:hint="eastAsia"/>
+          <w:b/>
+          <w:bCs/>
+          <w:sz w:val="28"/>
+          <w:szCs w:val="28"/>
+        </w:rPr>
+        <w:t>返回结果</w:t>
+      </w:r>
+    </w:p>
+    <w:p>
+      <w:pPr>
+        <w:pStyle w:val="a0"/>
+        <w:autoSpaceDN w:val="0"/>
+        <w:spacing w:line="195" w:lineRule="atLeast"/>
+        <w:rPr>
+          <w:rFonts w:ascii="Arial"/>
+          <w:color w:val="666666"/>
+          <w:sz w:val="24"/>
+          <w:szCs w:val="24"/>
+        </w:rPr>
+      </w:pPr>
+      <w:r>
+        <w:t>JSON</w:t>
+      </w:r>
+      <w:r>
+        <w:t>示例</w:t>
+      </w:r>
+      <w:r>
+        <w:t>:</w:t>
+      </w:r>
+    </w:p>
+    <w:p>
+      <w:pPr>
+        <w:pStyle w:val="a0"/>
+        <w:pBdr>
+          <w:top w:val="single" w:sz="4" w:space="0" w:color="auto"/>
+          <w:left w:val="single" w:sz="4" w:space="0" w:color="auto"/>
+          <w:bottom w:val="single" w:sz="4" w:space="0" w:color="auto"/>
+          <w:right w:val="single" w:sz="4" w:space="0" w:color="auto"/>
+        </w:pBdr>
+        <w:autoSpaceDN w:val="0"/>
+        <w:spacing w:line="195" w:lineRule="atLeast"/>
+        <w:ind w:firstLine="360"/>
+        <w:rPr>
+          <w:rFonts w:ascii="Arial"/>
+          <w:color w:val="0000FF"/>
+          <w:sz w:val="18"/>
+        </w:rPr>
+      </w:pPr>
+      <w:r>
+        <w:rPr>
+          <w:rFonts w:ascii="Arial" w:hint="eastAsia"/>
+          <w:color w:val="0000FF"/>
+          <w:sz w:val="18"/>
+        </w:rPr>
+        <w:t>{</w:t>
+      </w:r>
+    </w:p>
+    <w:p>
+      <w:pPr>
+        <w:pStyle w:val="a0"/>
+        <w:pBdr>
+          <w:top w:val="single" w:sz="4" w:space="0" w:color="auto"/>
+          <w:left w:val="single" w:sz="4" w:space="0" w:color="auto"/>
+          <w:bottom w:val="single" w:sz="4" w:space="0" w:color="auto"/>
+          <w:right w:val="single" w:sz="4" w:space="0" w:color="auto"/>
+        </w:pBdr>
+        <w:autoSpaceDN w:val="0"/>
+        <w:spacing w:line="195" w:lineRule="atLeast"/>
+        <w:ind w:firstLine="360"/>
+        <w:rPr>
+          <w:rFonts w:ascii="Arial"/>
+          <w:color w:val="0000FF"/>
+          <w:sz w:val="18"/>
+        </w:rPr>
+      </w:pPr>
+      <w:r>
+        <w:rPr>
+          <w:rFonts w:ascii="Arial" w:hint="eastAsia"/>
+          <w:color w:val="0000FF"/>
+          <w:sz w:val="18"/>
+        </w:rPr>
+        <w:t xml:space="preserve">　　</w:t>
+      </w:r>
+      <w:r>
+        <w:rPr>
+          <w:rFonts w:ascii="Arial" w:hint="eastAsia"/>
+          <w:color w:val="0000FF"/>
+          <w:sz w:val="18"/>
+        </w:rPr>
+        <w:t>code: 0,</w:t>
+      </w:r>
+    </w:p>
+    <w:p>
+      <w:pPr>
+        <w:pStyle w:val="a0"/>
+        <w:pBdr>
+          <w:top w:val="single" w:sz="4" w:space="0" w:color="auto"/>
+          <w:left w:val="single" w:sz="4" w:space="0" w:color="auto"/>
+          <w:bottom w:val="single" w:sz="4" w:space="0" w:color="auto"/>
+          <w:right w:val="single" w:sz="4" w:space="0" w:color="auto"/>
+        </w:pBdr>
+        <w:autoSpaceDN w:val="0"/>
+        <w:spacing w:line="195" w:lineRule="atLeast"/>
+        <w:ind w:firstLine="360"/>
+        <w:rPr>
+          <w:rFonts w:ascii="Arial"/>
+          <w:color w:val="0000FF"/>
+          <w:sz w:val="18"/>
+        </w:rPr>
+      </w:pPr>
+      <w:r>
+        <w:rPr>
+          <w:rFonts w:ascii="Arial" w:hint="eastAsia"/>
+          <w:color w:val="0000FF"/>
+          <w:sz w:val="18"/>
+        </w:rPr>
+        <w:lastRenderedPageBreak/>
+        <w:t xml:space="preserve">　　</w:t>
+      </w:r>
+      <w:proofErr w:type="spellStart"/>
+      <w:r>
+        <w:rPr>
+          <w:rFonts w:ascii="Arial" w:hint="eastAsia"/>
+          <w:color w:val="0000FF"/>
+          <w:sz w:val="18"/>
+        </w:rPr>
+        <w:t>msg</w:t>
+      </w:r>
+      <w:proofErr w:type="spellEnd"/>
+      <w:r>
+        <w:rPr>
+          <w:rFonts w:ascii="Arial" w:hint="eastAsia"/>
+          <w:color w:val="0000FF"/>
+          <w:sz w:val="18"/>
+        </w:rPr>
+        <w:t>: "ok",</w:t>
+      </w:r>
+    </w:p>
+    <w:p>
+      <w:pPr>
+        <w:pStyle w:val="a0"/>
+        <w:pBdr>
+          <w:top w:val="single" w:sz="4" w:space="0" w:color="auto"/>
+          <w:left w:val="single" w:sz="4" w:space="0" w:color="auto"/>
+          <w:bottom w:val="single" w:sz="4" w:space="0" w:color="auto"/>
+          <w:right w:val="single" w:sz="4" w:space="0" w:color="auto"/>
+        </w:pBdr>
+        <w:autoSpaceDN w:val="0"/>
+        <w:spacing w:line="195" w:lineRule="atLeast"/>
+        <w:ind w:firstLine="360"/>
+        <w:rPr>
+          <w:rFonts w:ascii="Arial"/>
+          <w:color w:val="0000FF"/>
+          <w:sz w:val="18"/>
+        </w:rPr>
+      </w:pPr>
+      <w:r>
+        <w:rPr>
+          <w:rFonts w:ascii="Arial" w:hint="eastAsia"/>
+          <w:color w:val="0000FF"/>
+          <w:sz w:val="18"/>
+        </w:rPr>
+        <w:t xml:space="preserve">　　</w:t>
+      </w:r>
+      <w:r>
+        <w:rPr>
+          <w:rFonts w:ascii="Arial" w:hint="eastAsia"/>
+          <w:color w:val="0000FF"/>
+          <w:sz w:val="18"/>
+        </w:rPr>
+        <w:t>data: {</w:t>
+      </w:r>
+    </w:p>
+    <w:p>
+      <w:pPr>
+        <w:pStyle w:val="a0"/>
+        <w:pBdr>
+          <w:top w:val="single" w:sz="4" w:space="0" w:color="auto"/>
+          <w:left w:val="single" w:sz="4" w:space="0" w:color="auto"/>
+          <w:bottom w:val="single" w:sz="4" w:space="0" w:color="auto"/>
+          <w:right w:val="single" w:sz="4" w:space="0" w:color="auto"/>
+        </w:pBdr>
+        <w:autoSpaceDN w:val="0"/>
+        <w:spacing w:line="195" w:lineRule="atLeast"/>
+        <w:ind w:firstLine="360"/>
+        <w:rPr>
+          <w:rFonts w:ascii="Arial"/>
+          <w:color w:val="0000FF"/>
+          <w:sz w:val="18"/>
+        </w:rPr>
+      </w:pPr>
+      <w:r>
+        <w:rPr>
+          <w:rFonts w:ascii="Arial" w:hint="eastAsia"/>
+          <w:color w:val="0000FF"/>
+          <w:sz w:val="18"/>
+        </w:rPr>
+        <w:t xml:space="preserve">       </w:t>
+      </w:r>
+      <w:r>
+        <w:rPr>
+          <w:rFonts w:ascii="Arial"/>
+          <w:color w:val="0000FF"/>
+          <w:sz w:val="18"/>
+        </w:rPr>
+        <w:t>“</w:t>
+      </w:r>
+      <w:r>
+        <w:rPr>
+          <w:rFonts w:ascii="Arial"/>
+          <w:color w:val="0000FF"/>
+          <w:sz w:val="18"/>
+        </w:rPr>
+        <w:t>articles</w:t>
+      </w:r>
+      <w:r>
+        <w:rPr>
+          <w:rFonts w:ascii="Arial"/>
+          <w:color w:val="0000FF"/>
+          <w:sz w:val="18"/>
+        </w:rPr>
+        <w:t>”</w:t>
+      </w:r>
+      <w:r>
+        <w:rPr>
+          <w:rFonts w:ascii="Arial" w:hint="eastAsia"/>
+          <w:color w:val="0000FF"/>
+          <w:sz w:val="18"/>
+        </w:rPr>
+        <w:t xml:space="preserve">: </w:t>
+      </w:r>
+      <w:r>
+        <w:rPr>
+          <w:rFonts w:ascii="Arial"/>
+          <w:color w:val="0000FF"/>
+          <w:sz w:val="18"/>
+        </w:rPr>
+        <w:t>[]</w:t>
+      </w:r>
+      <w:r>
+        <w:rPr>
+          <w:rFonts w:ascii="Arial" w:hint="eastAsia"/>
+          <w:color w:val="0000FF"/>
+          <w:sz w:val="18"/>
+        </w:rPr>
+        <w:t>,</w:t>
+      </w:r>
+    </w:p>
+    <w:p>
+      <w:pPr>
+        <w:pStyle w:val="a0"/>
+        <w:pBdr>
+          <w:top w:val="single" w:sz="4" w:space="0" w:color="auto"/>
+          <w:left w:val="single" w:sz="4" w:space="0" w:color="auto"/>
+          <w:bottom w:val="single" w:sz="4" w:space="0" w:color="auto"/>
+          <w:right w:val="single" w:sz="4" w:space="0" w:color="auto"/>
+        </w:pBdr>
+        <w:autoSpaceDN w:val="0"/>
+        <w:spacing w:line="195" w:lineRule="atLeast"/>
+        <w:ind w:firstLine="360"/>
+        <w:rPr>
+          <w:rFonts w:ascii="Arial"/>
+          <w:color w:val="0000FF"/>
+          <w:sz w:val="18"/>
+        </w:rPr>
+      </w:pPr>
+      <w:r>
+        <w:rPr>
+          <w:rFonts w:ascii="Arial" w:hint="eastAsia"/>
+          <w:color w:val="0000FF"/>
+          <w:sz w:val="18"/>
+        </w:rPr>
+        <w:t xml:space="preserve">       </w:t>
+      </w:r>
+      <w:r>
+        <w:rPr>
+          <w:rFonts w:ascii="Arial"/>
+          <w:color w:val="0000FF"/>
+          <w:sz w:val="18"/>
+        </w:rPr>
+        <w:t>“</w:t>
+      </w:r>
+      <w:proofErr w:type="spellStart"/>
+      <w:r>
+        <w:rPr>
+          <w:rFonts w:ascii="Arial" w:hint="eastAsia"/>
+          <w:color w:val="0000FF"/>
+          <w:sz w:val="18"/>
+        </w:rPr>
+        <w:t>has_more</w:t>
+      </w:r>
+      <w:proofErr w:type="spellEnd"/>
+      <w:r>
+        <w:rPr>
+          <w:rFonts w:ascii="Arial"/>
+          <w:color w:val="0000FF"/>
+          <w:sz w:val="18"/>
+        </w:rPr>
+        <w:t>”</w:t>
+      </w:r>
+      <w:r>
+        <w:rPr>
+          <w:rFonts w:ascii="Arial" w:hint="eastAsia"/>
+          <w:color w:val="0000FF"/>
+          <w:sz w:val="18"/>
+        </w:rPr>
+        <w:t>: false</w:t>
+      </w:r>
+    </w:p>
+    <w:p>
+      <w:pPr>
+        <w:pStyle w:val="a0"/>
+        <w:pBdr>
+          <w:top w:val="single" w:sz="4" w:space="0" w:color="auto"/>
+          <w:left w:val="single" w:sz="4" w:space="0" w:color="auto"/>
+          <w:bottom w:val="single" w:sz="4" w:space="0" w:color="auto"/>
+          <w:right w:val="single" w:sz="4" w:space="0" w:color="auto"/>
+        </w:pBdr>
+        <w:autoSpaceDN w:val="0"/>
+        <w:spacing w:line="195" w:lineRule="atLeast"/>
+        <w:ind w:firstLine="420"/>
+        <w:rPr>
+          <w:rFonts w:ascii="Arial"/>
+          <w:color w:val="0000FF"/>
+          <w:sz w:val="18"/>
+        </w:rPr>
+      </w:pPr>
+      <w:r>
+        <w:rPr>
+          <w:rFonts w:ascii="Arial"/>
+          <w:color w:val="0000FF"/>
+          <w:sz w:val="18"/>
+        </w:rPr>
+        <w:t xml:space="preserve">   </w:t>
+      </w:r>
+      <w:r>
+        <w:rPr>
+          <w:rFonts w:ascii="Arial" w:hint="eastAsia"/>
+          <w:color w:val="0000FF"/>
+          <w:sz w:val="18"/>
+        </w:rPr>
+        <w:t>}</w:t>
+      </w:r>
+    </w:p>
+    <w:p>
+      <w:pPr>
+        <w:pStyle w:val="a0"/>
+        <w:pBdr>
+          <w:top w:val="single" w:sz="4" w:space="0" w:color="auto"/>
+          <w:left w:val="single" w:sz="4" w:space="0" w:color="auto"/>
+          <w:bottom w:val="single" w:sz="4" w:space="0" w:color="auto"/>
+          <w:right w:val="single" w:sz="4" w:space="0" w:color="auto"/>
+        </w:pBdr>
+        <w:autoSpaceDN w:val="0"/>
+        <w:spacing w:line="195" w:lineRule="atLeast"/>
+        <w:ind w:firstLine="360"/>
+        <w:rPr>
+          <w:rFonts w:ascii="Arial"/>
+          <w:color w:val="0000FF"/>
+          <w:sz w:val="18"/>
+        </w:rPr>
+      </w:pPr>
+      <w:r>
+        <w:rPr>
+          <w:rFonts w:ascii="Arial" w:hint="eastAsia"/>
+          <w:color w:val="0000FF"/>
+          <w:sz w:val="18"/>
+        </w:rPr>
+        <w:t>}</w:t>
+      </w:r>
+    </w:p>
+    <w:p>
+      <w:pPr>
+        <w:pStyle w:val="a0"/>
+        <w:rPr>
+          <w:rFonts w:ascii="Arial"/>
+          <w:color w:val="666666"/>
+          <w:sz w:val="18"/>
+        </w:rPr>
+      </w:pPr>
+    </w:p>
+    <w:p>
+      <w:pPr>
+        <w:pStyle w:val="a0"/>
+        <w:rPr>
+          <w:b/>
+          <w:bCs/>
+          <w:sz w:val="28"/>
+          <w:szCs w:val="28"/>
+        </w:rPr>
+      </w:pPr>
+      <w:r>
+        <w:rPr>
+          <w:rFonts w:hint="eastAsia"/>
+          <w:b/>
+          <w:bCs/>
+          <w:sz w:val="28"/>
+          <w:szCs w:val="28"/>
+        </w:rPr>
+        <w:t>返回字段说明</w:t>
+      </w:r>
+    </w:p>
+    <w:tbl>
+      <w:tblPr>
+        <w:tblW w:w="8648" w:type="dxa"/>
+        <w:tblInd w:w="-33" w:type="dxa"/>
+        <w:tblLayout w:type="fixed"/>
+        <w:tblLook w:val="0000" w:firstRow="0" w:lastRow="0" w:firstColumn="0" w:lastColumn="0" w:noHBand="0" w:noVBand="0"/>
+      </w:tblPr>
+      <w:tblGrid>
+        <w:gridCol w:w="2162"/>
+        <w:gridCol w:w="1297"/>
+        <w:gridCol w:w="5189"/>
+      </w:tblGrid>
+      <w:tr>
+        <w:trPr>
+          <w:trHeight w:val="348"/>
+        </w:trPr>
+        <w:tc>
+          <w:tcPr>
+            <w:tcW w:w="2162" w:type="dxa"/>
+            <w:tcBorders>
+              <w:top w:val="single" w:sz="6" w:space="0" w:color="CCCCCC"/>
+              <w:left w:val="single" w:sz="6" w:space="0" w:color="CCCCCC"/>
+              <w:bottom w:val="single" w:sz="6" w:space="0" w:color="CCCCCC"/>
+              <w:right w:val="single" w:sz="6" w:space="0" w:color="CCCCCC"/>
+            </w:tcBorders>
+            <w:tcMar>
+              <w:top w:w="0" w:type="dxa"/>
+              <w:left w:w="75" w:type="dxa"/>
+              <w:bottom w:w="0" w:type="dxa"/>
+              <w:right w:w="0" w:type="dxa"/>
+            </w:tcMar>
+            <w:vAlign w:val="center"/>
+          </w:tcPr>
+          <w:p>
+            <w:pPr>
+              <w:pStyle w:val="a0"/>
+            </w:pPr>
+            <w:r>
+              <w:t>返回值字段</w:t>
+            </w:r>
+          </w:p>
+        </w:tc>
+        <w:tc>
+          <w:tcPr>
+            <w:tcW w:w="1297" w:type="dxa"/>
+            <w:tcBorders>
+              <w:top w:val="single" w:sz="6" w:space="0" w:color="CCCCCC"/>
+              <w:left w:val="single" w:sz="6" w:space="0" w:color="CCCCCC"/>
+              <w:bottom w:val="single" w:sz="6" w:space="0" w:color="CCCCCC"/>
+              <w:right w:val="single" w:sz="6" w:space="0" w:color="CCCCCC"/>
+            </w:tcBorders>
+            <w:tcMar>
+              <w:top w:w="0" w:type="dxa"/>
+              <w:left w:w="75" w:type="dxa"/>
+              <w:bottom w:w="0" w:type="dxa"/>
+              <w:right w:w="0" w:type="dxa"/>
+            </w:tcMar>
+            <w:vAlign w:val="center"/>
+          </w:tcPr>
+          <w:p>
+            <w:pPr>
+              <w:pStyle w:val="a0"/>
+            </w:pPr>
+            <w:r>
+              <w:t>字段类型</w:t>
+            </w:r>
+          </w:p>
+        </w:tc>
+        <w:tc>
+          <w:tcPr>
+            <w:tcW w:w="5189" w:type="dxa"/>
+            <w:tcBorders>
+              <w:top w:val="single" w:sz="6" w:space="0" w:color="CCCCCC"/>
+              <w:left w:val="single" w:sz="6" w:space="0" w:color="CCCCCC"/>
+              <w:bottom w:val="single" w:sz="6" w:space="0" w:color="CCCCCC"/>
+              <w:right w:val="single" w:sz="6" w:space="0" w:color="CCCCCC"/>
+            </w:tcBorders>
+            <w:tcMar>
+              <w:top w:w="0" w:type="dxa"/>
+              <w:left w:w="75" w:type="dxa"/>
+              <w:bottom w:w="0" w:type="dxa"/>
+              <w:right w:w="0" w:type="dxa"/>
+            </w:tcMar>
+            <w:vAlign w:val="center"/>
+          </w:tcPr>
+          <w:p>
+            <w:pPr>
+              <w:pStyle w:val="a0"/>
+            </w:pPr>
+            <w:r>
+              <w:t>返回字段说明</w:t>
+            </w:r>
+          </w:p>
+        </w:tc>
+      </w:tr>
+      <w:tr>
+        <w:trPr>
+          <w:trHeight w:val="334"/>
+        </w:trPr>
+        <w:tc>
+          <w:tcPr>
+            <w:tcW w:w="2162" w:type="dxa"/>
+            <w:tcBorders>
+              <w:top w:val="single" w:sz="6" w:space="0" w:color="CCCCCC"/>
+              <w:left w:val="single" w:sz="6" w:space="0" w:color="CCCCCC"/>
+              <w:bottom w:val="single" w:sz="6" w:space="0" w:color="CCCCCC"/>
+              <w:right w:val="single" w:sz="6" w:space="0" w:color="CCCCCC"/>
+            </w:tcBorders>
+            <w:tcMar>
+              <w:top w:w="0" w:type="dxa"/>
+              <w:left w:w="75" w:type="dxa"/>
+              <w:bottom w:w="0" w:type="dxa"/>
+              <w:right w:w="0" w:type="dxa"/>
+            </w:tcMar>
+            <w:vAlign w:val="center"/>
+          </w:tcPr>
+          <w:p>
+            <w:pPr>
+              <w:pStyle w:val="a0"/>
+            </w:pPr>
+            <w:r>
+              <w:t>articles</w:t>
+            </w:r>
+          </w:p>
+        </w:tc>
+        <w:tc>
+          <w:tcPr>
+            <w:tcW w:w="1297" w:type="dxa"/>
+            <w:tcBorders>
+              <w:top w:val="single" w:sz="6" w:space="0" w:color="CCCCCC"/>
+              <w:left w:val="single" w:sz="6" w:space="0" w:color="CCCCCC"/>
+              <w:bottom w:val="single" w:sz="6" w:space="0" w:color="CCCCCC"/>
+              <w:right w:val="single" w:sz="6" w:space="0" w:color="CCCCCC"/>
+            </w:tcBorders>
+            <w:tcMar>
+              <w:top w:w="0" w:type="dxa"/>
+              <w:left w:w="75" w:type="dxa"/>
+              <w:bottom w:w="0" w:type="dxa"/>
+              <w:right w:w="0" w:type="dxa"/>
+            </w:tcMar>
+            <w:vAlign w:val="center"/>
+          </w:tcPr>
+          <w:p>
+            <w:pPr>
+              <w:pStyle w:val="a0"/>
+            </w:pPr>
+            <w:r>
+              <w:t>array</w:t>
+            </w:r>
+          </w:p>
+        </w:tc>
+        <w:tc>
+          <w:tcPr>
+            <w:tcW w:w="5189" w:type="dxa"/>
+            <w:tcBorders>
+              <w:top w:val="single" w:sz="6" w:space="0" w:color="CCCCCC"/>
+              <w:left w:val="single" w:sz="6" w:space="0" w:color="CCCCCC"/>
+              <w:bottom w:val="single" w:sz="6" w:space="0" w:color="CCCCCC"/>
+              <w:right w:val="single" w:sz="6" w:space="0" w:color="CCCCCC"/>
+            </w:tcBorders>
+            <w:tcMar>
+              <w:top w:w="0" w:type="dxa"/>
+              <w:left w:w="75" w:type="dxa"/>
+              <w:bottom w:w="0" w:type="dxa"/>
+              <w:right w:w="0" w:type="dxa"/>
+            </w:tcMar>
+            <w:vAlign w:val="center"/>
+          </w:tcPr>
+          <w:p>
+            <w:pPr>
+              <w:pStyle w:val="a0"/>
+            </w:pPr>
+            <w:r>
+              <w:rPr>
+                <w:rFonts w:hint="eastAsia"/>
+              </w:rPr>
+              <w:t>文章</w:t>
+            </w:r>
+            <w:r>
+              <w:rPr>
+                <w:rFonts w:hint="eastAsia"/>
+              </w:rPr>
+              <w:t>列表</w:t>
+            </w:r>
+          </w:p>
+        </w:tc>
+      </w:tr>
+      <w:tr>
+        <w:trPr>
+          <w:trHeight w:val="292"/>
+        </w:trPr>
+        <w:tc>
+          <w:tcPr>
+            <w:tcW w:w="2162" w:type="dxa"/>
+            <w:tcBorders>
+              <w:top w:val="single" w:sz="6" w:space="0" w:color="CCCCCC"/>
+              <w:left w:val="single" w:sz="6" w:space="0" w:color="CCCCCC"/>
+              <w:bottom w:val="single" w:sz="6" w:space="0" w:color="CCCCCC"/>
+              <w:right w:val="single" w:sz="6" w:space="0" w:color="CCCCCC"/>
+            </w:tcBorders>
+            <w:tcMar>
+              <w:top w:w="0" w:type="dxa"/>
+              <w:left w:w="75" w:type="dxa"/>
+              <w:bottom w:w="0" w:type="dxa"/>
+              <w:right w:w="0" w:type="dxa"/>
+            </w:tcMar>
+            <w:vAlign w:val="center"/>
+          </w:tcPr>
+          <w:p>
+            <w:pPr>
+              <w:pStyle w:val="a0"/>
+            </w:pPr>
+            <w:proofErr w:type="spellStart"/>
+            <w:r>
+              <w:t>has_more</w:t>
+            </w:r>
+            <w:proofErr w:type="spellEnd"/>
+          </w:p>
+        </w:tc>
+        <w:tc>
+          <w:tcPr>
+            <w:tcW w:w="1297" w:type="dxa"/>
+            <w:tcBorders>
+              <w:top w:val="single" w:sz="6" w:space="0" w:color="CCCCCC"/>
+              <w:left w:val="single" w:sz="6" w:space="0" w:color="CCCCCC"/>
+              <w:bottom w:val="single" w:sz="6" w:space="0" w:color="CCCCCC"/>
+              <w:right w:val="single" w:sz="6" w:space="0" w:color="CCCCCC"/>
+            </w:tcBorders>
+            <w:tcMar>
+              <w:top w:w="0" w:type="dxa"/>
+              <w:left w:w="75" w:type="dxa"/>
+              <w:bottom w:w="0" w:type="dxa"/>
+              <w:right w:w="0" w:type="dxa"/>
+            </w:tcMar>
+            <w:vAlign w:val="center"/>
+          </w:tcPr>
+          <w:p>
+            <w:pPr>
+              <w:pStyle w:val="a0"/>
+            </w:pPr>
+            <w:proofErr w:type="spellStart"/>
+            <w:r>
+              <w:t>boolean</w:t>
+            </w:r>
+            <w:proofErr w:type="spellEnd"/>
+          </w:p>
+        </w:tc>
+        <w:tc>
+          <w:tcPr>
+            <w:tcW w:w="5189" w:type="dxa"/>
+            <w:tcBorders>
+              <w:top w:val="single" w:sz="6" w:space="0" w:color="CCCCCC"/>
+              <w:left w:val="single" w:sz="6" w:space="0" w:color="CCCCCC"/>
+              <w:bottom w:val="single" w:sz="6" w:space="0" w:color="CCCCCC"/>
+              <w:right w:val="single" w:sz="6" w:space="0" w:color="CCCCCC"/>
+            </w:tcBorders>
+            <w:tcMar>
+              <w:top w:w="0" w:type="dxa"/>
+              <w:left w:w="75" w:type="dxa"/>
+              <w:bottom w:w="0" w:type="dxa"/>
+              <w:right w:w="0" w:type="dxa"/>
+            </w:tcMar>
+            <w:vAlign w:val="center"/>
+          </w:tcPr>
+          <w:p>
+            <w:pPr>
+              <w:pStyle w:val="a0"/>
+            </w:pPr>
+            <w:r>
+              <w:rPr>
+                <w:rFonts w:hint="eastAsia"/>
+              </w:rPr>
+              <w:t>是否</w:t>
+            </w:r>
+            <w:r>
+              <w:t>还有下一页数据</w:t>
+            </w:r>
+          </w:p>
+        </w:tc>
+      </w:tr>
+    </w:tbl>
+    <w:p>
+      <w:pPr>
+        <w:pStyle w:val="a0"/>
+        <w:rPr>
+          <w:rFonts w:ascii="Arial"/>
+          <w:color w:val="666666"/>
+          <w:sz w:val="24"/>
+          <w:szCs w:val="24"/>
+        </w:rPr>
+      </w:pPr>
+    </w:p>
+    <w:p>
+      <w:pPr>
+        <w:pStyle w:val="a0"/>
+      </w:pPr>
+    </w:p>
+    <w:p>
+      <w:pPr>
+        <w:pStyle w:val="a0"/>
+      </w:pPr>
+    </w:p>
+    <w:p>
+      <w:pPr>
+        <w:pStyle w:val="a0"/>
+        <w:rPr>
+          <w:b/>
+          <w:bCs/>
+          <w:sz w:val="28"/>
+          <w:szCs w:val="28"/>
+        </w:rPr>
+      </w:pPr>
+      <w:r>
+        <w:rPr>
+          <w:b/>
+          <w:bCs/>
+          <w:sz w:val="28"/>
+          <w:szCs w:val="28"/>
+        </w:rPr>
+        <w:t>3.3</w:t>
+      </w:r>
+      <w:r>
+        <w:rPr>
+          <w:b/>
+          <w:bCs/>
+          <w:sz w:val="28"/>
+          <w:szCs w:val="28"/>
+        </w:rPr>
+        <w:t>.2</w:t>
+      </w:r>
+      <w:r>
+        <w:rPr>
+          <w:b/>
+          <w:bCs/>
+          <w:sz w:val="28"/>
+          <w:szCs w:val="28"/>
+        </w:rPr>
+        <w:t xml:space="preserve"> </w:t>
+      </w:r>
+      <w:r>
+        <w:rPr>
+          <w:rFonts w:hint="eastAsia"/>
+          <w:b/>
+          <w:bCs/>
+          <w:sz w:val="28"/>
+          <w:szCs w:val="28"/>
+        </w:rPr>
+        <w:t>文章</w:t>
+      </w:r>
+      <w:r>
+        <w:rPr>
+          <w:rFonts w:hint="eastAsia"/>
+          <w:b/>
+          <w:bCs/>
+          <w:sz w:val="28"/>
+          <w:szCs w:val="28"/>
+        </w:rPr>
+        <w:t>详情</w:t>
+      </w:r>
+    </w:p>
+    <w:p>
+      <w:pPr>
+        <w:pStyle w:val="a0"/>
+        <w:rPr>
+          <w:b/>
+          <w:bCs/>
+          <w:sz w:val="28"/>
+          <w:szCs w:val="28"/>
+        </w:rPr>
+      </w:pPr>
+      <w:r>
+        <w:rPr>
+          <w:rFonts w:hint="eastAsia"/>
+          <w:b/>
+          <w:bCs/>
+          <w:sz w:val="28"/>
+          <w:szCs w:val="28"/>
+        </w:rPr>
+        <w:t>URL</w:t>
+      </w:r>
+    </w:p>
+    <w:p>
+      <w:pPr>
+        <w:pStyle w:val="a0"/>
+      </w:pPr>
+      <w:hyperlink r:id="rId17" w:history="1">
         <w:r>
           <w:rPr>
             <w:rStyle w:val="a4"/>
@@ -8986,7 +13420,6 @@
           <w:color w:val="0000FF"/>
           <w:sz w:val="18"/>
         </w:rPr>
-        <w:lastRenderedPageBreak/>
         <w:t xml:space="preserve">   </w:t>
       </w:r>
       <w:r>
@@ -9094,6 +13527,7 @@
               <w:pStyle w:val="a0"/>
             </w:pPr>
             <w:r>
+              <w:lastRenderedPageBreak/>
               <w:t>返回值字段</w:t>
             </w:r>
           </w:p>
@@ -9361,7 +13795,7 @@
         <w:pStyle w:val="2"/>
         <w:ind w:left="0"/>
       </w:pPr>
-      <w:bookmarkStart w:id="30" w:name="_Toc506135852"/>
+      <w:bookmarkStart w:id="30" w:name="_Toc509560817"/>
       <w:r>
         <w:t>3.4</w:t>
       </w:r>
@@ -9441,7 +13875,7 @@
       <w:pPr>
         <w:pStyle w:val="a0"/>
       </w:pPr>
-      <w:hyperlink r:id="rId16" w:history="1">
+      <w:hyperlink r:id="rId18" w:history="1">
         <w:r>
           <w:rPr>
             <w:rStyle w:val="a4"/>
@@ -10189,7 +14623,6 @@
           <w:sz w:val="28"/>
           <w:szCs w:val="28"/>
         </w:rPr>
-        <w:lastRenderedPageBreak/>
         <w:t>返回字段说明</w:t>
       </w:r>
     </w:p>
@@ -10578,7 +15011,7 @@
       <w:pPr>
         <w:pStyle w:val="a0"/>
       </w:pPr>
-      <w:hyperlink r:id="rId17" w:history="1">
+      <w:hyperlink r:id="rId19" w:history="1">
         <w:r>
           <w:rPr>
             <w:rStyle w:val="a4"/>
@@ -11640,9 +16073,8 @@
         <w:pStyle w:val="2"/>
         <w:ind w:left="0"/>
       </w:pPr>
-      <w:bookmarkStart w:id="31" w:name="_Toc506135853"/>
-      <w:r>
-        <w:lastRenderedPageBreak/>
+      <w:bookmarkStart w:id="31" w:name="_Toc509560818"/>
+      <w:r>
         <w:t>3.5</w:t>
       </w:r>
       <w:r>
@@ -11730,7 +16162,7 @@
       <w:pPr>
         <w:pStyle w:val="a0"/>
       </w:pPr>
-      <w:hyperlink r:id="rId18" w:history="1">
+      <w:hyperlink r:id="rId20" w:history="1">
         <w:r>
           <w:rPr>
             <w:rStyle w:val="a4"/>
@@ -12857,7 +17289,7 @@
       <w:pPr>
         <w:pStyle w:val="a0"/>
       </w:pPr>
-      <w:hyperlink r:id="rId19" w:history="1">
+      <w:hyperlink r:id="rId21" w:history="1">
         <w:r>
           <w:rPr>
             <w:rStyle w:val="a4"/>
@@ -12902,7 +17334,6 @@
           <w:sz w:val="28"/>
           <w:szCs w:val="28"/>
         </w:rPr>
-        <w:lastRenderedPageBreak/>
         <w:t>HTTP</w:t>
       </w:r>
       <w:r>
@@ -13093,6 +17524,7 @@
               <w:pStyle w:val="a0"/>
             </w:pPr>
             <w:r>
+              <w:lastRenderedPageBreak/>
               <w:t>id</w:t>
             </w:r>
           </w:p>
@@ -14076,7 +18508,7 @@
   <w:abstractNum w:abstractNumId="0">
     <w:nsid w:val="FFFFFF1D"/>
     <w:multiLevelType w:val="multilevel"/>
-    <w:tmpl w:val="399C8496"/>
+    <w:tmpl w:val="0AEAED50"/>
     <w:lvl w:ilvl="0">
       <w:start w:val="1"/>
       <w:numFmt w:val="bullet"/>
@@ -16105,7 +20537,7 @@
 </file>
 
 <file path=customXml/itemProps1.xml><?xml version="1.0" encoding="utf-8"?>
-<ds:datastoreItem xmlns:ds="http://schemas.openxmlformats.org/officeDocument/2006/customXml" ds:itemID="{75C8EC7F-024C-264A-8B69-4C36700D6879}">
+<ds:datastoreItem xmlns:ds="http://schemas.openxmlformats.org/officeDocument/2006/customXml" ds:itemID="{25D37417-971A-E24F-B9E8-97237A849C53}">
   <ds:schemaRefs>
     <ds:schemaRef ds:uri="http://schemas.openxmlformats.org/officeDocument/2006/bibliography"/>
   </ds:schemaRefs>

--- a/docs/api.docx
+++ b/docs/api.docx
@@ -948,7 +948,7 @@
               <w:spacing w:line="360" w:lineRule="auto"/>
               <w:jc w:val="center"/>
               <w:rPr>
-                <w:rFonts w:ascii="宋体" w:hAnsi="宋体" w:hint="eastAsia"/>
+                <w:rFonts w:ascii="宋体" w:hAnsi="宋体"/>
                 <w:b/>
                 <w:bCs/>
                 <w:color w:val="000000"/>
@@ -1013,20 +1013,7 @@
                 <w:sz w:val="24"/>
                 <w:szCs w:val="24"/>
               </w:rPr>
-              <w:t>2018</w:t>
-            </w:r>
-            <w:bookmarkStart w:id="0" w:name="_GoBack"/>
-            <w:bookmarkEnd w:id="0"/>
-            <w:r>
-              <w:rPr>
-                <w:rFonts w:ascii="宋体" w:hAnsi="宋体"/>
-                <w:b/>
-                <w:bCs/>
-                <w:color w:val="000000"/>
-                <w:sz w:val="24"/>
-                <w:szCs w:val="24"/>
-              </w:rPr>
-              <w:t>-3-23</w:t>
+              <w:t>2018-3-23</w:t>
             </w:r>
           </w:p>
         </w:tc>
@@ -1046,7 +1033,7 @@
               <w:spacing w:line="360" w:lineRule="auto"/>
               <w:jc w:val="center"/>
               <w:rPr>
-                <w:rFonts w:ascii="宋体" w:hAnsi="宋体" w:hint="eastAsia"/>
+                <w:rFonts w:ascii="宋体" w:hAnsi="宋体"/>
                 <w:b/>
                 <w:bCs/>
                 <w:color w:val="000000"/>
@@ -1074,8 +1061,8 @@
         <w:pStyle w:val="2"/>
         <w:ind w:hanging="420"/>
       </w:pPr>
-      <w:bookmarkStart w:id="1" w:name="_Toc317671571"/>
-      <w:bookmarkStart w:id="2" w:name="_Toc332548373"/>
+      <w:bookmarkStart w:id="0" w:name="_Toc317671571"/>
+      <w:bookmarkStart w:id="1" w:name="_Toc332548373"/>
     </w:p>
     <w:p>
       <w:pPr>
@@ -1110,6 +1097,8 @@
           <w:noProof/>
         </w:rPr>
       </w:pPr>
+      <w:bookmarkStart w:id="2" w:name="_GoBack"/>
+      <w:bookmarkEnd w:id="2"/>
       <w:r>
         <w:rPr>
           <w:noProof/>
@@ -1148,7 +1137,7 @@
         <w:rPr>
           <w:noProof/>
         </w:rPr>
-        <w:instrText xml:space="preserve"> PAGEREF _Toc509560807 \h </w:instrText>
+        <w:instrText xml:space="preserve"> PAGEREF _Toc510474755 \h </w:instrText>
       </w:r>
       <w:r>
         <w:rPr>
@@ -1217,7 +1206,7 @@
         <w:rPr>
           <w:noProof/>
         </w:rPr>
-        <w:instrText xml:space="preserve"> PAGEREF _Toc509560808 \h </w:instrText>
+        <w:instrText xml:space="preserve"> PAGEREF _Toc510474756 \h </w:instrText>
       </w:r>
       <w:r>
         <w:rPr>
@@ -1286,7 +1275,7 @@
         <w:rPr>
           <w:noProof/>
         </w:rPr>
-        <w:instrText xml:space="preserve"> PAGEREF _Toc509560809 \h </w:instrText>
+        <w:instrText xml:space="preserve"> PAGEREF _Toc510474757 \h </w:instrText>
       </w:r>
       <w:r>
         <w:rPr>
@@ -1362,7 +1351,7 @@
         <w:rPr>
           <w:noProof/>
         </w:rPr>
-        <w:instrText xml:space="preserve"> PAGEREF _Toc509560810 \h </w:instrText>
+        <w:instrText xml:space="preserve"> PAGEREF _Toc510474758 \h </w:instrText>
       </w:r>
       <w:r>
         <w:rPr>
@@ -1431,7 +1420,7 @@
         <w:rPr>
           <w:noProof/>
         </w:rPr>
-        <w:instrText xml:space="preserve"> PAGEREF _Toc509560811 \h </w:instrText>
+        <w:instrText xml:space="preserve"> PAGEREF _Toc510474759 \h </w:instrText>
       </w:r>
       <w:r>
         <w:rPr>
@@ -1500,7 +1489,7 @@
         <w:rPr>
           <w:noProof/>
         </w:rPr>
-        <w:instrText xml:space="preserve"> PAGEREF _Toc509560812 \h </w:instrText>
+        <w:instrText xml:space="preserve"> PAGEREF _Toc510474760 \h </w:instrText>
       </w:r>
       <w:r>
         <w:rPr>
@@ -1576,7 +1565,7 @@
         <w:rPr>
           <w:noProof/>
         </w:rPr>
-        <w:instrText xml:space="preserve"> PAGEREF _Toc509560813 \h </w:instrText>
+        <w:instrText xml:space="preserve"> PAGEREF _Toc510474761 \h </w:instrText>
       </w:r>
       <w:r>
         <w:rPr>
@@ -1645,7 +1634,7 @@
         <w:rPr>
           <w:noProof/>
         </w:rPr>
-        <w:instrText xml:space="preserve"> PAGEREF _Toc509560814 \h </w:instrText>
+        <w:instrText xml:space="preserve"> PAGEREF _Toc510474762 \h </w:instrText>
       </w:r>
       <w:r>
         <w:rPr>
@@ -1714,7 +1703,7 @@
         <w:rPr>
           <w:noProof/>
         </w:rPr>
-        <w:instrText xml:space="preserve"> PAGEREF _Toc509560815 \h </w:instrText>
+        <w:instrText xml:space="preserve"> PAGEREF _Toc510474763 \h </w:instrText>
       </w:r>
       <w:r>
         <w:rPr>
@@ -1783,7 +1772,7 @@
         <w:rPr>
           <w:noProof/>
         </w:rPr>
-        <w:instrText xml:space="preserve"> PAGEREF _Toc509560816 \h </w:instrText>
+        <w:instrText xml:space="preserve"> PAGEREF _Toc510474764 \h </w:instrText>
       </w:r>
       <w:r>
         <w:rPr>
@@ -1852,7 +1841,7 @@
         <w:rPr>
           <w:noProof/>
         </w:rPr>
-        <w:instrText xml:space="preserve"> PAGEREF _Toc509560817 \h </w:instrText>
+        <w:instrText xml:space="preserve"> PAGEREF _Toc510474765 \h </w:instrText>
       </w:r>
       <w:r>
         <w:rPr>
@@ -1921,7 +1910,7 @@
         <w:rPr>
           <w:noProof/>
         </w:rPr>
-        <w:instrText xml:space="preserve"> PAGEREF _Toc509560818 \h </w:instrText>
+        <w:instrText xml:space="preserve"> PAGEREF _Toc510474766 \h </w:instrText>
       </w:r>
       <w:r>
         <w:rPr>
@@ -1939,6 +1928,75 @@
           <w:noProof/>
         </w:rPr>
         <w:t>13</w:t>
+      </w:r>
+      <w:r>
+        <w:rPr>
+          <w:noProof/>
+        </w:rPr>
+        <w:fldChar w:fldCharType="end"/>
+      </w:r>
+    </w:p>
+    <w:p>
+      <w:pPr>
+        <w:pStyle w:val="21"/>
+        <w:tabs>
+          <w:tab w:val="right" w:leader="dot" w:pos="8296"/>
+        </w:tabs>
+        <w:rPr>
+          <w:rFonts w:asciiTheme="minorHAnsi" w:eastAsiaTheme="minorEastAsia" w:hAnsiTheme="minorHAnsi" w:cstheme="minorBidi"/>
+          <w:b w:val="0"/>
+          <w:noProof/>
+          <w:sz w:val="24"/>
+          <w:szCs w:val="24"/>
+        </w:rPr>
+      </w:pPr>
+      <w:r>
+        <w:rPr>
+          <w:noProof/>
+        </w:rPr>
+        <w:t>3.6</w:t>
+      </w:r>
+      <w:r>
+        <w:rPr>
+          <w:rFonts w:hint="eastAsia"/>
+          <w:noProof/>
+        </w:rPr>
+        <w:t>评论相关</w:t>
+      </w:r>
+      <w:r>
+        <w:rPr>
+          <w:noProof/>
+        </w:rPr>
+        <w:tab/>
+      </w:r>
+      <w:r>
+        <w:rPr>
+          <w:noProof/>
+        </w:rPr>
+        <w:fldChar w:fldCharType="begin"/>
+      </w:r>
+      <w:r>
+        <w:rPr>
+          <w:noProof/>
+        </w:rPr>
+        <w:instrText xml:space="preserve"> PAGEREF _Toc510474767 \h </w:instrText>
+      </w:r>
+      <w:r>
+        <w:rPr>
+          <w:noProof/>
+        </w:rPr>
+      </w:r>
+      <w:r>
+        <w:rPr>
+          <w:noProof/>
+        </w:rPr>
+        <w:fldChar w:fldCharType="separate"/>
+      </w:r>
+      <w:r>
+        <w:rPr>
+          <w:noProof/>
+        </w:rPr>
+        <w:t>15</w:t>
       </w:r>
       <w:r>
         <w:rPr>
@@ -1974,7 +2032,7 @@
       </w:pPr>
       <w:bookmarkStart w:id="3" w:name="_Toc290834359"/>
       <w:bookmarkStart w:id="4" w:name="_Toc417293082"/>
-      <w:bookmarkStart w:id="5" w:name="_Toc509560807"/>
+      <w:bookmarkStart w:id="5" w:name="_Toc510474755"/>
       <w:r>
         <w:rPr>
           <w:rFonts w:hint="eastAsia"/>
@@ -1993,7 +2051,7 @@
       </w:pPr>
       <w:bookmarkStart w:id="6" w:name="_Toc290834360"/>
       <w:bookmarkStart w:id="7" w:name="_Toc417293083"/>
-      <w:bookmarkStart w:id="8" w:name="_Toc509560808"/>
+      <w:bookmarkStart w:id="8" w:name="_Toc510474756"/>
       <w:r>
         <w:rPr>
           <w:rFonts w:hint="eastAsia"/>
@@ -2006,8 +2064,8 @@
         </w:rPr>
         <w:t>项目背景</w:t>
       </w:r>
+      <w:bookmarkEnd w:id="0"/>
       <w:bookmarkEnd w:id="1"/>
-      <w:bookmarkEnd w:id="2"/>
       <w:bookmarkEnd w:id="6"/>
       <w:bookmarkEnd w:id="7"/>
       <w:bookmarkEnd w:id="8"/>
@@ -2039,7 +2097,7 @@
       <w:bookmarkStart w:id="9" w:name="_Toc332548374"/>
       <w:bookmarkStart w:id="10" w:name="_Toc290834361"/>
       <w:bookmarkStart w:id="11" w:name="_Toc417293084"/>
-      <w:bookmarkStart w:id="12" w:name="_Toc509560809"/>
+      <w:bookmarkStart w:id="12" w:name="_Toc510474757"/>
       <w:r>
         <w:rPr>
           <w:rFonts w:hint="eastAsia"/>
@@ -2090,7 +2148,7 @@
       </w:pPr>
       <w:bookmarkStart w:id="13" w:name="_Toc290834362"/>
       <w:bookmarkStart w:id="14" w:name="_Toc417293085"/>
-      <w:bookmarkStart w:id="15" w:name="_Toc509560810"/>
+      <w:bookmarkStart w:id="15" w:name="_Toc510474758"/>
       <w:r>
         <w:rPr>
           <w:rFonts w:hint="eastAsia"/>
@@ -2109,7 +2167,7 @@
       </w:pPr>
       <w:bookmarkStart w:id="16" w:name="_Toc290834363"/>
       <w:bookmarkStart w:id="17" w:name="_Toc417293086"/>
-      <w:bookmarkStart w:id="18" w:name="_Toc509560811"/>
+      <w:bookmarkStart w:id="18" w:name="_Toc510474759"/>
       <w:r>
         <w:rPr>
           <w:rFonts w:hint="eastAsia"/>
@@ -3021,7 +3079,7 @@
       </w:pPr>
       <w:bookmarkStart w:id="19" w:name="_Toc290834364"/>
       <w:bookmarkStart w:id="20" w:name="_Toc417293087"/>
-      <w:bookmarkStart w:id="21" w:name="_Toc509560812"/>
+      <w:bookmarkStart w:id="21" w:name="_Toc510474760"/>
       <w:r>
         <w:rPr>
           <w:rFonts w:hint="eastAsia"/>
@@ -3103,7 +3161,7 @@
       </w:pPr>
       <w:bookmarkStart w:id="22" w:name="_Toc290834375"/>
       <w:bookmarkStart w:id="23" w:name="_Toc417293098"/>
-      <w:bookmarkStart w:id="24" w:name="_Toc509560813"/>
+      <w:bookmarkStart w:id="24" w:name="_Toc510474761"/>
       <w:r>
         <w:rPr>
           <w:rFonts w:hint="eastAsia"/>
@@ -3121,7 +3179,7 @@
       </w:pPr>
       <w:bookmarkStart w:id="25" w:name="_Toc290834376"/>
       <w:bookmarkStart w:id="26" w:name="_Toc417293099"/>
-      <w:bookmarkStart w:id="27" w:name="_Toc509560814"/>
+      <w:bookmarkStart w:id="27" w:name="_Toc510474762"/>
       <w:r>
         <w:t xml:space="preserve">3.1 </w:t>
       </w:r>
@@ -3141,9 +3199,6 @@
     <w:p>
       <w:pPr>
         <w:pStyle w:val="a0"/>
-        <w:rPr>
-          <w:rFonts w:hint="eastAsia"/>
-        </w:rPr>
       </w:pPr>
       <w:r>
         <w:rPr>
@@ -3511,9 +3566,6 @@
           <w:p>
             <w:pPr>
               <w:pStyle w:val="a0"/>
-              <w:rPr>
-                <w:rFonts w:hint="eastAsia"/>
-              </w:rPr>
             </w:pPr>
             <w:r>
               <w:rPr>
@@ -4084,7 +4136,7 @@
         <w:spacing w:line="195" w:lineRule="atLeast"/>
         <w:ind w:firstLine="360"/>
         <w:rPr>
-          <w:rFonts w:ascii="Arial" w:hint="eastAsia"/>
+          <w:rFonts w:ascii="Arial"/>
           <w:color w:val="0000FF"/>
           <w:sz w:val="18"/>
         </w:rPr>
@@ -4680,9 +4732,6 @@
           <w:p>
             <w:pPr>
               <w:pStyle w:val="a0"/>
-              <w:rPr>
-                <w:rFonts w:hint="eastAsia"/>
-              </w:rPr>
             </w:pPr>
             <w:r>
               <w:t>微信头像</w:t>
@@ -4836,9 +4885,6 @@
           <w:p>
             <w:pPr>
               <w:pStyle w:val="a0"/>
-              <w:rPr>
-                <w:rFonts w:hint="eastAsia"/>
-              </w:rPr>
             </w:pPr>
             <w:r>
               <w:rPr>
@@ -5253,9 +5299,6 @@
     <w:p>
       <w:pPr>
         <w:pStyle w:val="a0"/>
-        <w:rPr>
-          <w:rFonts w:hint="eastAsia"/>
-        </w:rPr>
       </w:pPr>
       <w:r>
         <w:rPr>
@@ -5657,9 +5700,6 @@
           <w:p>
             <w:pPr>
               <w:pStyle w:val="a0"/>
-              <w:rPr>
-                <w:rFonts w:hint="eastAsia"/>
-              </w:rPr>
             </w:pPr>
             <w:r>
               <w:t>username</w:t>
@@ -5738,9 +5778,6 @@
           <w:p>
             <w:pPr>
               <w:pStyle w:val="a0"/>
-              <w:rPr>
-                <w:rFonts w:hint="eastAsia"/>
-              </w:rPr>
             </w:pPr>
             <w:r>
               <w:t>用户名</w:t>
@@ -5850,9 +5887,6 @@
           <w:p>
             <w:pPr>
               <w:pStyle w:val="a0"/>
-              <w:rPr>
-                <w:rFonts w:hint="eastAsia"/>
-              </w:rPr>
             </w:pPr>
             <w:r>
               <w:t>email</w:t>
@@ -5967,9 +6001,6 @@
           <w:p>
             <w:pPr>
               <w:pStyle w:val="a0"/>
-              <w:rPr>
-                <w:rFonts w:hint="eastAsia"/>
-              </w:rPr>
             </w:pPr>
             <w:r>
               <w:t>密码</w:t>
@@ -6053,9 +6084,6 @@
           <w:p>
             <w:pPr>
               <w:pStyle w:val="a0"/>
-              <w:rPr>
-                <w:rFonts w:hint="eastAsia"/>
-              </w:rPr>
             </w:pPr>
             <w:r>
               <w:rPr>
@@ -6085,9 +6113,6 @@
           <w:p>
             <w:pPr>
               <w:pStyle w:val="a0"/>
-              <w:rPr>
-                <w:rFonts w:hint="eastAsia"/>
-              </w:rPr>
             </w:pPr>
             <w:r>
               <w:t>确认密码</w:t>
@@ -6201,7 +6226,7 @@
               <w:widowControl/>
               <w:jc w:val="left"/>
               <w:rPr>
-                <w:rFonts w:eastAsia="Times New Roman" w:hint="eastAsia"/>
+                <w:rFonts w:eastAsia="Times New Roman"/>
                 <w:sz w:val="24"/>
                 <w:szCs w:val="24"/>
               </w:rPr>
@@ -6529,7 +6554,7 @@
         <w:spacing w:line="195" w:lineRule="atLeast"/>
         <w:ind w:firstLine="360"/>
         <w:rPr>
-          <w:rFonts w:ascii="Arial" w:hint="eastAsia"/>
+          <w:rFonts w:ascii="Arial"/>
           <w:color w:val="0000FF"/>
           <w:sz w:val="18"/>
         </w:rPr>
@@ -6796,9 +6821,6 @@
     <w:p>
       <w:pPr>
         <w:pStyle w:val="a0"/>
-        <w:rPr>
-          <w:rFonts w:hint="eastAsia"/>
-        </w:rPr>
       </w:pPr>
       <w:r>
         <w:rPr>
@@ -6808,17 +6830,7 @@
           <w:sz w:val="32"/>
           <w:szCs w:val="32"/>
         </w:rPr>
-        <w:t>3.1.3</w:t>
-      </w:r>
-      <w:r>
-        <w:rPr>
-          <w:rFonts w:ascii="Cambria" w:hAnsi="Cambria" w:hint="eastAsia"/>
-          <w:b/>
-          <w:bCs/>
-          <w:sz w:val="32"/>
-          <w:szCs w:val="32"/>
-        </w:rPr>
-        <w:t xml:space="preserve"> </w:t>
+        <w:t xml:space="preserve">3.1.3 </w:t>
       </w:r>
       <w:r>
         <w:rPr>
@@ -7191,9 +7203,6 @@
           <w:p>
             <w:pPr>
               <w:pStyle w:val="a0"/>
-              <w:rPr>
-                <w:rFonts w:hint="eastAsia"/>
-              </w:rPr>
             </w:pPr>
             <w:r>
               <w:t>username</w:t>
@@ -7272,9 +7281,6 @@
           <w:p>
             <w:pPr>
               <w:pStyle w:val="a0"/>
-              <w:rPr>
-                <w:rFonts w:hint="eastAsia"/>
-              </w:rPr>
             </w:pPr>
             <w:r>
               <w:t>用户名</w:t>
@@ -7395,9 +7401,6 @@
           <w:p>
             <w:pPr>
               <w:pStyle w:val="a0"/>
-              <w:rPr>
-                <w:rFonts w:hint="eastAsia"/>
-              </w:rPr>
             </w:pPr>
             <w:r>
               <w:t>密码</w:t>
@@ -7511,7 +7514,7 @@
               <w:widowControl/>
               <w:jc w:val="left"/>
               <w:rPr>
-                <w:rFonts w:eastAsia="Times New Roman" w:hint="eastAsia"/>
+                <w:rFonts w:eastAsia="Times New Roman"/>
                 <w:sz w:val="24"/>
                 <w:szCs w:val="24"/>
               </w:rPr>
@@ -8091,7 +8094,7 @@
         <w:spacing w:line="195" w:lineRule="atLeast"/>
         <w:ind w:firstLine="360"/>
         <w:rPr>
-          <w:rFonts w:ascii="Arial" w:hint="eastAsia"/>
+          <w:rFonts w:ascii="Arial"/>
           <w:color w:val="0000FF"/>
           <w:sz w:val="18"/>
         </w:rPr>
@@ -8692,9 +8695,6 @@
           <w:p>
             <w:pPr>
               <w:pStyle w:val="a0"/>
-              <w:rPr>
-                <w:rFonts w:hint="eastAsia"/>
-              </w:rPr>
             </w:pPr>
             <w:r>
               <w:t>微信头像</w:t>
@@ -8706,9 +8706,6 @@
     <w:p>
       <w:pPr>
         <w:pStyle w:val="a0"/>
-        <w:rPr>
-          <w:rFonts w:hint="eastAsia"/>
-        </w:rPr>
       </w:pPr>
     </w:p>
     <w:p>
@@ -8716,7 +8713,7 @@
         <w:pStyle w:val="2"/>
         <w:ind w:left="0"/>
       </w:pPr>
-      <w:bookmarkStart w:id="28" w:name="_Toc509560815"/>
+      <w:bookmarkStart w:id="28" w:name="_Toc510474763"/>
       <w:r>
         <w:t>3.2</w:t>
       </w:r>
@@ -11496,7 +11493,7 @@
         <w:pStyle w:val="2"/>
         <w:ind w:left="0"/>
       </w:pPr>
-      <w:bookmarkStart w:id="29" w:name="_Toc509560816"/>
+      <w:bookmarkStart w:id="29" w:name="_Toc510474764"/>
       <w:r>
         <w:t>3.3</w:t>
       </w:r>
@@ -13795,7 +13792,7 @@
         <w:pStyle w:val="2"/>
         <w:ind w:left="0"/>
       </w:pPr>
-      <w:bookmarkStart w:id="30" w:name="_Toc509560817"/>
+      <w:bookmarkStart w:id="30" w:name="_Toc510474765"/>
       <w:r>
         <w:t>3.4</w:t>
       </w:r>
@@ -16073,7 +16070,7 @@
         <w:pStyle w:val="2"/>
         <w:ind w:left="0"/>
       </w:pPr>
-      <w:bookmarkStart w:id="31" w:name="_Toc509560818"/>
+      <w:bookmarkStart w:id="31" w:name="_Toc510474766"/>
       <w:r>
         <w:t>3.5</w:t>
       </w:r>
@@ -18349,13 +18346,1273 @@
     </w:p>
     <w:p>
       <w:pPr>
-        <w:pStyle w:val="a0"/>
+        <w:pStyle w:val="2"/>
+        <w:ind w:left="0"/>
+      </w:pPr>
+      <w:bookmarkStart w:id="32" w:name="_Toc510474767"/>
+      <w:r>
+        <w:t>3.6</w:t>
+      </w:r>
+      <w:r>
+        <w:rPr>
+          <w:rFonts w:hint="eastAsia"/>
+        </w:rPr>
+        <w:t>评论</w:t>
+      </w:r>
+      <w:r>
+        <w:t>相关</w:t>
+      </w:r>
+      <w:bookmarkEnd w:id="32"/>
+    </w:p>
+    <w:p>
+      <w:pPr>
+        <w:pStyle w:val="a0"/>
+        <w:rPr>
+          <w:rFonts w:hint="eastAsia"/>
+          <w:b/>
+          <w:bCs/>
+          <w:sz w:val="28"/>
+          <w:szCs w:val="28"/>
+        </w:rPr>
+      </w:pPr>
+      <w:r>
+        <w:rPr>
+          <w:b/>
+          <w:bCs/>
+          <w:sz w:val="28"/>
+          <w:szCs w:val="28"/>
+        </w:rPr>
+        <w:t xml:space="preserve">3.5.1 </w:t>
+      </w:r>
+      <w:r>
+        <w:rPr>
+          <w:rFonts w:hint="eastAsia"/>
+          <w:b/>
+          <w:bCs/>
+          <w:sz w:val="28"/>
+          <w:szCs w:val="28"/>
+        </w:rPr>
+        <w:t>发布</w:t>
+      </w:r>
+      <w:r>
+        <w:rPr>
+          <w:b/>
+          <w:bCs/>
+          <w:sz w:val="28"/>
+          <w:szCs w:val="28"/>
+        </w:rPr>
+        <w:t>评论</w:t>
+      </w:r>
+    </w:p>
+    <w:p>
+      <w:pPr>
+        <w:pStyle w:val="a0"/>
+        <w:rPr>
+          <w:b/>
+          <w:bCs/>
+          <w:sz w:val="28"/>
+          <w:szCs w:val="28"/>
+        </w:rPr>
+      </w:pPr>
+      <w:r>
+        <w:rPr>
+          <w:rFonts w:hint="eastAsia"/>
+          <w:b/>
+          <w:bCs/>
+          <w:sz w:val="28"/>
+          <w:szCs w:val="28"/>
+        </w:rPr>
+        <w:t>URL</w:t>
+      </w:r>
+    </w:p>
+    <w:p>
+      <w:pPr>
+        <w:pStyle w:val="a0"/>
+      </w:pPr>
+      <w:hyperlink r:id="rId22" w:history="1">
+        <w:r>
+          <w:rPr>
+            <w:rStyle w:val="a4"/>
+          </w:rPr>
+          <w:t>http://studygolang.com/app/comment/:objid</w:t>
+        </w:r>
+      </w:hyperlink>
+    </w:p>
+    <w:p>
+      <w:pPr>
+        <w:pStyle w:val="a0"/>
+      </w:pPr>
+    </w:p>
+    <w:p>
+      <w:pPr>
+        <w:pStyle w:val="a0"/>
+        <w:rPr>
+          <w:rFonts w:hint="eastAsia"/>
+        </w:rPr>
+      </w:pPr>
+      <w:r>
+        <w:rPr>
+          <w:rFonts w:hint="eastAsia"/>
+        </w:rPr>
+        <w:t>此处</w:t>
+      </w:r>
+      <w:r>
+        <w:t>的</w:t>
+      </w:r>
+      <w:r>
+        <w:t xml:space="preserve"> :</w:t>
+      </w:r>
+      <w:proofErr w:type="spellStart"/>
+      <w:r>
+        <w:t>objid</w:t>
+      </w:r>
+      <w:proofErr w:type="spellEnd"/>
+      <w:r>
+        <w:t xml:space="preserve"> </w:t>
+      </w:r>
+      <w:r>
+        <w:rPr>
+          <w:rFonts w:hint="eastAsia"/>
+        </w:rPr>
+        <w:t>替换</w:t>
+      </w:r>
+      <w:r>
+        <w:t>为</w:t>
+      </w:r>
+      <w:r>
+        <w:rPr>
+          <w:rFonts w:hint="eastAsia"/>
+        </w:rPr>
+        <w:t>被评论</w:t>
+      </w:r>
+      <w:r>
+        <w:t>对象的</w:t>
+      </w:r>
+      <w:r>
+        <w:t xml:space="preserve"> </w:t>
+      </w:r>
+      <w:r>
+        <w:rPr>
+          <w:rFonts w:hint="eastAsia"/>
+        </w:rPr>
+        <w:t>id</w:t>
+      </w:r>
+    </w:p>
+    <w:p>
+      <w:pPr>
+        <w:pStyle w:val="a0"/>
+        <w:rPr>
+          <w:b/>
+          <w:bCs/>
+          <w:sz w:val="28"/>
+          <w:szCs w:val="28"/>
+        </w:rPr>
+      </w:pPr>
+      <w:r>
+        <w:rPr>
+          <w:rFonts w:hint="eastAsia"/>
+          <w:b/>
+          <w:bCs/>
+          <w:sz w:val="28"/>
+          <w:szCs w:val="28"/>
+        </w:rPr>
+        <w:t>HTTP</w:t>
+      </w:r>
+      <w:r>
+        <w:rPr>
+          <w:rFonts w:hint="eastAsia"/>
+          <w:b/>
+          <w:bCs/>
+          <w:sz w:val="28"/>
+          <w:szCs w:val="28"/>
+        </w:rPr>
+        <w:t>请求方式</w:t>
+      </w:r>
+    </w:p>
+    <w:p>
+      <w:pPr>
+        <w:pStyle w:val="a0"/>
+      </w:pPr>
+      <w:r>
+        <w:rPr>
+          <w:rFonts w:hint="eastAsia"/>
+        </w:rPr>
+        <w:t>POST</w:t>
+      </w:r>
+    </w:p>
+    <w:p>
+      <w:pPr>
+        <w:pStyle w:val="a0"/>
+        <w:rPr>
+          <w:b/>
+          <w:bCs/>
+          <w:sz w:val="28"/>
+          <w:szCs w:val="28"/>
+        </w:rPr>
+      </w:pPr>
+      <w:r>
+        <w:rPr>
+          <w:rFonts w:hint="eastAsia"/>
+          <w:b/>
+          <w:bCs/>
+          <w:sz w:val="28"/>
+          <w:szCs w:val="28"/>
+        </w:rPr>
+        <w:t>请求参数</w:t>
+      </w:r>
+    </w:p>
+    <w:tbl>
+      <w:tblPr>
+        <w:tblW w:w="8646" w:type="dxa"/>
+        <w:tblInd w:w="-100" w:type="dxa"/>
+        <w:tblLayout w:type="fixed"/>
+        <w:tblLook w:val="0000" w:firstRow="0" w:lastRow="0" w:firstColumn="0" w:lastColumn="0" w:noHBand="0" w:noVBand="0"/>
+      </w:tblPr>
+      <w:tblGrid>
+        <w:gridCol w:w="1809"/>
+        <w:gridCol w:w="1276"/>
+        <w:gridCol w:w="1701"/>
+        <w:gridCol w:w="3860"/>
+      </w:tblGrid>
+      <w:tr>
+        <w:tc>
+          <w:tcPr>
+            <w:tcW w:w="1809" w:type="dxa"/>
+            <w:tcBorders>
+              <w:top w:val="single" w:sz="6" w:space="0" w:color="CCCCCC"/>
+              <w:left w:val="single" w:sz="6" w:space="0" w:color="CCCCCC"/>
+              <w:bottom w:val="single" w:sz="6" w:space="0" w:color="CCCCCC"/>
+              <w:right w:val="single" w:sz="6" w:space="0" w:color="CCCCCC"/>
+            </w:tcBorders>
+            <w:tcMar>
+              <w:top w:w="0" w:type="dxa"/>
+              <w:left w:w="0" w:type="dxa"/>
+              <w:bottom w:w="0" w:type="dxa"/>
+              <w:right w:w="0" w:type="dxa"/>
+            </w:tcMar>
+            <w:vAlign w:val="center"/>
+          </w:tcPr>
+          <w:p>
+            <w:pPr>
+              <w:pStyle w:val="a0"/>
+            </w:pPr>
+            <w:r>
+              <w:t xml:space="preserve"> </w:t>
+            </w:r>
+          </w:p>
+        </w:tc>
+        <w:tc>
+          <w:tcPr>
+            <w:tcW w:w="1276" w:type="dxa"/>
+            <w:tcBorders>
+              <w:top w:val="single" w:sz="6" w:space="0" w:color="CCCCCC"/>
+              <w:left w:val="single" w:sz="6" w:space="0" w:color="CCCCCC"/>
+              <w:bottom w:val="single" w:sz="6" w:space="0" w:color="CCCCCC"/>
+              <w:right w:val="single" w:sz="6" w:space="0" w:color="CCCCCC"/>
+            </w:tcBorders>
+            <w:tcMar>
+              <w:top w:w="0" w:type="dxa"/>
+              <w:left w:w="0" w:type="dxa"/>
+              <w:bottom w:w="0" w:type="dxa"/>
+              <w:right w:w="0" w:type="dxa"/>
+            </w:tcMar>
+            <w:vAlign w:val="center"/>
+          </w:tcPr>
+          <w:p>
+            <w:pPr>
+              <w:pStyle w:val="a0"/>
+            </w:pPr>
+            <w:r>
+              <w:t>必选</w:t>
+            </w:r>
+          </w:p>
+        </w:tc>
+        <w:tc>
+          <w:tcPr>
+            <w:tcW w:w="1701" w:type="dxa"/>
+            <w:tcBorders>
+              <w:top w:val="single" w:sz="6" w:space="0" w:color="CCCCCC"/>
+              <w:left w:val="single" w:sz="6" w:space="0" w:color="CCCCCC"/>
+              <w:bottom w:val="single" w:sz="6" w:space="0" w:color="CCCCCC"/>
+              <w:right w:val="single" w:sz="6" w:space="0" w:color="CCCCCC"/>
+            </w:tcBorders>
+            <w:tcMar>
+              <w:top w:w="0" w:type="dxa"/>
+              <w:left w:w="0" w:type="dxa"/>
+              <w:bottom w:w="0" w:type="dxa"/>
+              <w:right w:w="0" w:type="dxa"/>
+            </w:tcMar>
+            <w:vAlign w:val="center"/>
+          </w:tcPr>
+          <w:p>
+            <w:pPr>
+              <w:pStyle w:val="a0"/>
+            </w:pPr>
+            <w:r>
+              <w:t>类型及范围</w:t>
+            </w:r>
+          </w:p>
+        </w:tc>
+        <w:tc>
+          <w:tcPr>
+            <w:tcW w:w="3860" w:type="dxa"/>
+            <w:tcBorders>
+              <w:top w:val="single" w:sz="6" w:space="0" w:color="CCCCCC"/>
+              <w:left w:val="single" w:sz="6" w:space="0" w:color="CCCCCC"/>
+              <w:bottom w:val="single" w:sz="6" w:space="0" w:color="CCCCCC"/>
+              <w:right w:val="single" w:sz="6" w:space="0" w:color="CCCCCC"/>
+            </w:tcBorders>
+            <w:tcMar>
+              <w:top w:w="0" w:type="dxa"/>
+              <w:left w:w="0" w:type="dxa"/>
+              <w:bottom w:w="0" w:type="dxa"/>
+              <w:right w:w="0" w:type="dxa"/>
+            </w:tcMar>
+            <w:vAlign w:val="center"/>
+          </w:tcPr>
+          <w:p>
+            <w:pPr>
+              <w:pStyle w:val="a0"/>
+            </w:pPr>
+            <w:r>
+              <w:t>说明</w:t>
+            </w:r>
+          </w:p>
+        </w:tc>
+      </w:tr>
+      <w:tr>
+        <w:trPr>
+          <w:trHeight w:val="319"/>
+        </w:trPr>
+        <w:tc>
+          <w:tcPr>
+            <w:tcW w:w="1809" w:type="dxa"/>
+            <w:tcBorders>
+              <w:top w:val="single" w:sz="6" w:space="0" w:color="CCCCCC"/>
+              <w:left w:val="single" w:sz="6" w:space="0" w:color="CCCCCC"/>
+              <w:bottom w:val="single" w:sz="6" w:space="0" w:color="CCCCCC"/>
+              <w:right w:val="single" w:sz="6" w:space="0" w:color="CCCCCC"/>
+            </w:tcBorders>
+            <w:tcMar>
+              <w:top w:w="0" w:type="dxa"/>
+              <w:left w:w="0" w:type="dxa"/>
+              <w:bottom w:w="0" w:type="dxa"/>
+              <w:right w:w="0" w:type="dxa"/>
+            </w:tcMar>
+            <w:vAlign w:val="center"/>
+          </w:tcPr>
+          <w:p>
+            <w:pPr>
+              <w:pStyle w:val="a0"/>
+            </w:pPr>
+            <w:proofErr w:type="spellStart"/>
+            <w:r>
+              <w:t>objtype</w:t>
+            </w:r>
+            <w:proofErr w:type="spellEnd"/>
+          </w:p>
+        </w:tc>
+        <w:tc>
+          <w:tcPr>
+            <w:tcW w:w="1276" w:type="dxa"/>
+            <w:tcBorders>
+              <w:top w:val="single" w:sz="6" w:space="0" w:color="CCCCCC"/>
+              <w:left w:val="single" w:sz="6" w:space="0" w:color="CCCCCC"/>
+              <w:bottom w:val="single" w:sz="6" w:space="0" w:color="CCCCCC"/>
+              <w:right w:val="single" w:sz="6" w:space="0" w:color="CCCCCC"/>
+            </w:tcBorders>
+            <w:tcMar>
+              <w:top w:w="0" w:type="dxa"/>
+              <w:left w:w="0" w:type="dxa"/>
+              <w:bottom w:w="0" w:type="dxa"/>
+              <w:right w:w="0" w:type="dxa"/>
+            </w:tcMar>
+            <w:vAlign w:val="center"/>
+          </w:tcPr>
+          <w:p>
+            <w:pPr>
+              <w:pStyle w:val="a0"/>
+            </w:pPr>
+            <w:r>
+              <w:t>true</w:t>
+            </w:r>
+          </w:p>
+        </w:tc>
+        <w:tc>
+          <w:tcPr>
+            <w:tcW w:w="1701" w:type="dxa"/>
+            <w:tcBorders>
+              <w:top w:val="single" w:sz="6" w:space="0" w:color="CCCCCC"/>
+              <w:left w:val="single" w:sz="6" w:space="0" w:color="CCCCCC"/>
+              <w:bottom w:val="single" w:sz="6" w:space="0" w:color="CCCCCC"/>
+              <w:right w:val="single" w:sz="6" w:space="0" w:color="CCCCCC"/>
+            </w:tcBorders>
+            <w:tcMar>
+              <w:top w:w="0" w:type="dxa"/>
+              <w:left w:w="75" w:type="dxa"/>
+              <w:bottom w:w="0" w:type="dxa"/>
+              <w:right w:w="0" w:type="dxa"/>
+            </w:tcMar>
+            <w:vAlign w:val="center"/>
+          </w:tcPr>
+          <w:p>
+            <w:pPr>
+              <w:pStyle w:val="a0"/>
+            </w:pPr>
+            <w:proofErr w:type="spellStart"/>
+            <w:r>
+              <w:t>int</w:t>
+            </w:r>
+            <w:proofErr w:type="spellEnd"/>
+          </w:p>
+        </w:tc>
+        <w:tc>
+          <w:tcPr>
+            <w:tcW w:w="3860" w:type="dxa"/>
+            <w:tcBorders>
+              <w:top w:val="single" w:sz="6" w:space="0" w:color="CCCCCC"/>
+              <w:left w:val="single" w:sz="6" w:space="0" w:color="CCCCCC"/>
+              <w:bottom w:val="single" w:sz="6" w:space="0" w:color="CCCCCC"/>
+              <w:right w:val="single" w:sz="6" w:space="0" w:color="CCCCCC"/>
+            </w:tcBorders>
+            <w:tcMar>
+              <w:top w:w="0" w:type="dxa"/>
+              <w:left w:w="75" w:type="dxa"/>
+              <w:bottom w:w="0" w:type="dxa"/>
+              <w:right w:w="0" w:type="dxa"/>
+            </w:tcMar>
+            <w:vAlign w:val="center"/>
+          </w:tcPr>
+          <w:p>
+            <w:pPr>
+              <w:pStyle w:val="a0"/>
+            </w:pPr>
+            <w:r>
+              <w:rPr>
+                <w:rFonts w:hint="eastAsia"/>
+              </w:rPr>
+              <w:t>被评论</w:t>
+            </w:r>
+            <w:r>
+              <w:t>对象的类型：</w:t>
+            </w:r>
+            <w:r>
+              <w:t>0-</w:t>
+            </w:r>
+            <w:r>
+              <w:rPr>
+                <w:rFonts w:hint="eastAsia"/>
+              </w:rPr>
+              <w:t>主题</w:t>
+            </w:r>
+            <w:r>
+              <w:t>；</w:t>
+            </w:r>
+            <w:r>
+              <w:t>1-</w:t>
+            </w:r>
+            <w:r>
+              <w:t>文章；</w:t>
+            </w:r>
+            <w:r>
+              <w:t>2-</w:t>
+            </w:r>
+            <w:r>
+              <w:t>资源；</w:t>
+            </w:r>
+            <w:r>
+              <w:t>3-wiki</w:t>
+            </w:r>
+            <w:r>
+              <w:t>；</w:t>
+            </w:r>
+            <w:r>
+              <w:t>4-</w:t>
+            </w:r>
+            <w:r>
+              <w:rPr>
+                <w:rFonts w:hint="eastAsia"/>
+              </w:rPr>
+              <w:t>开源</w:t>
+            </w:r>
+            <w:r>
+              <w:t>项目；</w:t>
+            </w:r>
+            <w:r>
+              <w:t>5-</w:t>
+            </w:r>
+            <w:r>
+              <w:rPr>
+                <w:rFonts w:hint="eastAsia"/>
+              </w:rPr>
+              <w:t>图书</w:t>
+            </w:r>
+            <w:r>
+              <w:t>；</w:t>
+            </w:r>
+          </w:p>
+        </w:tc>
+      </w:tr>
+      <w:tr>
+        <w:trPr>
+          <w:trHeight w:val="278"/>
+        </w:trPr>
+        <w:tc>
+          <w:tcPr>
+            <w:tcW w:w="1809" w:type="dxa"/>
+            <w:tcBorders>
+              <w:top w:val="single" w:sz="6" w:space="0" w:color="CCCCCC"/>
+              <w:left w:val="single" w:sz="6" w:space="0" w:color="CCCCCC"/>
+              <w:bottom w:val="single" w:sz="6" w:space="0" w:color="CCCCCC"/>
+              <w:right w:val="single" w:sz="6" w:space="0" w:color="CCCCCC"/>
+            </w:tcBorders>
+            <w:tcMar>
+              <w:top w:w="0" w:type="dxa"/>
+              <w:left w:w="0" w:type="dxa"/>
+              <w:bottom w:w="0" w:type="dxa"/>
+              <w:right w:w="0" w:type="dxa"/>
+            </w:tcMar>
+            <w:vAlign w:val="center"/>
+          </w:tcPr>
+          <w:p>
+            <w:pPr>
+              <w:pStyle w:val="a0"/>
+              <w:rPr>
+                <w:rFonts w:hint="eastAsia"/>
+              </w:rPr>
+            </w:pPr>
+            <w:r>
+              <w:t>content</w:t>
+            </w:r>
+          </w:p>
+        </w:tc>
+        <w:tc>
+          <w:tcPr>
+            <w:tcW w:w="1276" w:type="dxa"/>
+            <w:tcBorders>
+              <w:top w:val="single" w:sz="6" w:space="0" w:color="CCCCCC"/>
+              <w:left w:val="single" w:sz="6" w:space="0" w:color="CCCCCC"/>
+              <w:bottom w:val="single" w:sz="6" w:space="0" w:color="CCCCCC"/>
+              <w:right w:val="single" w:sz="6" w:space="0" w:color="CCCCCC"/>
+            </w:tcBorders>
+            <w:tcMar>
+              <w:top w:w="0" w:type="dxa"/>
+              <w:left w:w="0" w:type="dxa"/>
+              <w:bottom w:w="0" w:type="dxa"/>
+              <w:right w:w="0" w:type="dxa"/>
+            </w:tcMar>
+            <w:vAlign w:val="center"/>
+          </w:tcPr>
+          <w:p>
+            <w:pPr>
+              <w:pStyle w:val="a0"/>
+              <w:rPr>
+                <w:rFonts w:hint="eastAsia"/>
+              </w:rPr>
+            </w:pPr>
+            <w:r>
+              <w:t>true</w:t>
+            </w:r>
+          </w:p>
+        </w:tc>
+        <w:tc>
+          <w:tcPr>
+            <w:tcW w:w="1701" w:type="dxa"/>
+            <w:tcBorders>
+              <w:top w:val="single" w:sz="6" w:space="0" w:color="CCCCCC"/>
+              <w:left w:val="single" w:sz="6" w:space="0" w:color="CCCCCC"/>
+              <w:bottom w:val="single" w:sz="6" w:space="0" w:color="CCCCCC"/>
+              <w:right w:val="single" w:sz="6" w:space="0" w:color="CCCCCC"/>
+            </w:tcBorders>
+            <w:tcMar>
+              <w:top w:w="0" w:type="dxa"/>
+              <w:left w:w="75" w:type="dxa"/>
+              <w:bottom w:w="0" w:type="dxa"/>
+              <w:right w:w="0" w:type="dxa"/>
+            </w:tcMar>
+            <w:vAlign w:val="center"/>
+          </w:tcPr>
+          <w:p>
+            <w:pPr>
+              <w:pStyle w:val="a0"/>
+            </w:pPr>
+            <w:r>
+              <w:t>string</w:t>
+            </w:r>
+          </w:p>
+        </w:tc>
+        <w:tc>
+          <w:tcPr>
+            <w:tcW w:w="3860" w:type="dxa"/>
+            <w:tcBorders>
+              <w:top w:val="single" w:sz="6" w:space="0" w:color="CCCCCC"/>
+              <w:left w:val="single" w:sz="6" w:space="0" w:color="CCCCCC"/>
+              <w:bottom w:val="single" w:sz="6" w:space="0" w:color="CCCCCC"/>
+              <w:right w:val="single" w:sz="6" w:space="0" w:color="CCCCCC"/>
+            </w:tcBorders>
+            <w:tcMar>
+              <w:top w:w="0" w:type="dxa"/>
+              <w:left w:w="75" w:type="dxa"/>
+              <w:bottom w:w="0" w:type="dxa"/>
+              <w:right w:w="0" w:type="dxa"/>
+            </w:tcMar>
+            <w:vAlign w:val="center"/>
+          </w:tcPr>
+          <w:p>
+            <w:pPr>
+              <w:pStyle w:val="a0"/>
+              <w:rPr>
+                <w:rFonts w:hint="eastAsia"/>
+              </w:rPr>
+            </w:pPr>
+            <w:r>
+              <w:rPr>
+                <w:rFonts w:hint="eastAsia"/>
+              </w:rPr>
+              <w:t>评论</w:t>
+            </w:r>
+            <w:r>
+              <w:t>内容</w:t>
+            </w:r>
+          </w:p>
+        </w:tc>
+      </w:tr>
+    </w:tbl>
+    <w:p>
+      <w:pPr>
+        <w:pStyle w:val="a0"/>
+        <w:rPr>
+          <w:b/>
+          <w:bCs/>
+          <w:sz w:val="28"/>
+          <w:szCs w:val="28"/>
+        </w:rPr>
+      </w:pPr>
+    </w:p>
+    <w:p>
+      <w:pPr>
+        <w:pStyle w:val="a0"/>
+        <w:rPr>
+          <w:rFonts w:hint="eastAsia"/>
+          <w:b/>
+          <w:bCs/>
+          <w:sz w:val="28"/>
+          <w:szCs w:val="28"/>
+        </w:rPr>
+      </w:pPr>
+      <w:r>
+        <w:rPr>
+          <w:rFonts w:hint="eastAsia"/>
+          <w:b/>
+          <w:bCs/>
+          <w:sz w:val="28"/>
+          <w:szCs w:val="28"/>
+        </w:rPr>
+        <w:lastRenderedPageBreak/>
+        <w:t>注意</w:t>
+      </w:r>
+      <w:r>
+        <w:rPr>
+          <w:b/>
+          <w:bCs/>
+          <w:sz w:val="28"/>
+          <w:szCs w:val="28"/>
+        </w:rPr>
+        <w:t>：</w:t>
+      </w:r>
+      <w:r>
+        <w:rPr>
+          <w:rFonts w:hint="eastAsia"/>
+          <w:b/>
+          <w:bCs/>
+          <w:sz w:val="28"/>
+          <w:szCs w:val="28"/>
+        </w:rPr>
+        <w:t>先</w:t>
+      </w:r>
+      <w:r>
+        <w:rPr>
+          <w:b/>
+          <w:bCs/>
+          <w:sz w:val="28"/>
+          <w:szCs w:val="28"/>
+        </w:rPr>
+        <w:t>不支持</w:t>
+      </w:r>
+      <w:r>
+        <w:rPr>
+          <w:b/>
+          <w:bCs/>
+          <w:sz w:val="28"/>
+          <w:szCs w:val="28"/>
+        </w:rPr>
+        <w:t xml:space="preserve"> @ </w:t>
+      </w:r>
+      <w:r>
+        <w:rPr>
+          <w:rFonts w:hint="eastAsia"/>
+          <w:b/>
+          <w:bCs/>
+          <w:sz w:val="28"/>
+          <w:szCs w:val="28"/>
+        </w:rPr>
+        <w:t>提醒</w:t>
+      </w:r>
+    </w:p>
+    <w:p>
+      <w:pPr>
+        <w:pStyle w:val="a0"/>
+        <w:rPr>
+          <w:b/>
+          <w:bCs/>
+          <w:sz w:val="28"/>
+          <w:szCs w:val="28"/>
+        </w:rPr>
+      </w:pPr>
+      <w:r>
+        <w:rPr>
+          <w:rFonts w:hint="eastAsia"/>
+          <w:b/>
+          <w:bCs/>
+          <w:sz w:val="28"/>
+          <w:szCs w:val="28"/>
+        </w:rPr>
+        <w:t>返回结果</w:t>
+      </w:r>
+    </w:p>
+    <w:p>
+      <w:pPr>
+        <w:pStyle w:val="a0"/>
+        <w:autoSpaceDN w:val="0"/>
+        <w:spacing w:line="195" w:lineRule="atLeast"/>
         <w:rPr>
           <w:rFonts w:ascii="Arial"/>
           <w:color w:val="666666"/>
           <w:sz w:val="24"/>
           <w:szCs w:val="24"/>
         </w:rPr>
+      </w:pPr>
+      <w:r>
+        <w:t>JSON</w:t>
+      </w:r>
+      <w:r>
+        <w:t>示例</w:t>
+      </w:r>
+      <w:r>
+        <w:t>:</w:t>
+      </w:r>
+    </w:p>
+    <w:p>
+      <w:pPr>
+        <w:pStyle w:val="a0"/>
+        <w:pBdr>
+          <w:top w:val="single" w:sz="4" w:space="0" w:color="auto"/>
+          <w:left w:val="single" w:sz="4" w:space="0" w:color="auto"/>
+          <w:bottom w:val="single" w:sz="4" w:space="0" w:color="auto"/>
+          <w:right w:val="single" w:sz="4" w:space="0" w:color="auto"/>
+        </w:pBdr>
+        <w:autoSpaceDN w:val="0"/>
+        <w:spacing w:line="195" w:lineRule="atLeast"/>
+        <w:ind w:firstLine="360"/>
+        <w:rPr>
+          <w:rFonts w:ascii="Arial"/>
+          <w:color w:val="0000FF"/>
+          <w:sz w:val="18"/>
+        </w:rPr>
+      </w:pPr>
+      <w:r>
+        <w:rPr>
+          <w:rFonts w:ascii="Arial" w:hint="eastAsia"/>
+          <w:color w:val="0000FF"/>
+          <w:sz w:val="18"/>
+        </w:rPr>
+        <w:t>{</w:t>
+      </w:r>
+    </w:p>
+    <w:p>
+      <w:pPr>
+        <w:pStyle w:val="a0"/>
+        <w:pBdr>
+          <w:top w:val="single" w:sz="4" w:space="0" w:color="auto"/>
+          <w:left w:val="single" w:sz="4" w:space="0" w:color="auto"/>
+          <w:bottom w:val="single" w:sz="4" w:space="0" w:color="auto"/>
+          <w:right w:val="single" w:sz="4" w:space="0" w:color="auto"/>
+        </w:pBdr>
+        <w:autoSpaceDN w:val="0"/>
+        <w:spacing w:line="195" w:lineRule="atLeast"/>
+        <w:ind w:firstLine="360"/>
+        <w:rPr>
+          <w:rFonts w:ascii="Arial"/>
+          <w:color w:val="0000FF"/>
+          <w:sz w:val="18"/>
+        </w:rPr>
+      </w:pPr>
+      <w:r>
+        <w:rPr>
+          <w:rFonts w:ascii="Arial" w:hint="eastAsia"/>
+          <w:color w:val="0000FF"/>
+          <w:sz w:val="18"/>
+        </w:rPr>
+        <w:t xml:space="preserve">　　</w:t>
+      </w:r>
+      <w:r>
+        <w:rPr>
+          <w:rFonts w:ascii="Arial" w:hint="eastAsia"/>
+          <w:color w:val="0000FF"/>
+          <w:sz w:val="18"/>
+        </w:rPr>
+        <w:t>code: 0,</w:t>
+      </w:r>
+    </w:p>
+    <w:p>
+      <w:pPr>
+        <w:pStyle w:val="a0"/>
+        <w:pBdr>
+          <w:top w:val="single" w:sz="4" w:space="0" w:color="auto"/>
+          <w:left w:val="single" w:sz="4" w:space="0" w:color="auto"/>
+          <w:bottom w:val="single" w:sz="4" w:space="0" w:color="auto"/>
+          <w:right w:val="single" w:sz="4" w:space="0" w:color="auto"/>
+        </w:pBdr>
+        <w:autoSpaceDN w:val="0"/>
+        <w:spacing w:line="195" w:lineRule="atLeast"/>
+        <w:ind w:firstLine="360"/>
+        <w:rPr>
+          <w:rFonts w:ascii="Arial"/>
+          <w:color w:val="0000FF"/>
+          <w:sz w:val="18"/>
+        </w:rPr>
+      </w:pPr>
+      <w:r>
+        <w:rPr>
+          <w:rFonts w:ascii="Arial" w:hint="eastAsia"/>
+          <w:color w:val="0000FF"/>
+          <w:sz w:val="18"/>
+        </w:rPr>
+        <w:t xml:space="preserve">　　</w:t>
+      </w:r>
+      <w:proofErr w:type="spellStart"/>
+      <w:r>
+        <w:rPr>
+          <w:rFonts w:ascii="Arial" w:hint="eastAsia"/>
+          <w:color w:val="0000FF"/>
+          <w:sz w:val="18"/>
+        </w:rPr>
+        <w:t>msg</w:t>
+      </w:r>
+      <w:proofErr w:type="spellEnd"/>
+      <w:r>
+        <w:rPr>
+          <w:rFonts w:ascii="Arial" w:hint="eastAsia"/>
+          <w:color w:val="0000FF"/>
+          <w:sz w:val="18"/>
+        </w:rPr>
+        <w:t>: "ok",</w:t>
+      </w:r>
+    </w:p>
+    <w:p>
+      <w:pPr>
+        <w:pStyle w:val="a0"/>
+        <w:pBdr>
+          <w:top w:val="single" w:sz="4" w:space="0" w:color="auto"/>
+          <w:left w:val="single" w:sz="4" w:space="0" w:color="auto"/>
+          <w:bottom w:val="single" w:sz="4" w:space="0" w:color="auto"/>
+          <w:right w:val="single" w:sz="4" w:space="0" w:color="auto"/>
+        </w:pBdr>
+        <w:autoSpaceDN w:val="0"/>
+        <w:spacing w:line="195" w:lineRule="atLeast"/>
+        <w:ind w:firstLine="360"/>
+        <w:rPr>
+          <w:rFonts w:ascii="Arial"/>
+          <w:color w:val="0000FF"/>
+          <w:sz w:val="18"/>
+        </w:rPr>
+      </w:pPr>
+      <w:r>
+        <w:rPr>
+          <w:rFonts w:ascii="Arial" w:hint="eastAsia"/>
+          <w:color w:val="0000FF"/>
+          <w:sz w:val="18"/>
+        </w:rPr>
+        <w:t xml:space="preserve">　　</w:t>
+      </w:r>
+      <w:r>
+        <w:rPr>
+          <w:rFonts w:ascii="Arial" w:hint="eastAsia"/>
+          <w:color w:val="0000FF"/>
+          <w:sz w:val="18"/>
+        </w:rPr>
+        <w:t>data: {</w:t>
+      </w:r>
+    </w:p>
+    <w:p>
+      <w:pPr>
+        <w:pStyle w:val="a0"/>
+        <w:pBdr>
+          <w:top w:val="single" w:sz="4" w:space="0" w:color="auto"/>
+          <w:left w:val="single" w:sz="4" w:space="0" w:color="auto"/>
+          <w:bottom w:val="single" w:sz="4" w:space="0" w:color="auto"/>
+          <w:right w:val="single" w:sz="4" w:space="0" w:color="auto"/>
+        </w:pBdr>
+        <w:autoSpaceDN w:val="0"/>
+        <w:spacing w:line="195" w:lineRule="atLeast"/>
+        <w:ind w:firstLine="360"/>
+        <w:rPr>
+          <w:rFonts w:ascii="Arial"/>
+          <w:color w:val="0000FF"/>
+          <w:sz w:val="18"/>
+        </w:rPr>
+      </w:pPr>
+      <w:r>
+        <w:rPr>
+          <w:rFonts w:ascii="Arial" w:hint="eastAsia"/>
+          <w:color w:val="0000FF"/>
+          <w:sz w:val="18"/>
+        </w:rPr>
+        <w:t xml:space="preserve">       </w:t>
+      </w:r>
+      <w:r>
+        <w:rPr>
+          <w:rFonts w:ascii="Arial"/>
+          <w:color w:val="0000FF"/>
+          <w:sz w:val="18"/>
+        </w:rPr>
+        <w:t>“</w:t>
+      </w:r>
+      <w:r>
+        <w:rPr>
+          <w:rFonts w:ascii="Arial"/>
+          <w:color w:val="0000FF"/>
+          <w:sz w:val="18"/>
+        </w:rPr>
+        <w:t>comment</w:t>
+      </w:r>
+      <w:r>
+        <w:rPr>
+          <w:rFonts w:ascii="Arial"/>
+          <w:color w:val="0000FF"/>
+          <w:sz w:val="18"/>
+        </w:rPr>
+        <w:t>”</w:t>
+      </w:r>
+      <w:r>
+        <w:rPr>
+          <w:rFonts w:ascii="Arial" w:hint="eastAsia"/>
+          <w:color w:val="0000FF"/>
+          <w:sz w:val="18"/>
+        </w:rPr>
+        <w:t>:</w:t>
+      </w:r>
+      <w:r>
+        <w:rPr>
+          <w:rFonts w:ascii="Arial"/>
+          <w:color w:val="0000FF"/>
+          <w:sz w:val="18"/>
+        </w:rPr>
+        <w:t xml:space="preserve"> {}</w:t>
+      </w:r>
+    </w:p>
+    <w:p>
+      <w:pPr>
+        <w:pStyle w:val="a0"/>
+        <w:pBdr>
+          <w:top w:val="single" w:sz="4" w:space="0" w:color="auto"/>
+          <w:left w:val="single" w:sz="4" w:space="0" w:color="auto"/>
+          <w:bottom w:val="single" w:sz="4" w:space="0" w:color="auto"/>
+          <w:right w:val="single" w:sz="4" w:space="0" w:color="auto"/>
+        </w:pBdr>
+        <w:autoSpaceDN w:val="0"/>
+        <w:spacing w:line="195" w:lineRule="atLeast"/>
+        <w:ind w:firstLine="420"/>
+        <w:rPr>
+          <w:rFonts w:ascii="Arial"/>
+          <w:color w:val="0000FF"/>
+          <w:sz w:val="18"/>
+        </w:rPr>
+      </w:pPr>
+      <w:r>
+        <w:rPr>
+          <w:rFonts w:ascii="Arial"/>
+          <w:color w:val="0000FF"/>
+          <w:sz w:val="18"/>
+        </w:rPr>
+        <w:t xml:space="preserve">   </w:t>
+      </w:r>
+      <w:r>
+        <w:rPr>
+          <w:rFonts w:ascii="Arial" w:hint="eastAsia"/>
+          <w:color w:val="0000FF"/>
+          <w:sz w:val="18"/>
+        </w:rPr>
+        <w:t>}</w:t>
+      </w:r>
+    </w:p>
+    <w:p>
+      <w:pPr>
+        <w:pStyle w:val="a0"/>
+        <w:pBdr>
+          <w:top w:val="single" w:sz="4" w:space="0" w:color="auto"/>
+          <w:left w:val="single" w:sz="4" w:space="0" w:color="auto"/>
+          <w:bottom w:val="single" w:sz="4" w:space="0" w:color="auto"/>
+          <w:right w:val="single" w:sz="4" w:space="0" w:color="auto"/>
+        </w:pBdr>
+        <w:autoSpaceDN w:val="0"/>
+        <w:spacing w:line="195" w:lineRule="atLeast"/>
+        <w:ind w:firstLine="360"/>
+        <w:rPr>
+          <w:rFonts w:ascii="Arial"/>
+          <w:color w:val="0000FF"/>
+          <w:sz w:val="18"/>
+        </w:rPr>
+      </w:pPr>
+      <w:r>
+        <w:rPr>
+          <w:rFonts w:ascii="Arial" w:hint="eastAsia"/>
+          <w:color w:val="0000FF"/>
+          <w:sz w:val="18"/>
+        </w:rPr>
+        <w:t>}</w:t>
+      </w:r>
+    </w:p>
+    <w:p>
+      <w:pPr>
+        <w:pStyle w:val="a0"/>
+        <w:rPr>
+          <w:rFonts w:ascii="Arial"/>
+          <w:color w:val="666666"/>
+          <w:sz w:val="18"/>
+        </w:rPr>
+      </w:pPr>
+    </w:p>
+    <w:p>
+      <w:pPr>
+        <w:pStyle w:val="a0"/>
+        <w:rPr>
+          <w:rFonts w:ascii="Arial" w:hint="eastAsia"/>
+          <w:color w:val="666666"/>
+          <w:sz w:val="18"/>
+        </w:rPr>
+      </w:pPr>
+    </w:p>
+    <w:p>
+      <w:pPr>
+        <w:pStyle w:val="a0"/>
+        <w:rPr>
+          <w:b/>
+          <w:bCs/>
+          <w:sz w:val="28"/>
+          <w:szCs w:val="28"/>
+        </w:rPr>
+      </w:pPr>
+      <w:r>
+        <w:rPr>
+          <w:rFonts w:hint="eastAsia"/>
+          <w:b/>
+          <w:bCs/>
+          <w:sz w:val="28"/>
+          <w:szCs w:val="28"/>
+        </w:rPr>
+        <w:t>返回字段说明</w:t>
+      </w:r>
+    </w:p>
+    <w:tbl>
+      <w:tblPr>
+        <w:tblW w:w="8648" w:type="dxa"/>
+        <w:tblInd w:w="-33" w:type="dxa"/>
+        <w:tblLayout w:type="fixed"/>
+        <w:tblLook w:val="0000" w:firstRow="0" w:lastRow="0" w:firstColumn="0" w:lastColumn="0" w:noHBand="0" w:noVBand="0"/>
+      </w:tblPr>
+      <w:tblGrid>
+        <w:gridCol w:w="2162"/>
+        <w:gridCol w:w="1297"/>
+        <w:gridCol w:w="5189"/>
+      </w:tblGrid>
+      <w:tr>
+        <w:trPr>
+          <w:trHeight w:val="348"/>
+        </w:trPr>
+        <w:tc>
+          <w:tcPr>
+            <w:tcW w:w="2162" w:type="dxa"/>
+            <w:tcBorders>
+              <w:top w:val="single" w:sz="6" w:space="0" w:color="CCCCCC"/>
+              <w:left w:val="single" w:sz="6" w:space="0" w:color="CCCCCC"/>
+              <w:bottom w:val="single" w:sz="6" w:space="0" w:color="CCCCCC"/>
+              <w:right w:val="single" w:sz="6" w:space="0" w:color="CCCCCC"/>
+            </w:tcBorders>
+            <w:tcMar>
+              <w:top w:w="0" w:type="dxa"/>
+              <w:left w:w="75" w:type="dxa"/>
+              <w:bottom w:w="0" w:type="dxa"/>
+              <w:right w:w="0" w:type="dxa"/>
+            </w:tcMar>
+            <w:vAlign w:val="center"/>
+          </w:tcPr>
+          <w:p>
+            <w:pPr>
+              <w:pStyle w:val="a0"/>
+            </w:pPr>
+            <w:r>
+              <w:t>返回值字段</w:t>
+            </w:r>
+          </w:p>
+        </w:tc>
+        <w:tc>
+          <w:tcPr>
+            <w:tcW w:w="1297" w:type="dxa"/>
+            <w:tcBorders>
+              <w:top w:val="single" w:sz="6" w:space="0" w:color="CCCCCC"/>
+              <w:left w:val="single" w:sz="6" w:space="0" w:color="CCCCCC"/>
+              <w:bottom w:val="single" w:sz="6" w:space="0" w:color="CCCCCC"/>
+              <w:right w:val="single" w:sz="6" w:space="0" w:color="CCCCCC"/>
+            </w:tcBorders>
+            <w:tcMar>
+              <w:top w:w="0" w:type="dxa"/>
+              <w:left w:w="75" w:type="dxa"/>
+              <w:bottom w:w="0" w:type="dxa"/>
+              <w:right w:w="0" w:type="dxa"/>
+            </w:tcMar>
+            <w:vAlign w:val="center"/>
+          </w:tcPr>
+          <w:p>
+            <w:pPr>
+              <w:pStyle w:val="a0"/>
+            </w:pPr>
+            <w:r>
+              <w:t>字段类型</w:t>
+            </w:r>
+          </w:p>
+        </w:tc>
+        <w:tc>
+          <w:tcPr>
+            <w:tcW w:w="5189" w:type="dxa"/>
+            <w:tcBorders>
+              <w:top w:val="single" w:sz="6" w:space="0" w:color="CCCCCC"/>
+              <w:left w:val="single" w:sz="6" w:space="0" w:color="CCCCCC"/>
+              <w:bottom w:val="single" w:sz="6" w:space="0" w:color="CCCCCC"/>
+              <w:right w:val="single" w:sz="6" w:space="0" w:color="CCCCCC"/>
+            </w:tcBorders>
+            <w:tcMar>
+              <w:top w:w="0" w:type="dxa"/>
+              <w:left w:w="75" w:type="dxa"/>
+              <w:bottom w:w="0" w:type="dxa"/>
+              <w:right w:w="0" w:type="dxa"/>
+            </w:tcMar>
+            <w:vAlign w:val="center"/>
+          </w:tcPr>
+          <w:p>
+            <w:pPr>
+              <w:pStyle w:val="a0"/>
+            </w:pPr>
+            <w:r>
+              <w:t>返回字段说明</w:t>
+            </w:r>
+          </w:p>
+        </w:tc>
+      </w:tr>
+      <w:tr>
+        <w:trPr>
+          <w:trHeight w:val="292"/>
+        </w:trPr>
+        <w:tc>
+          <w:tcPr>
+            <w:tcW w:w="2162" w:type="dxa"/>
+            <w:tcBorders>
+              <w:top w:val="single" w:sz="6" w:space="0" w:color="CCCCCC"/>
+              <w:left w:val="single" w:sz="6" w:space="0" w:color="CCCCCC"/>
+              <w:bottom w:val="single" w:sz="6" w:space="0" w:color="CCCCCC"/>
+              <w:right w:val="single" w:sz="6" w:space="0" w:color="CCCCCC"/>
+            </w:tcBorders>
+            <w:tcMar>
+              <w:top w:w="0" w:type="dxa"/>
+              <w:left w:w="75" w:type="dxa"/>
+              <w:bottom w:w="0" w:type="dxa"/>
+              <w:right w:w="0" w:type="dxa"/>
+            </w:tcMar>
+            <w:vAlign w:val="center"/>
+          </w:tcPr>
+          <w:p>
+            <w:pPr>
+              <w:pStyle w:val="a0"/>
+            </w:pPr>
+            <w:r>
+              <w:t>comment</w:t>
+            </w:r>
+          </w:p>
+        </w:tc>
+        <w:tc>
+          <w:tcPr>
+            <w:tcW w:w="1297" w:type="dxa"/>
+            <w:tcBorders>
+              <w:top w:val="single" w:sz="6" w:space="0" w:color="CCCCCC"/>
+              <w:left w:val="single" w:sz="6" w:space="0" w:color="CCCCCC"/>
+              <w:bottom w:val="single" w:sz="6" w:space="0" w:color="CCCCCC"/>
+              <w:right w:val="single" w:sz="6" w:space="0" w:color="CCCCCC"/>
+            </w:tcBorders>
+            <w:tcMar>
+              <w:top w:w="0" w:type="dxa"/>
+              <w:left w:w="75" w:type="dxa"/>
+              <w:bottom w:w="0" w:type="dxa"/>
+              <w:right w:w="0" w:type="dxa"/>
+            </w:tcMar>
+            <w:vAlign w:val="center"/>
+          </w:tcPr>
+          <w:p>
+            <w:pPr>
+              <w:pStyle w:val="a0"/>
+            </w:pPr>
+            <w:r>
+              <w:t>object</w:t>
+            </w:r>
+          </w:p>
+        </w:tc>
+        <w:tc>
+          <w:tcPr>
+            <w:tcW w:w="5189" w:type="dxa"/>
+            <w:tcBorders>
+              <w:top w:val="single" w:sz="6" w:space="0" w:color="CCCCCC"/>
+              <w:left w:val="single" w:sz="6" w:space="0" w:color="CCCCCC"/>
+              <w:bottom w:val="single" w:sz="6" w:space="0" w:color="CCCCCC"/>
+              <w:right w:val="single" w:sz="6" w:space="0" w:color="CCCCCC"/>
+            </w:tcBorders>
+            <w:tcMar>
+              <w:top w:w="0" w:type="dxa"/>
+              <w:left w:w="75" w:type="dxa"/>
+              <w:bottom w:w="0" w:type="dxa"/>
+              <w:right w:w="0" w:type="dxa"/>
+            </w:tcMar>
+            <w:vAlign w:val="center"/>
+          </w:tcPr>
+          <w:p>
+            <w:pPr>
+              <w:pStyle w:val="a0"/>
+            </w:pPr>
+            <w:r>
+              <w:rPr>
+                <w:rFonts w:hint="eastAsia"/>
+              </w:rPr>
+              <w:t>评论</w:t>
+            </w:r>
+            <w:r>
+              <w:t>object</w:t>
+            </w:r>
+          </w:p>
+        </w:tc>
+      </w:tr>
+    </w:tbl>
+    <w:p>
+      <w:pPr>
+        <w:pStyle w:val="a0"/>
+        <w:rPr>
+          <w:rFonts w:ascii="Arial"/>
+          <w:color w:val="666666"/>
+          <w:sz w:val="24"/>
+          <w:szCs w:val="24"/>
+        </w:rPr>
+      </w:pPr>
+    </w:p>
+    <w:p>
+      <w:pPr>
+        <w:pStyle w:val="a0"/>
       </w:pPr>
     </w:p>
     <w:sectPr>
@@ -18508,7 +19765,7 @@
   <w:abstractNum w:abstractNumId="0">
     <w:nsid w:val="FFFFFF1D"/>
     <w:multiLevelType w:val="multilevel"/>
-    <w:tmpl w:val="0AEAED50"/>
+    <w:tmpl w:val="EC8EAA02"/>
     <w:lvl w:ilvl="0">
       <w:start w:val="1"/>
       <w:numFmt w:val="bullet"/>
@@ -20537,7 +21794,7 @@
 </file>
 
 <file path=customXml/itemProps1.xml><?xml version="1.0" encoding="utf-8"?>
-<ds:datastoreItem xmlns:ds="http://schemas.openxmlformats.org/officeDocument/2006/customXml" ds:itemID="{25D37417-971A-E24F-B9E8-97237A849C53}">
+<ds:datastoreItem xmlns:ds="http://schemas.openxmlformats.org/officeDocument/2006/customXml" ds:itemID="{D3A12A36-752F-7843-A311-7428BF96FAAB}">
   <ds:schemaRefs>
     <ds:schemaRef ds:uri="http://schemas.openxmlformats.org/officeDocument/2006/bibliography"/>
   </ds:schemaRefs>
